--- a/DevOps for Java and Spring Boot/Notes.docx
+++ b/DevOps for Java and Spring Boot/Notes.docx
@@ -2121,13 +2121,7 @@
         </w:numPr>
       </w:pPr>
       <w:r>
-        <w:t>S</w:t>
-      </w:r>
-      <w:r>
-        <w:t>implifies containerization of Java applications</w:t>
-      </w:r>
-      <w:r>
-        <w:t xml:space="preserve"> without a Dockerfile.</w:t>
+        <w:t>Simplifies containerization of Java applications without a Dockerfile.</w:t>
       </w:r>
     </w:p>
     <w:p>
@@ -2240,6 +2234,9 @@
         </w:rPr>
       </w:pPr>
       <w:r>
+        <w:rPr>
+          <w:noProof/>
+        </w:rPr>
         <w:drawing>
           <wp:inline distT="0" distB="0" distL="0" distR="0" wp14:anchorId="619F8897" wp14:editId="586CD0F3">
             <wp:extent cx="5731510" cy="1554480"/>
@@ -2355,37 +2352,796 @@
           <w:bCs/>
         </w:rPr>
       </w:pPr>
-    </w:p>
-    <w:p>
-      <w:pPr>
-        <w:rPr>
-          <w:b/>
-          <w:bCs/>
-        </w:rPr>
-      </w:pPr>
-    </w:p>
-    <w:p>
-      <w:pPr>
-        <w:rPr>
+      <w:r>
+        <w:rPr>
+          <w:noProof/>
+        </w:rPr>
+        <w:lastRenderedPageBreak/>
+        <w:drawing>
+          <wp:inline distT="0" distB="0" distL="0" distR="0" wp14:anchorId="4BA0B90B" wp14:editId="7A7D2144">
+            <wp:extent cx="5731510" cy="3475355"/>
+            <wp:effectExtent l="0" t="0" r="2540" b="0"/>
+            <wp:docPr id="15" name="Picture 15"/>
+            <wp:cNvGraphicFramePr>
+              <a:graphicFrameLocks xmlns:a="http://schemas.openxmlformats.org/drawingml/2006/main" noChangeAspect="1"/>
+            </wp:cNvGraphicFramePr>
+            <a:graphic xmlns:a="http://schemas.openxmlformats.org/drawingml/2006/main">
+              <a:graphicData uri="http://schemas.openxmlformats.org/drawingml/2006/picture">
+                <pic:pic xmlns:pic="http://schemas.openxmlformats.org/drawingml/2006/picture">
+                  <pic:nvPicPr>
+                    <pic:cNvPr id="1" name=""/>
+                    <pic:cNvPicPr/>
+                  </pic:nvPicPr>
+                  <pic:blipFill>
+                    <a:blip r:embed="rId22"/>
+                    <a:stretch>
+                      <a:fillRect/>
+                    </a:stretch>
+                  </pic:blipFill>
+                  <pic:spPr>
+                    <a:xfrm>
+                      <a:off x="0" y="0"/>
+                      <a:ext cx="5731510" cy="3475355"/>
+                    </a:xfrm>
+                    <a:prstGeom prst="rect">
+                      <a:avLst/>
+                    </a:prstGeom>
+                  </pic:spPr>
+                </pic:pic>
+              </a:graphicData>
+            </a:graphic>
+          </wp:inline>
+        </w:drawing>
+      </w:r>
+    </w:p>
+    <w:p>
+      <w:pPr>
+        <w:rPr>
+          <w:b/>
+          <w:bCs/>
+        </w:rPr>
+      </w:pPr>
+    </w:p>
+    <w:p>
+      <w:pPr>
+        <w:rPr>
+          <w:b/>
+          <w:bCs/>
+        </w:rPr>
+      </w:pPr>
+      <w:r>
+        <w:rPr>
+          <w:b/>
+          <w:bCs/>
+        </w:rPr>
+        <w:t>Deploying application</w:t>
+      </w:r>
+    </w:p>
+    <w:p>
+      <w:pPr>
+        <w:pStyle w:val="ListParagraph"/>
+        <w:numPr>
+          <w:ilvl w:val="0"/>
+          <w:numId w:val="1"/>
+        </w:numPr>
+      </w:pPr>
+      <w:r>
+        <w:t>Create a deployable unit</w:t>
+      </w:r>
+      <w:r>
+        <w:t xml:space="preserve"> and run it from a local machine</w:t>
+      </w:r>
+    </w:p>
+    <w:p>
+      <w:pPr>
+        <w:pStyle w:val="ListParagraph"/>
+        <w:numPr>
+          <w:ilvl w:val="1"/>
+          <w:numId w:val="1"/>
+        </w:numPr>
+      </w:pPr>
+      <w:r>
+        <w:t>Run as M</w:t>
+      </w:r>
+      <w:r>
+        <w:t>aven build: Goals “clean package”</w:t>
+      </w:r>
+      <w:r>
+        <w:t xml:space="preserve"> (creates a war package and build an image)</w:t>
+      </w:r>
+    </w:p>
+    <w:p>
+      <w:r>
+        <w:rPr>
+          <w:noProof/>
+        </w:rPr>
+        <w:drawing>
+          <wp:inline distT="0" distB="0" distL="0" distR="0" wp14:anchorId="76511E84" wp14:editId="7F40577B">
+            <wp:extent cx="5731510" cy="2118995"/>
+            <wp:effectExtent l="0" t="0" r="2540" b="0"/>
+            <wp:docPr id="19" name="Picture 19"/>
+            <wp:cNvGraphicFramePr>
+              <a:graphicFrameLocks xmlns:a="http://schemas.openxmlformats.org/drawingml/2006/main" noChangeAspect="1"/>
+            </wp:cNvGraphicFramePr>
+            <a:graphic xmlns:a="http://schemas.openxmlformats.org/drawingml/2006/main">
+              <a:graphicData uri="http://schemas.openxmlformats.org/drawingml/2006/picture">
+                <pic:pic xmlns:pic="http://schemas.openxmlformats.org/drawingml/2006/picture">
+                  <pic:nvPicPr>
+                    <pic:cNvPr id="1" name=""/>
+                    <pic:cNvPicPr/>
+                  </pic:nvPicPr>
+                  <pic:blipFill>
+                    <a:blip r:embed="rId23"/>
+                    <a:stretch>
+                      <a:fillRect/>
+                    </a:stretch>
+                  </pic:blipFill>
+                  <pic:spPr>
+                    <a:xfrm>
+                      <a:off x="0" y="0"/>
+                      <a:ext cx="5731510" cy="2118995"/>
+                    </a:xfrm>
+                    <a:prstGeom prst="rect">
+                      <a:avLst/>
+                    </a:prstGeom>
+                  </pic:spPr>
+                </pic:pic>
+              </a:graphicData>
+            </a:graphic>
+          </wp:inline>
+        </w:drawing>
+      </w:r>
+    </w:p>
+    <w:p/>
+    <w:p>
+      <w:pPr>
+        <w:rPr>
+          <w:b/>
+          <w:bCs/>
+        </w:rPr>
+      </w:pPr>
+      <w:r>
+        <w:rPr>
+          <w:b/>
+          <w:bCs/>
+        </w:rPr>
+        <w:t>OR</w:t>
+      </w:r>
+    </w:p>
+    <w:p>
+      <w:pPr>
+        <w:pStyle w:val="ListParagraph"/>
+        <w:numPr>
+          <w:ilvl w:val="1"/>
+          <w:numId w:val="1"/>
+        </w:numPr>
+      </w:pPr>
+      <w:r>
+        <w:t>CMD: mvn clean package</w:t>
+      </w:r>
+    </w:p>
+    <w:p>
+      <w:pPr>
+        <w:pStyle w:val="ListParagraph"/>
+        <w:numPr>
+          <w:ilvl w:val="1"/>
+          <w:numId w:val="1"/>
+        </w:numPr>
+      </w:pPr>
+      <w:r>
+        <w:t>Uses tomcat to build image</w:t>
+      </w:r>
+      <w:r>
+        <w:t xml:space="preserve"> instead of jdk</w:t>
+      </w:r>
+    </w:p>
+    <w:p>
+      <w:r>
+        <w:lastRenderedPageBreak/>
+        <w:drawing>
+          <wp:inline distT="0" distB="0" distL="0" distR="0" wp14:anchorId="76452123" wp14:editId="2EAC1B9A">
+            <wp:extent cx="5731510" cy="1955165"/>
+            <wp:effectExtent l="0" t="0" r="2540" b="6985"/>
+            <wp:docPr id="20" name="Picture 20"/>
+            <wp:cNvGraphicFramePr>
+              <a:graphicFrameLocks xmlns:a="http://schemas.openxmlformats.org/drawingml/2006/main" noChangeAspect="1"/>
+            </wp:cNvGraphicFramePr>
+            <a:graphic xmlns:a="http://schemas.openxmlformats.org/drawingml/2006/main">
+              <a:graphicData uri="http://schemas.openxmlformats.org/drawingml/2006/picture">
+                <pic:pic xmlns:pic="http://schemas.openxmlformats.org/drawingml/2006/picture">
+                  <pic:nvPicPr>
+                    <pic:cNvPr id="1" name=""/>
+                    <pic:cNvPicPr/>
+                  </pic:nvPicPr>
+                  <pic:blipFill>
+                    <a:blip r:embed="rId24"/>
+                    <a:stretch>
+                      <a:fillRect/>
+                    </a:stretch>
+                  </pic:blipFill>
+                  <pic:spPr>
+                    <a:xfrm>
+                      <a:off x="0" y="0"/>
+                      <a:ext cx="5731510" cy="1955165"/>
+                    </a:xfrm>
+                    <a:prstGeom prst="rect">
+                      <a:avLst/>
+                    </a:prstGeom>
+                  </pic:spPr>
+                </pic:pic>
+              </a:graphicData>
+            </a:graphic>
+          </wp:inline>
+        </w:drawing>
+      </w:r>
+    </w:p>
+    <w:p>
+      <w:pPr>
+        <w:pStyle w:val="ListParagraph"/>
+        <w:numPr>
+          <w:ilvl w:val="0"/>
+          <w:numId w:val="1"/>
+        </w:numPr>
+      </w:pPr>
+      <w:r>
+        <w:t xml:space="preserve"> Run the app</w:t>
+      </w:r>
+    </w:p>
+    <w:p>
+      <w:pPr>
+        <w:pStyle w:val="ListParagraph"/>
+        <w:numPr>
+          <w:ilvl w:val="1"/>
+          <w:numId w:val="1"/>
+        </w:numPr>
+      </w:pPr>
+      <w:r>
+        <w:t>docker run -p 8080:8080 in28min/todo-web-application-h2:0.0.1-SNAPSHOT</w:t>
+      </w:r>
+    </w:p>
+    <w:p>
+      <w:pPr>
+        <w:rPr>
+          <w:b/>
+          <w:bCs/>
+        </w:rPr>
+      </w:pPr>
+    </w:p>
+    <w:p/>
+    <w:p>
+      <w:r>
+        <w:t>Dockerfile</w:t>
+      </w:r>
+    </w:p>
+    <w:p>
+      <w:pPr>
+        <w:autoSpaceDE w:val="0"/>
+        <w:autoSpaceDN w:val="0"/>
+        <w:adjustRightInd w:val="0"/>
+        <w:spacing w:after="0" w:line="240" w:lineRule="auto"/>
+        <w:rPr>
+          <w:rFonts w:ascii="Consolas" w:hAnsi="Consolas" w:cs="Consolas"/>
+          <w:sz w:val="20"/>
+          <w:szCs w:val="20"/>
+        </w:rPr>
+      </w:pPr>
+      <w:r>
+        <w:rPr>
+          <w:rFonts w:ascii="Consolas" w:hAnsi="Consolas" w:cs="Consolas"/>
+          <w:color w:val="569CD6"/>
+          <w:sz w:val="20"/>
+          <w:szCs w:val="20"/>
+        </w:rPr>
+        <w:t>FROM</w:t>
+      </w:r>
+      <w:r>
+        <w:rPr>
+          <w:rFonts w:ascii="Consolas" w:hAnsi="Consolas" w:cs="Consolas"/>
+          <w:color w:val="AAAAAA"/>
+          <w:sz w:val="20"/>
+          <w:szCs w:val="20"/>
+        </w:rPr>
+        <w:t xml:space="preserve"> tomcat:8.0.51-jre8-alpine</w:t>
+      </w:r>
+    </w:p>
+    <w:p>
+      <w:pPr>
+        <w:autoSpaceDE w:val="0"/>
+        <w:autoSpaceDN w:val="0"/>
+        <w:adjustRightInd w:val="0"/>
+        <w:spacing w:after="0" w:line="240" w:lineRule="auto"/>
+        <w:rPr>
+          <w:rFonts w:ascii="Consolas" w:hAnsi="Consolas" w:cs="Consolas"/>
+          <w:sz w:val="20"/>
+          <w:szCs w:val="20"/>
+        </w:rPr>
+      </w:pPr>
+      <w:r>
+        <w:rPr>
+          <w:rFonts w:ascii="Consolas" w:hAnsi="Consolas" w:cs="Consolas"/>
+          <w:color w:val="569CD6"/>
+          <w:sz w:val="20"/>
+          <w:szCs w:val="20"/>
+        </w:rPr>
+        <w:t>EXPOSE</w:t>
+      </w:r>
+      <w:r>
+        <w:rPr>
+          <w:rFonts w:ascii="Consolas" w:hAnsi="Consolas" w:cs="Consolas"/>
+          <w:color w:val="AAAAAA"/>
+          <w:sz w:val="20"/>
+          <w:szCs w:val="20"/>
+        </w:rPr>
+        <w:t xml:space="preserve"> 8080</w:t>
+      </w:r>
+    </w:p>
+    <w:p>
+      <w:pPr>
+        <w:autoSpaceDE w:val="0"/>
+        <w:autoSpaceDN w:val="0"/>
+        <w:adjustRightInd w:val="0"/>
+        <w:spacing w:after="0" w:line="240" w:lineRule="auto"/>
+        <w:rPr>
+          <w:rFonts w:ascii="Consolas" w:hAnsi="Consolas" w:cs="Consolas"/>
+          <w:sz w:val="20"/>
+          <w:szCs w:val="20"/>
+        </w:rPr>
+      </w:pPr>
+      <w:r>
+        <w:rPr>
+          <w:rFonts w:ascii="Consolas" w:hAnsi="Consolas" w:cs="Consolas"/>
+          <w:color w:val="569CD6"/>
+          <w:sz w:val="20"/>
+          <w:szCs w:val="20"/>
+        </w:rPr>
+        <w:t>RUN</w:t>
+      </w:r>
+      <w:r>
+        <w:rPr>
+          <w:rFonts w:ascii="Consolas" w:hAnsi="Consolas" w:cs="Consolas"/>
+          <w:color w:val="AAAAAA"/>
+          <w:sz w:val="20"/>
+          <w:szCs w:val="20"/>
+        </w:rPr>
+        <w:t xml:space="preserve"> rm -rf /usr/local/tomcat/webapps/*</w:t>
+      </w:r>
+    </w:p>
+    <w:p>
+      <w:pPr>
+        <w:autoSpaceDE w:val="0"/>
+        <w:autoSpaceDN w:val="0"/>
+        <w:adjustRightInd w:val="0"/>
+        <w:spacing w:after="0" w:line="240" w:lineRule="auto"/>
+        <w:rPr>
+          <w:rFonts w:ascii="Consolas" w:hAnsi="Consolas" w:cs="Consolas"/>
+          <w:color w:val="AAAAAA"/>
+          <w:sz w:val="20"/>
+          <w:szCs w:val="20"/>
+        </w:rPr>
+      </w:pPr>
+      <w:r>
+        <w:rPr>
+          <w:rFonts w:ascii="Consolas" w:hAnsi="Consolas" w:cs="Consolas"/>
+          <w:color w:val="569CD6"/>
+          <w:sz w:val="20"/>
+          <w:szCs w:val="20"/>
+        </w:rPr>
+        <w:t>COPY</w:t>
+      </w:r>
+      <w:r>
+        <w:rPr>
+          <w:rFonts w:ascii="Consolas" w:hAnsi="Consolas" w:cs="Consolas"/>
+          <w:color w:val="AAAAAA"/>
+          <w:sz w:val="20"/>
+          <w:szCs w:val="20"/>
+        </w:rPr>
+        <w:t xml:space="preserve"> target/*.war /usr/local/tomcat/webapps/ROOT.war</w:t>
+      </w:r>
+      <w:r>
+        <w:rPr>
+          <w:rFonts w:ascii="Consolas" w:hAnsi="Consolas" w:cs="Consolas"/>
+          <w:color w:val="AAAAAA"/>
+          <w:sz w:val="20"/>
+          <w:szCs w:val="20"/>
+        </w:rPr>
+        <w:t xml:space="preserve">  </w:t>
+      </w:r>
+    </w:p>
+    <w:p>
+      <w:pPr>
+        <w:autoSpaceDE w:val="0"/>
+        <w:autoSpaceDN w:val="0"/>
+        <w:adjustRightInd w:val="0"/>
+        <w:spacing w:after="0" w:line="240" w:lineRule="auto"/>
+        <w:rPr>
+          <w:rFonts w:ascii="Consolas" w:hAnsi="Consolas" w:cs="Consolas"/>
+          <w:sz w:val="20"/>
+          <w:szCs w:val="20"/>
+        </w:rPr>
+      </w:pPr>
+      <w:r>
+        <w:rPr>
+          <w:rFonts w:ascii="Consolas" w:hAnsi="Consolas" w:cs="Consolas"/>
+          <w:color w:val="AAAAAA"/>
+          <w:sz w:val="20"/>
+          <w:szCs w:val="20"/>
           <w:highlight w:val="yellow"/>
         </w:rPr>
-      </w:pPr>
+        <w:t>//copies sinple file or directory</w:t>
+      </w:r>
+    </w:p>
+    <w:p>
+      <w:pPr>
+        <w:rPr>
+          <w:rFonts w:ascii="Consolas" w:hAnsi="Consolas" w:cs="Consolas"/>
+          <w:color w:val="569CD6"/>
+          <w:sz w:val="20"/>
+          <w:szCs w:val="20"/>
+        </w:rPr>
+      </w:pPr>
+    </w:p>
+    <w:p>
+      <w:pPr>
+        <w:rPr>
+          <w:rFonts w:ascii="Consolas" w:hAnsi="Consolas" w:cs="Consolas"/>
+          <w:color w:val="AAAAAA"/>
+          <w:sz w:val="20"/>
+          <w:szCs w:val="20"/>
+        </w:rPr>
+      </w:pPr>
+      <w:r>
+        <w:rPr>
+          <w:rFonts w:ascii="Consolas" w:hAnsi="Consolas" w:cs="Consolas"/>
+          <w:color w:val="569CD6"/>
+          <w:sz w:val="20"/>
+          <w:szCs w:val="20"/>
+        </w:rPr>
+        <w:t>CMD</w:t>
+      </w:r>
+      <w:r>
+        <w:rPr>
+          <w:rFonts w:ascii="Consolas" w:hAnsi="Consolas" w:cs="Consolas"/>
+          <w:color w:val="AAAAAA"/>
+          <w:sz w:val="20"/>
+          <w:szCs w:val="20"/>
+        </w:rPr>
+        <w:t xml:space="preserve"> [</w:t>
+      </w:r>
+      <w:r>
+        <w:rPr>
+          <w:rFonts w:ascii="Consolas" w:hAnsi="Consolas" w:cs="Consolas"/>
+          <w:color w:val="CE9178"/>
+          <w:sz w:val="20"/>
+          <w:szCs w:val="20"/>
+        </w:rPr>
+        <w:t>"catalina.sh"</w:t>
+      </w:r>
+      <w:r>
+        <w:rPr>
+          <w:rFonts w:ascii="Consolas" w:hAnsi="Consolas" w:cs="Consolas"/>
+          <w:color w:val="AAAAAA"/>
+          <w:sz w:val="20"/>
+          <w:szCs w:val="20"/>
+        </w:rPr>
+        <w:t>,</w:t>
+      </w:r>
+      <w:r>
+        <w:rPr>
+          <w:rFonts w:ascii="Consolas" w:hAnsi="Consolas" w:cs="Consolas"/>
+          <w:color w:val="CE9178"/>
+          <w:sz w:val="20"/>
+          <w:szCs w:val="20"/>
+        </w:rPr>
+        <w:t>"run"</w:t>
+      </w:r>
+      <w:r>
+        <w:rPr>
+          <w:rFonts w:ascii="Consolas" w:hAnsi="Consolas" w:cs="Consolas"/>
+          <w:color w:val="AAAAAA"/>
+          <w:sz w:val="20"/>
+          <w:szCs w:val="20"/>
+        </w:rPr>
+        <w:t>]</w:t>
+      </w:r>
+      <w:r>
+        <w:rPr>
+          <w:rFonts w:ascii="Consolas" w:hAnsi="Consolas" w:cs="Consolas"/>
+          <w:color w:val="AAAAAA"/>
+          <w:sz w:val="20"/>
+          <w:szCs w:val="20"/>
+        </w:rPr>
+        <w:t xml:space="preserve"> </w:t>
+      </w:r>
+    </w:p>
+    <w:p>
+      <w:pPr>
+        <w:rPr>
+          <w:rFonts w:ascii="Consolas" w:hAnsi="Consolas" w:cs="Consolas"/>
+          <w:color w:val="AAAAAA"/>
+          <w:sz w:val="20"/>
+          <w:szCs w:val="20"/>
+        </w:rPr>
+      </w:pPr>
+      <w:r>
+        <w:rPr>
+          <w:rFonts w:ascii="Consolas" w:hAnsi="Consolas" w:cs="Consolas"/>
+          <w:color w:val="AAAAAA"/>
+          <w:sz w:val="20"/>
+          <w:szCs w:val="20"/>
+          <w:highlight w:val="yellow"/>
+        </w:rPr>
+        <w:t>//allows for overriding of original arguments in instruction</w:t>
+      </w:r>
+    </w:p>
+    <w:p>
+      <w:pPr>
+        <w:rPr>
+          <w:rFonts w:ascii="Consolas" w:hAnsi="Consolas" w:cs="Consolas"/>
+          <w:color w:val="AAAAAA"/>
+          <w:sz w:val="20"/>
+          <w:szCs w:val="20"/>
+        </w:rPr>
+      </w:pPr>
+    </w:p>
+    <w:p>
+      <w:pPr>
+        <w:rPr>
+          <w:b/>
+          <w:bCs/>
+        </w:rPr>
+      </w:pPr>
+      <w:r>
+        <w:rPr>
+          <w:b/>
+          <w:bCs/>
+        </w:rPr>
+        <w:t>Pushing image to Docker Hub</w:t>
+      </w:r>
+    </w:p>
+    <w:p>
+      <w:r>
+        <w:t>login</w:t>
+      </w:r>
+    </w:p>
+    <w:p>
+      <w:r>
+        <w:rPr>
+          <w:noProof/>
+        </w:rPr>
+        <w:drawing>
+          <wp:inline distT="0" distB="0" distL="0" distR="0" wp14:anchorId="09A57D1D" wp14:editId="594B12CC">
+            <wp:extent cx="5731510" cy="810895"/>
+            <wp:effectExtent l="0" t="0" r="2540" b="8255"/>
+            <wp:docPr id="21" name="Picture 21"/>
+            <wp:cNvGraphicFramePr>
+              <a:graphicFrameLocks xmlns:a="http://schemas.openxmlformats.org/drawingml/2006/main" noChangeAspect="1"/>
+            </wp:cNvGraphicFramePr>
+            <a:graphic xmlns:a="http://schemas.openxmlformats.org/drawingml/2006/main">
+              <a:graphicData uri="http://schemas.openxmlformats.org/drawingml/2006/picture">
+                <pic:pic xmlns:pic="http://schemas.openxmlformats.org/drawingml/2006/picture">
+                  <pic:nvPicPr>
+                    <pic:cNvPr id="1" name=""/>
+                    <pic:cNvPicPr/>
+                  </pic:nvPicPr>
+                  <pic:blipFill>
+                    <a:blip r:embed="rId25"/>
+                    <a:stretch>
+                      <a:fillRect/>
+                    </a:stretch>
+                  </pic:blipFill>
+                  <pic:spPr>
+                    <a:xfrm>
+                      <a:off x="0" y="0"/>
+                      <a:ext cx="5731510" cy="810895"/>
+                    </a:xfrm>
+                    <a:prstGeom prst="rect">
+                      <a:avLst/>
+                    </a:prstGeom>
+                  </pic:spPr>
+                </pic:pic>
+              </a:graphicData>
+            </a:graphic>
+          </wp:inline>
+        </w:drawing>
+      </w:r>
+    </w:p>
+    <w:p>
+      <w:r>
+        <w:t>Update pormfile</w:t>
+      </w:r>
     </w:p>
     <w:p>
       <w:pPr>
         <w:pStyle w:val="ListParagraph"/>
-      </w:pPr>
-    </w:p>
-    <w:p>
-      <w:pPr>
-        <w:rPr>
-          <w:b/>
-          <w:bCs/>
-        </w:rPr>
-      </w:pPr>
-    </w:p>
-    <w:p/>
-    <w:p/>
+        <w:numPr>
+          <w:ilvl w:val="0"/>
+          <w:numId w:val="1"/>
+        </w:numPr>
+      </w:pPr>
+      <w:r>
+        <w:t>Ensure username is your own so that docker can push to the right repository</w:t>
+      </w:r>
+    </w:p>
+    <w:p>
+      <w:r>
+        <w:rPr>
+          <w:noProof/>
+        </w:rPr>
+        <w:drawing>
+          <wp:inline distT="0" distB="0" distL="0" distR="0" wp14:anchorId="7AE539A9" wp14:editId="2AD18158">
+            <wp:extent cx="5731510" cy="1377950"/>
+            <wp:effectExtent l="0" t="0" r="2540" b="0"/>
+            <wp:docPr id="27" name="Picture 27"/>
+            <wp:cNvGraphicFramePr>
+              <a:graphicFrameLocks xmlns:a="http://schemas.openxmlformats.org/drawingml/2006/main" noChangeAspect="1"/>
+            </wp:cNvGraphicFramePr>
+            <a:graphic xmlns:a="http://schemas.openxmlformats.org/drawingml/2006/main">
+              <a:graphicData uri="http://schemas.openxmlformats.org/drawingml/2006/picture">
+                <pic:pic xmlns:pic="http://schemas.openxmlformats.org/drawingml/2006/picture">
+                  <pic:nvPicPr>
+                    <pic:cNvPr id="1" name=""/>
+                    <pic:cNvPicPr/>
+                  </pic:nvPicPr>
+                  <pic:blipFill>
+                    <a:blip r:embed="rId26"/>
+                    <a:stretch>
+                      <a:fillRect/>
+                    </a:stretch>
+                  </pic:blipFill>
+                  <pic:spPr>
+                    <a:xfrm>
+                      <a:off x="0" y="0"/>
+                      <a:ext cx="5731510" cy="1377950"/>
+                    </a:xfrm>
+                    <a:prstGeom prst="rect">
+                      <a:avLst/>
+                    </a:prstGeom>
+                  </pic:spPr>
+                </pic:pic>
+              </a:graphicData>
+            </a:graphic>
+          </wp:inline>
+        </w:drawing>
+      </w:r>
+    </w:p>
+    <w:p>
+      <w:pPr>
+        <w:pStyle w:val="ListParagraph"/>
+        <w:numPr>
+          <w:ilvl w:val="0"/>
+          <w:numId w:val="1"/>
+        </w:numPr>
+      </w:pPr>
+      <w:r>
+        <w:lastRenderedPageBreak/>
+        <w:t>Run mvn clean package</w:t>
+      </w:r>
+    </w:p>
+    <w:p>
+      <w:pPr>
+        <w:pStyle w:val="ListParagraph"/>
+        <w:numPr>
+          <w:ilvl w:val="0"/>
+          <w:numId w:val="1"/>
+        </w:numPr>
+      </w:pPr>
+      <w:r>
+        <w:t>Run docker images to see all built images</w:t>
+      </w:r>
+    </w:p>
+    <w:p>
+      <w:pPr>
+        <w:ind w:left="360"/>
+      </w:pPr>
+      <w:r>
+        <w:drawing>
+          <wp:inline distT="0" distB="0" distL="0" distR="0" wp14:anchorId="5436F32C" wp14:editId="7E4A7C03">
+            <wp:extent cx="5731510" cy="1428115"/>
+            <wp:effectExtent l="0" t="0" r="2540" b="635"/>
+            <wp:docPr id="28" name="Picture 28"/>
+            <wp:cNvGraphicFramePr>
+              <a:graphicFrameLocks xmlns:a="http://schemas.openxmlformats.org/drawingml/2006/main" noChangeAspect="1"/>
+            </wp:cNvGraphicFramePr>
+            <a:graphic xmlns:a="http://schemas.openxmlformats.org/drawingml/2006/main">
+              <a:graphicData uri="http://schemas.openxmlformats.org/drawingml/2006/picture">
+                <pic:pic xmlns:pic="http://schemas.openxmlformats.org/drawingml/2006/picture">
+                  <pic:nvPicPr>
+                    <pic:cNvPr id="1" name=""/>
+                    <pic:cNvPicPr/>
+                  </pic:nvPicPr>
+                  <pic:blipFill>
+                    <a:blip r:embed="rId27"/>
+                    <a:stretch>
+                      <a:fillRect/>
+                    </a:stretch>
+                  </pic:blipFill>
+                  <pic:spPr>
+                    <a:xfrm>
+                      <a:off x="0" y="0"/>
+                      <a:ext cx="5731510" cy="1428115"/>
+                    </a:xfrm>
+                    <a:prstGeom prst="rect">
+                      <a:avLst/>
+                    </a:prstGeom>
+                  </pic:spPr>
+                </pic:pic>
+              </a:graphicData>
+            </a:graphic>
+          </wp:inline>
+        </w:drawing>
+      </w:r>
+    </w:p>
+    <w:p>
+      <w:pPr>
+        <w:pStyle w:val="ListParagraph"/>
+        <w:numPr>
+          <w:ilvl w:val="0"/>
+          <w:numId w:val="1"/>
+        </w:numPr>
+      </w:pPr>
+      <w:r>
+        <w:t xml:space="preserve">Run </w:t>
+      </w:r>
+      <w:r>
+        <w:t>docker push</w:t>
+      </w:r>
+      <w:r>
+        <w:t xml:space="preserve"> *username*</w:t>
+      </w:r>
+      <w:r>
+        <w:t xml:space="preserve"> </w:t>
+      </w:r>
+      <w:r>
+        <w:t>/todo-web-application-h2:0.0.1-SNAPSHOT</w:t>
+      </w:r>
+    </w:p>
+    <w:p>
+      <w:pPr>
+        <w:pStyle w:val="ListParagraph"/>
+      </w:pPr>
+    </w:p>
+    <w:p>
+      <w:r>
+        <w:rPr>
+          <w:noProof/>
+        </w:rPr>
+        <w:drawing>
+          <wp:inline distT="0" distB="0" distL="0" distR="0" wp14:anchorId="7AD4DB6B" wp14:editId="5EF8CE80">
+            <wp:extent cx="5731510" cy="1819275"/>
+            <wp:effectExtent l="0" t="0" r="2540" b="9525"/>
+            <wp:docPr id="30" name="Picture 30"/>
+            <wp:cNvGraphicFramePr>
+              <a:graphicFrameLocks xmlns:a="http://schemas.openxmlformats.org/drawingml/2006/main" noChangeAspect="1"/>
+            </wp:cNvGraphicFramePr>
+            <a:graphic xmlns:a="http://schemas.openxmlformats.org/drawingml/2006/main">
+              <a:graphicData uri="http://schemas.openxmlformats.org/drawingml/2006/picture">
+                <pic:pic xmlns:pic="http://schemas.openxmlformats.org/drawingml/2006/picture">
+                  <pic:nvPicPr>
+                    <pic:cNvPr id="1" name=""/>
+                    <pic:cNvPicPr/>
+                  </pic:nvPicPr>
+                  <pic:blipFill>
+                    <a:blip r:embed="rId28"/>
+                    <a:stretch>
+                      <a:fillRect/>
+                    </a:stretch>
+                  </pic:blipFill>
+                  <pic:spPr>
+                    <a:xfrm>
+                      <a:off x="0" y="0"/>
+                      <a:ext cx="5731510" cy="1819275"/>
+                    </a:xfrm>
+                    <a:prstGeom prst="rect">
+                      <a:avLst/>
+                    </a:prstGeom>
+                  </pic:spPr>
+                </pic:pic>
+              </a:graphicData>
+            </a:graphic>
+          </wp:inline>
+        </w:drawing>
+      </w:r>
+    </w:p>
     <w:sectPr>
       <w:pgSz w:w="11906" w:h="16838"/>
       <w:pgMar w:top="1440" w:right="1440" w:bottom="1440" w:left="1440" w:header="708" w:footer="708" w:gutter="0"/>
@@ -2526,7 +3282,7 @@
         <w:rFonts w:ascii="Calibri" w:eastAsiaTheme="minorHAnsi" w:hAnsi="Calibri" w:cs="Calibri" w:hint="default"/>
       </w:rPr>
     </w:lvl>
-    <w:lvl w:ilvl="1" w:tplc="1C090003" w:tentative="1">
+    <w:lvl w:ilvl="1" w:tplc="1C090003">
       <w:start w:val="1"/>
       <w:numFmt w:val="bullet"/>
       <w:lvlText w:val="o"/>

--- a/DevOps for Java and Spring Boot/Notes.docx
+++ b/DevOps for Java and Spring Boot/Notes.docx
@@ -27,7 +27,15 @@
         </w:numPr>
       </w:pPr>
       <w:r>
-        <w:t>docker run -dit openjdk:8-jdk-alpine</w:t>
+        <w:t>docker run -</w:t>
+      </w:r>
+      <w:proofErr w:type="spellStart"/>
+      <w:r>
+        <w:t>dit</w:t>
+      </w:r>
+      <w:proofErr w:type="spellEnd"/>
+      <w:r>
+        <w:t xml:space="preserve"> openjdk:8-jdk-alpine</w:t>
       </w:r>
     </w:p>
     <w:p>
@@ -39,8 +47,21 @@
         </w:numPr>
       </w:pPr>
       <w:r>
-        <w:t>docker container exec naughty_knuth ls /tmp</w:t>
-      </w:r>
+        <w:t xml:space="preserve">docker container exec </w:t>
+      </w:r>
+      <w:proofErr w:type="spellStart"/>
+      <w:r>
+        <w:t>naughty_knuth</w:t>
+      </w:r>
+      <w:proofErr w:type="spellEnd"/>
+      <w:r>
+        <w:t xml:space="preserve"> ls /</w:t>
+      </w:r>
+      <w:proofErr w:type="spellStart"/>
+      <w:r>
+        <w:t>tmp</w:t>
+      </w:r>
+      <w:proofErr w:type="spellEnd"/>
     </w:p>
     <w:p>
       <w:pPr>
@@ -51,8 +72,21 @@
         </w:numPr>
       </w:pPr>
       <w:r>
-        <w:t>docker container cp target/hello-world-rest-api.jar naughty_knuth:/tmp</w:t>
-      </w:r>
+        <w:t xml:space="preserve">docker container cp target/hello-world-rest-api.jar </w:t>
+      </w:r>
+      <w:proofErr w:type="spellStart"/>
+      <w:r>
+        <w:t>naughty_knuth</w:t>
+      </w:r>
+      <w:proofErr w:type="spellEnd"/>
+      <w:r>
+        <w:t>:/</w:t>
+      </w:r>
+      <w:proofErr w:type="spellStart"/>
+      <w:r>
+        <w:t>tmp</w:t>
+      </w:r>
+      <w:proofErr w:type="spellEnd"/>
     </w:p>
     <w:p>
       <w:pPr>
@@ -63,8 +97,21 @@
         </w:numPr>
       </w:pPr>
       <w:r>
-        <w:t>docker container exec naughty_knuth ls /tmp</w:t>
-      </w:r>
+        <w:t xml:space="preserve">docker container exec </w:t>
+      </w:r>
+      <w:proofErr w:type="spellStart"/>
+      <w:r>
+        <w:t>naughty_knuth</w:t>
+      </w:r>
+      <w:proofErr w:type="spellEnd"/>
+      <w:r>
+        <w:t xml:space="preserve"> ls /</w:t>
+      </w:r>
+      <w:proofErr w:type="spellStart"/>
+      <w:r>
+        <w:t>tmp</w:t>
+      </w:r>
+      <w:proofErr w:type="spellEnd"/>
     </w:p>
     <w:p>
       <w:pPr>
@@ -75,7 +122,15 @@
         </w:numPr>
       </w:pPr>
       <w:r>
-        <w:t>docker container commit naughty_knuth in28min/hello-world-rest-api:manual1</w:t>
+        <w:t xml:space="preserve">docker container commit </w:t>
+      </w:r>
+      <w:proofErr w:type="spellStart"/>
+      <w:r>
+        <w:t>naughty_knuth</w:t>
+      </w:r>
+      <w:proofErr w:type="spellEnd"/>
+      <w:r>
+        <w:t xml:space="preserve"> in28min/hello-world-rest-api:manual1</w:t>
       </w:r>
     </w:p>
     <w:p>
@@ -111,7 +166,23 @@
         </w:numPr>
       </w:pPr>
       <w:r>
-        <w:t>docker container commit --change='CMD ["java","-jar","/tmp/hello-world-rest-api.jar"]' naughty_knuth in28min/hello-world-rest-api:manual2</w:t>
+        <w:t>docker container commit --change='CMD ["java","-jar","/</w:t>
+      </w:r>
+      <w:proofErr w:type="spellStart"/>
+      <w:r>
+        <w:t>tmp</w:t>
+      </w:r>
+      <w:proofErr w:type="spellEnd"/>
+      <w:r>
+        <w:t xml:space="preserve">/hello-world-rest-api.jar"]' </w:t>
+      </w:r>
+      <w:proofErr w:type="spellStart"/>
+      <w:r>
+        <w:t>naughty_knuth</w:t>
+      </w:r>
+      <w:proofErr w:type="spellEnd"/>
+      <w:r>
+        <w:t xml:space="preserve"> in28min/hello-world-rest-api:manual2</w:t>
       </w:r>
     </w:p>
     <w:p>
@@ -347,8 +418,22 @@
           <w:shd w:val="clear" w:color="auto" w:fill="FFFFFF"/>
           <w:lang w:eastAsia="en-ZA"/>
         </w:rPr>
-        <w:t>docker-machine ip</w:t>
-      </w:r>
+        <w:t xml:space="preserve">docker-machine </w:t>
+      </w:r>
+      <w:proofErr w:type="spellStart"/>
+      <w:r>
+        <w:rPr>
+          <w:rFonts w:ascii="Consolas" w:eastAsia="Times New Roman" w:hAnsi="Consolas" w:cs="Courier New"/>
+          <w:color w:val="B4690E"/>
+          <w:sz w:val="26"/>
+          <w:szCs w:val="26"/>
+          <w:bdr w:val="single" w:sz="6" w:space="0" w:color="D1D7DC" w:frame="1"/>
+          <w:shd w:val="clear" w:color="auto" w:fill="FFFFFF"/>
+          <w:lang w:eastAsia="en-ZA"/>
+        </w:rPr>
+        <w:t>ip</w:t>
+      </w:r>
+      <w:proofErr w:type="spellEnd"/>
     </w:p>
     <w:p>
       <w:r>
@@ -481,6 +566,7 @@
           <w:sz w:val="20"/>
           <w:szCs w:val="20"/>
         </w:rPr>
+        <w:lastRenderedPageBreak/>
         <w:t xml:space="preserve">ADD target/hello-world-rest-api.jar hello-world-rest-api.jar </w:t>
       </w:r>
     </w:p>
@@ -576,6 +662,7 @@
         </w:rPr>
         <w:t>ENTRYPOINT ["</w:t>
       </w:r>
+      <w:proofErr w:type="spellStart"/>
       <w:r>
         <w:rPr>
           <w:rFonts w:ascii="Consolas" w:hAnsi="Consolas" w:cs="Consolas"/>
@@ -586,6 +673,7 @@
         </w:rPr>
         <w:t>sh</w:t>
       </w:r>
+      <w:proofErr w:type="spellEnd"/>
       <w:r>
         <w:rPr>
           <w:rFonts w:ascii="Consolas" w:hAnsi="Consolas" w:cs="Consolas"/>
@@ -621,7 +709,27 @@
           <w:szCs w:val="20"/>
           <w:highlight w:val="yellow"/>
         </w:rPr>
-        <w:t>(Sets command to run at startup/instruction in the shell)</w:t>
+        <w:t xml:space="preserve">(Sets command to run at </w:t>
+      </w:r>
+      <w:proofErr w:type="spellStart"/>
+      <w:r>
+        <w:rPr>
+          <w:rFonts w:ascii="Consolas" w:hAnsi="Consolas" w:cs="Consolas"/>
+          <w:sz w:val="20"/>
+          <w:szCs w:val="20"/>
+          <w:highlight w:val="yellow"/>
+        </w:rPr>
+        <w:t>startup</w:t>
+      </w:r>
+      <w:proofErr w:type="spellEnd"/>
+      <w:r>
+        <w:rPr>
+          <w:rFonts w:ascii="Consolas" w:hAnsi="Consolas" w:cs="Consolas"/>
+          <w:sz w:val="20"/>
+          <w:szCs w:val="20"/>
+          <w:highlight w:val="yellow"/>
+        </w:rPr>
+        <w:t>/instruction in the shell)</w:t>
       </w:r>
     </w:p>
     <w:p>
@@ -648,6 +756,7 @@
         </w:rPr>
         <w:t xml:space="preserve">Docker Commands - Creating Image </w:t>
       </w:r>
+      <w:proofErr w:type="spellStart"/>
       <w:r>
         <w:rPr>
           <w:b/>
@@ -655,6 +764,7 @@
         </w:rPr>
         <w:t>Aumatically</w:t>
       </w:r>
+      <w:proofErr w:type="spellEnd"/>
     </w:p>
     <w:p>
       <w:pPr>
@@ -691,7 +801,23 @@
         <w:t>- run as, maven build, Goals: package DskipTests</w:t>
       </w:r>
       <w:r>
-        <w:t xml:space="preserve"> / from cmd: mvn package -DskipTests</w:t>
+        <w:t xml:space="preserve"> / from </w:t>
+      </w:r>
+      <w:proofErr w:type="spellStart"/>
+      <w:r>
+        <w:t>cmd</w:t>
+      </w:r>
+      <w:proofErr w:type="spellEnd"/>
+      <w:r>
+        <w:t xml:space="preserve">: </w:t>
+      </w:r>
+      <w:proofErr w:type="spellStart"/>
+      <w:r>
+        <w:t>mvn</w:t>
+      </w:r>
+      <w:proofErr w:type="spellEnd"/>
+      <w:r>
+        <w:t xml:space="preserve"> package -DskipTests</w:t>
       </w:r>
     </w:p>
     <w:p>
@@ -699,7 +825,6 @@
         <w:rPr>
           <w:highlight w:val="yellow"/>
         </w:rPr>
-        <w:lastRenderedPageBreak/>
         <w:t>- docker build -t in28min/hello-world-rest-api:dockerfile1 .</w:t>
       </w:r>
     </w:p>
@@ -773,6 +898,7 @@
         <w:rPr>
           <w:noProof/>
         </w:rPr>
+        <w:lastRenderedPageBreak/>
         <w:drawing>
           <wp:inline distT="0" distB="0" distL="0" distR="0" wp14:anchorId="57447151" wp14:editId="06967433">
             <wp:extent cx="6272530" cy="2743200"/>
@@ -857,7 +983,6 @@
         <w:rPr>
           <w:noProof/>
         </w:rPr>
-        <w:lastRenderedPageBreak/>
         <w:drawing>
           <wp:inline distT="0" distB="0" distL="0" distR="0" wp14:anchorId="1EA8FD31" wp14:editId="51DA8D2B">
             <wp:extent cx="6248400" cy="1181100"/>
@@ -900,6 +1025,7 @@
         <w:rPr>
           <w:noProof/>
         </w:rPr>
+        <w:lastRenderedPageBreak/>
         <w:drawing>
           <wp:inline distT="0" distB="0" distL="0" distR="0" wp14:anchorId="652FEBA5" wp14:editId="4073A872">
             <wp:extent cx="6248400" cy="1349375"/>
@@ -1085,7 +1211,23 @@
           <w:b/>
           <w:bCs/>
         </w:rPr>
-        <w:t xml:space="preserve">Building image in cmd </w:t>
+        <w:t xml:space="preserve">Building image in </w:t>
+      </w:r>
+      <w:proofErr w:type="spellStart"/>
+      <w:r>
+        <w:rPr>
+          <w:b/>
+          <w:bCs/>
+        </w:rPr>
+        <w:t>cmd</w:t>
+      </w:r>
+      <w:proofErr w:type="spellEnd"/>
+      <w:r>
+        <w:rPr>
+          <w:b/>
+          <w:bCs/>
+        </w:rPr>
+        <w:t xml:space="preserve"> </w:t>
       </w:r>
     </w:p>
     <w:p>
@@ -1096,11 +1238,19 @@
           <w:numId w:val="1"/>
         </w:numPr>
       </w:pPr>
+      <w:proofErr w:type="spellStart"/>
       <w:r>
         <w:rPr>
           <w:highlight w:val="yellow"/>
         </w:rPr>
-        <w:t>Mvn package -DskipTests</w:t>
+        <w:t>Mvn</w:t>
+      </w:r>
+      <w:proofErr w:type="spellEnd"/>
+      <w:r>
+        <w:rPr>
+          <w:highlight w:val="yellow"/>
+        </w:rPr>
+        <w:t xml:space="preserve"> package -DskipTests</w:t>
       </w:r>
     </w:p>
     <w:p>
@@ -1152,6 +1302,7 @@
         <w:rPr>
           <w:noProof/>
         </w:rPr>
+        <w:lastRenderedPageBreak/>
         <w:drawing>
           <wp:inline distT="0" distB="0" distL="0" distR="0" wp14:anchorId="4D2F5D35" wp14:editId="509CF160">
             <wp:extent cx="5731510" cy="3390265"/>
@@ -1207,15 +1358,15 @@
           <w:b/>
           <w:bCs/>
         </w:rPr>
+        <w:t>Running the image</w:t>
+      </w:r>
+    </w:p>
+    <w:p>
+      <w:r>
+        <w:rPr>
+          <w:highlight w:val="yellow"/>
+        </w:rPr>
         <w:lastRenderedPageBreak/>
-        <w:t>Running the image</w:t>
-      </w:r>
-    </w:p>
-    <w:p>
-      <w:r>
-        <w:rPr>
-          <w:highlight w:val="yellow"/>
-        </w:rPr>
         <w:t>docker run -p 8080:8080 in28min/hello-world-rest-api:0.0.1-SNAPSHOT</w:t>
       </w:r>
       <w:r>
@@ -1306,6 +1457,7 @@
         <w:rPr>
           <w:noProof/>
         </w:rPr>
+        <w:lastRenderedPageBreak/>
         <w:drawing>
           <wp:inline distT="0" distB="0" distL="0" distR="0" wp14:anchorId="5CB63525" wp14:editId="507D2A73">
             <wp:extent cx="5731510" cy="1261110"/>
@@ -1469,26 +1621,41 @@
         <w:rPr>
           <w:highlight w:val="yellow"/>
         </w:rPr>
-        <w:t>ENTRYPOINT ["sh", "-c", "java -jar /app.jar"]</w:t>
-      </w:r>
-    </w:p>
-    <w:p>
-      <w:pPr>
-        <w:pStyle w:val="ListParagraph"/>
-      </w:pPr>
-    </w:p>
-    <w:p>
-      <w:pPr>
-        <w:rPr>
-          <w:b/>
-          <w:bCs/>
-        </w:rPr>
-      </w:pPr>
-      <w:r>
-        <w:rPr>
-          <w:b/>
-          <w:bCs/>
-        </w:rPr>
+        <w:t>ENTRYPOINT ["</w:t>
+      </w:r>
+      <w:proofErr w:type="spellStart"/>
+      <w:r>
+        <w:rPr>
+          <w:highlight w:val="yellow"/>
+        </w:rPr>
+        <w:t>sh</w:t>
+      </w:r>
+      <w:proofErr w:type="spellEnd"/>
+      <w:r>
+        <w:rPr>
+          <w:highlight w:val="yellow"/>
+        </w:rPr>
+        <w:t>", "-c", "java -jar /app.jar"]</w:t>
+      </w:r>
+    </w:p>
+    <w:p>
+      <w:pPr>
+        <w:pStyle w:val="ListParagraph"/>
+      </w:pPr>
+    </w:p>
+    <w:p>
+      <w:pPr>
+        <w:rPr>
+          <w:b/>
+          <w:bCs/>
+        </w:rPr>
+      </w:pPr>
+      <w:r>
+        <w:rPr>
+          <w:b/>
+          <w:bCs/>
+        </w:rPr>
+        <w:lastRenderedPageBreak/>
         <w:t xml:space="preserve">Run this after changing the </w:t>
       </w:r>
       <w:r>
@@ -1510,11 +1677,19 @@
           <w:highlight w:val="yellow"/>
         </w:rPr>
       </w:pPr>
+      <w:proofErr w:type="spellStart"/>
       <w:r>
         <w:rPr>
           <w:highlight w:val="yellow"/>
         </w:rPr>
-        <w:t>mvn clean package -DskipTests</w:t>
+        <w:t>mvn</w:t>
+      </w:r>
+      <w:proofErr w:type="spellEnd"/>
+      <w:r>
+        <w:rPr>
+          <w:highlight w:val="yellow"/>
+        </w:rPr>
+        <w:t xml:space="preserve"> clean package -DskipTests</w:t>
       </w:r>
     </w:p>
     <w:p>
@@ -1911,8 +2086,20 @@
           <w:szCs w:val="20"/>
           <w:lang w:eastAsia="en-ZA"/>
         </w:rPr>
-        <w:t>//runs the webservice using all the liabraries</w:t>
-      </w:r>
+        <w:t xml:space="preserve">//runs the webservice using all the </w:t>
+      </w:r>
+      <w:proofErr w:type="spellStart"/>
+      <w:r>
+        <w:rPr>
+          <w:rFonts w:ascii="Courier New" w:eastAsia="Times New Roman" w:hAnsi="Courier New" w:cs="Courier New"/>
+          <w:color w:val="4444CC"/>
+          <w:sz w:val="20"/>
+          <w:szCs w:val="20"/>
+          <w:lang w:eastAsia="en-ZA"/>
+        </w:rPr>
+        <w:t>liabraries</w:t>
+      </w:r>
+      <w:proofErr w:type="spellEnd"/>
     </w:p>
     <w:p>
       <w:pPr>
@@ -1992,8 +2179,13 @@
           <w:numId w:val="1"/>
         </w:numPr>
       </w:pPr>
-      <w:r>
-        <w:t>mvn clean package -DskipTests</w:t>
+      <w:proofErr w:type="spellStart"/>
+      <w:r>
+        <w:t>mvn</w:t>
+      </w:r>
+      <w:proofErr w:type="spellEnd"/>
+      <w:r>
+        <w:t xml:space="preserve"> clean package -DskipTests</w:t>
       </w:r>
     </w:p>
     <w:p>
@@ -2094,7 +2286,6 @@
           <w:b/>
           <w:bCs/>
         </w:rPr>
-        <w:lastRenderedPageBreak/>
         <w:t>JIB</w:t>
       </w:r>
       <w:r>
@@ -2187,6 +2378,9 @@
       <w:r>
         <w:t>--------------------------------------------------------------------------------------------------------------------------------------</w:t>
       </w:r>
+      <w:r>
+        <w:t>-------------------------------------------------------</w:t>
+      </w:r>
     </w:p>
     <w:p>
       <w:pPr>
@@ -2237,10 +2431,11 @@
         <w:rPr>
           <w:noProof/>
         </w:rPr>
+        <w:lastRenderedPageBreak/>
         <w:drawing>
-          <wp:inline distT="0" distB="0" distL="0" distR="0" wp14:anchorId="619F8897" wp14:editId="586CD0F3">
-            <wp:extent cx="5731510" cy="1554480"/>
-            <wp:effectExtent l="0" t="0" r="2540" b="7620"/>
+          <wp:inline distT="0" distB="0" distL="0" distR="0" wp14:anchorId="619F8897" wp14:editId="4CEDDD5C">
+            <wp:extent cx="7086600" cy="1554480"/>
+            <wp:effectExtent l="0" t="0" r="0" b="7620"/>
             <wp:docPr id="17" name="Picture 17"/>
             <wp:cNvGraphicFramePr>
               <a:graphicFrameLocks xmlns:a="http://schemas.openxmlformats.org/drawingml/2006/main" noChangeAspect="1"/>
@@ -2261,7 +2456,7 @@
                   <pic:spPr>
                     <a:xfrm>
                       <a:off x="0" y="0"/>
-                      <a:ext cx="5731510" cy="1554480"/>
+                      <a:ext cx="7086600" cy="1554480"/>
                     </a:xfrm>
                     <a:prstGeom prst="rect">
                       <a:avLst/>
@@ -2309,9 +2504,9 @@
           <w:noProof/>
         </w:rPr>
         <w:drawing>
-          <wp:inline distT="0" distB="0" distL="0" distR="0" wp14:anchorId="3E17C353" wp14:editId="2D8FEAB6">
-            <wp:extent cx="5731510" cy="2606040"/>
-            <wp:effectExtent l="0" t="0" r="2540" b="3810"/>
+          <wp:inline distT="0" distB="0" distL="0" distR="0" wp14:anchorId="3E17C353" wp14:editId="3AF37F0B">
+            <wp:extent cx="7086600" cy="2606040"/>
+            <wp:effectExtent l="0" t="0" r="0" b="3810"/>
             <wp:docPr id="18" name="Picture 18"/>
             <wp:cNvGraphicFramePr>
               <a:graphicFrameLocks xmlns:a="http://schemas.openxmlformats.org/drawingml/2006/main" noChangeAspect="1"/>
@@ -2332,7 +2527,7 @@
                   <pic:spPr>
                     <a:xfrm>
                       <a:off x="0" y="0"/>
-                      <a:ext cx="5731510" cy="2606040"/>
+                      <a:ext cx="7086600" cy="2606040"/>
                     </a:xfrm>
                     <a:prstGeom prst="rect">
                       <a:avLst/>
@@ -2358,9 +2553,9 @@
         </w:rPr>
         <w:lastRenderedPageBreak/>
         <w:drawing>
-          <wp:inline distT="0" distB="0" distL="0" distR="0" wp14:anchorId="4BA0B90B" wp14:editId="7A7D2144">
-            <wp:extent cx="5731510" cy="3475355"/>
-            <wp:effectExtent l="0" t="0" r="2540" b="0"/>
+          <wp:inline distT="0" distB="0" distL="0" distR="0" wp14:anchorId="4BA0B90B" wp14:editId="7A305011">
+            <wp:extent cx="6964680" cy="3475355"/>
+            <wp:effectExtent l="0" t="0" r="7620" b="0"/>
             <wp:docPr id="15" name="Picture 15"/>
             <wp:cNvGraphicFramePr>
               <a:graphicFrameLocks xmlns:a="http://schemas.openxmlformats.org/drawingml/2006/main" noChangeAspect="1"/>
@@ -2381,7 +2576,7 @@
                   <pic:spPr>
                     <a:xfrm>
                       <a:off x="0" y="0"/>
-                      <a:ext cx="5731510" cy="3475355"/>
+                      <a:ext cx="6964680" cy="3475355"/>
                     </a:xfrm>
                     <a:prstGeom prst="rect">
                       <a:avLst/>
@@ -2455,10 +2650,11 @@
         <w:rPr>
           <w:noProof/>
         </w:rPr>
+        <w:lastRenderedPageBreak/>
         <w:drawing>
-          <wp:inline distT="0" distB="0" distL="0" distR="0" wp14:anchorId="76511E84" wp14:editId="7F40577B">
-            <wp:extent cx="5731510" cy="2118995"/>
-            <wp:effectExtent l="0" t="0" r="2540" b="0"/>
+          <wp:inline distT="0" distB="0" distL="0" distR="0" wp14:anchorId="76511E84" wp14:editId="50554C15">
+            <wp:extent cx="6964680" cy="2118995"/>
+            <wp:effectExtent l="0" t="0" r="7620" b="0"/>
             <wp:docPr id="19" name="Picture 19"/>
             <wp:cNvGraphicFramePr>
               <a:graphicFrameLocks xmlns:a="http://schemas.openxmlformats.org/drawingml/2006/main" noChangeAspect="1"/>
@@ -2479,7 +2675,7 @@
                   <pic:spPr>
                     <a:xfrm>
                       <a:off x="0" y="0"/>
-                      <a:ext cx="5731510" cy="2118995"/>
+                      <a:ext cx="6964680" cy="2118995"/>
                     </a:xfrm>
                     <a:prstGeom prst="rect">
                       <a:avLst/>
@@ -2517,7 +2713,15 @@
         </w:numPr>
       </w:pPr>
       <w:r>
-        <w:t>CMD: mvn clean package</w:t>
+        <w:t xml:space="preserve">CMD: </w:t>
+      </w:r>
+      <w:proofErr w:type="spellStart"/>
+      <w:r>
+        <w:t>mvn</w:t>
+      </w:r>
+      <w:proofErr w:type="spellEnd"/>
+      <w:r>
+        <w:t xml:space="preserve"> clean package</w:t>
       </w:r>
     </w:p>
     <w:p>
@@ -2532,16 +2736,20 @@
         <w:t>Uses tomcat to build image</w:t>
       </w:r>
       <w:r>
-        <w:t xml:space="preserve"> instead of jdk</w:t>
-      </w:r>
-    </w:p>
-    <w:p>
-      <w:r>
-        <w:lastRenderedPageBreak/>
+        <w:t xml:space="preserve"> instead of </w:t>
+      </w:r>
+      <w:proofErr w:type="spellStart"/>
+      <w:r>
+        <w:t>jdk</w:t>
+      </w:r>
+      <w:proofErr w:type="spellEnd"/>
+    </w:p>
+    <w:p>
+      <w:r>
         <w:drawing>
-          <wp:inline distT="0" distB="0" distL="0" distR="0" wp14:anchorId="76452123" wp14:editId="2EAC1B9A">
-            <wp:extent cx="5731510" cy="1955165"/>
-            <wp:effectExtent l="0" t="0" r="2540" b="6985"/>
+          <wp:inline distT="0" distB="0" distL="0" distR="0" wp14:anchorId="76452123" wp14:editId="5BFAD0BC">
+            <wp:extent cx="6957060" cy="1955165"/>
+            <wp:effectExtent l="0" t="0" r="0" b="6985"/>
             <wp:docPr id="20" name="Picture 20"/>
             <wp:cNvGraphicFramePr>
               <a:graphicFrameLocks xmlns:a="http://schemas.openxmlformats.org/drawingml/2006/main" noChangeAspect="1"/>
@@ -2562,7 +2770,7 @@
                   <pic:spPr>
                     <a:xfrm>
                       <a:off x="0" y="0"/>
-                      <a:ext cx="5731510" cy="1955165"/>
+                      <a:ext cx="6957060" cy="1955165"/>
                     </a:xfrm>
                     <a:prstGeom prst="rect">
                       <a:avLst/>
@@ -2703,7 +2911,27 @@
           <w:sz w:val="20"/>
           <w:szCs w:val="20"/>
         </w:rPr>
-        <w:t xml:space="preserve"> rm -rf /usr/local/tomcat/webapps/*</w:t>
+        <w:t xml:space="preserve"> rm -rf /</w:t>
+      </w:r>
+      <w:proofErr w:type="spellStart"/>
+      <w:r>
+        <w:rPr>
+          <w:rFonts w:ascii="Consolas" w:hAnsi="Consolas" w:cs="Consolas"/>
+          <w:color w:val="AAAAAA"/>
+          <w:sz w:val="20"/>
+          <w:szCs w:val="20"/>
+        </w:rPr>
+        <w:t>usr</w:t>
+      </w:r>
+      <w:proofErr w:type="spellEnd"/>
+      <w:r>
+        <w:rPr>
+          <w:rFonts w:ascii="Consolas" w:hAnsi="Consolas" w:cs="Consolas"/>
+          <w:color w:val="AAAAAA"/>
+          <w:sz w:val="20"/>
+          <w:szCs w:val="20"/>
+        </w:rPr>
+        <w:t>/local/tomcat/webapps/*</w:t>
       </w:r>
     </w:p>
     <w:p>
@@ -2735,8 +2963,39 @@
           <w:sz w:val="20"/>
           <w:szCs w:val="20"/>
         </w:rPr>
-        <w:t xml:space="preserve"> target/*.war /usr/local/tomcat/webapps/ROOT.war</w:t>
-      </w:r>
+        <w:t xml:space="preserve"> target/*.war /</w:t>
+      </w:r>
+      <w:proofErr w:type="spellStart"/>
+      <w:r>
+        <w:rPr>
+          <w:rFonts w:ascii="Consolas" w:hAnsi="Consolas" w:cs="Consolas"/>
+          <w:color w:val="AAAAAA"/>
+          <w:sz w:val="20"/>
+          <w:szCs w:val="20"/>
+        </w:rPr>
+        <w:t>usr</w:t>
+      </w:r>
+      <w:proofErr w:type="spellEnd"/>
+      <w:r>
+        <w:rPr>
+          <w:rFonts w:ascii="Consolas" w:hAnsi="Consolas" w:cs="Consolas"/>
+          <w:color w:val="AAAAAA"/>
+          <w:sz w:val="20"/>
+          <w:szCs w:val="20"/>
+        </w:rPr>
+        <w:t>/local/tomcat/webapps/</w:t>
+      </w:r>
+      <w:proofErr w:type="spellStart"/>
+      <w:r>
+        <w:rPr>
+          <w:rFonts w:ascii="Consolas" w:hAnsi="Consolas" w:cs="Consolas"/>
+          <w:color w:val="AAAAAA"/>
+          <w:sz w:val="20"/>
+          <w:szCs w:val="20"/>
+        </w:rPr>
+        <w:t>ROOT.war</w:t>
+      </w:r>
+      <w:proofErr w:type="spellEnd"/>
       <w:r>
         <w:rPr>
           <w:rFonts w:ascii="Consolas" w:hAnsi="Consolas" w:cs="Consolas"/>
@@ -2767,7 +3026,29 @@
           <w:szCs w:val="20"/>
           <w:highlight w:val="yellow"/>
         </w:rPr>
-        <w:t>//copies sinple file or directory</w:t>
+        <w:t xml:space="preserve">//copies </w:t>
+      </w:r>
+      <w:proofErr w:type="spellStart"/>
+      <w:r>
+        <w:rPr>
+          <w:rFonts w:ascii="Consolas" w:hAnsi="Consolas" w:cs="Consolas"/>
+          <w:color w:val="AAAAAA"/>
+          <w:sz w:val="20"/>
+          <w:szCs w:val="20"/>
+          <w:highlight w:val="yellow"/>
+        </w:rPr>
+        <w:t>sinple</w:t>
+      </w:r>
+      <w:proofErr w:type="spellEnd"/>
+      <w:r>
+        <w:rPr>
+          <w:rFonts w:ascii="Consolas" w:hAnsi="Consolas" w:cs="Consolas"/>
+          <w:color w:val="AAAAAA"/>
+          <w:sz w:val="20"/>
+          <w:szCs w:val="20"/>
+          <w:highlight w:val="yellow"/>
+        </w:rPr>
+        <w:t xml:space="preserve"> file or directory</w:t>
       </w:r>
     </w:p>
     <w:p>
@@ -2814,7 +3095,27 @@
           <w:sz w:val="20"/>
           <w:szCs w:val="20"/>
         </w:rPr>
-        <w:t>"catalina.sh"</w:t>
+        <w:t>"catalina.</w:t>
+      </w:r>
+      <w:proofErr w:type="spellStart"/>
+      <w:r>
+        <w:rPr>
+          <w:rFonts w:ascii="Consolas" w:hAnsi="Consolas" w:cs="Consolas"/>
+          <w:color w:val="CE9178"/>
+          <w:sz w:val="20"/>
+          <w:szCs w:val="20"/>
+        </w:rPr>
+        <w:t>sh</w:t>
+      </w:r>
+      <w:proofErr w:type="spellEnd"/>
+      <w:r>
+        <w:rPr>
+          <w:rFonts w:ascii="Consolas" w:hAnsi="Consolas" w:cs="Consolas"/>
+          <w:color w:val="CE9178"/>
+          <w:sz w:val="20"/>
+          <w:szCs w:val="20"/>
+        </w:rPr>
+        <w:t>"</w:t>
       </w:r>
       <w:r>
         <w:rPr>
@@ -2909,9 +3210,9 @@
           <w:noProof/>
         </w:rPr>
         <w:drawing>
-          <wp:inline distT="0" distB="0" distL="0" distR="0" wp14:anchorId="09A57D1D" wp14:editId="594B12CC">
-            <wp:extent cx="5731510" cy="810895"/>
-            <wp:effectExtent l="0" t="0" r="2540" b="8255"/>
+          <wp:inline distT="0" distB="0" distL="0" distR="0" wp14:anchorId="09A57D1D" wp14:editId="30C215E0">
+            <wp:extent cx="6873240" cy="1173480"/>
+            <wp:effectExtent l="0" t="0" r="3810" b="7620"/>
             <wp:docPr id="21" name="Picture 21"/>
             <wp:cNvGraphicFramePr>
               <a:graphicFrameLocks xmlns:a="http://schemas.openxmlformats.org/drawingml/2006/main" noChangeAspect="1"/>
@@ -2932,7 +3233,7 @@
                   <pic:spPr>
                     <a:xfrm>
                       <a:off x="0" y="0"/>
-                      <a:ext cx="5731510" cy="810895"/>
+                      <a:ext cx="6873240" cy="1173480"/>
                     </a:xfrm>
                     <a:prstGeom prst="rect">
                       <a:avLst/>
@@ -2945,10 +3246,20 @@
         </w:drawing>
       </w:r>
     </w:p>
-    <w:p>
-      <w:r>
-        <w:t>Update pormfile</w:t>
-      </w:r>
+    <w:p/>
+    <w:p/>
+    <w:p/>
+    <w:p/>
+    <w:p>
+      <w:r>
+        <w:lastRenderedPageBreak/>
+        <w:t xml:space="preserve">Update </w:t>
+      </w:r>
+      <w:proofErr w:type="spellStart"/>
+      <w:r>
+        <w:t>pormfile</w:t>
+      </w:r>
+      <w:proofErr w:type="spellEnd"/>
     </w:p>
     <w:p>
       <w:pPr>
@@ -2968,9 +3279,9 @@
           <w:noProof/>
         </w:rPr>
         <w:drawing>
-          <wp:inline distT="0" distB="0" distL="0" distR="0" wp14:anchorId="7AE539A9" wp14:editId="2AD18158">
-            <wp:extent cx="5731510" cy="1377950"/>
-            <wp:effectExtent l="0" t="0" r="2540" b="0"/>
+          <wp:inline distT="0" distB="0" distL="0" distR="0" wp14:anchorId="7AE539A9" wp14:editId="13F90D32">
+            <wp:extent cx="7269480" cy="1377950"/>
+            <wp:effectExtent l="0" t="0" r="7620" b="0"/>
             <wp:docPr id="27" name="Picture 27"/>
             <wp:cNvGraphicFramePr>
               <a:graphicFrameLocks xmlns:a="http://schemas.openxmlformats.org/drawingml/2006/main" noChangeAspect="1"/>
@@ -2991,7 +3302,7 @@
                   <pic:spPr>
                     <a:xfrm>
                       <a:off x="0" y="0"/>
-                      <a:ext cx="5731510" cy="1377950"/>
+                      <a:ext cx="7269480" cy="1377950"/>
                     </a:xfrm>
                     <a:prstGeom prst="rect">
                       <a:avLst/>
@@ -3013,8 +3324,15 @@
         </w:numPr>
       </w:pPr>
       <w:r>
-        <w:lastRenderedPageBreak/>
-        <w:t>Run mvn clean package</w:t>
+        <w:t xml:space="preserve">Run </w:t>
+      </w:r>
+      <w:proofErr w:type="spellStart"/>
+      <w:r>
+        <w:t>mvn</w:t>
+      </w:r>
+      <w:proofErr w:type="spellEnd"/>
+      <w:r>
+        <w:t xml:space="preserve"> clean package</w:t>
       </w:r>
     </w:p>
     <w:p>
@@ -3030,14 +3348,11 @@
       </w:r>
     </w:p>
     <w:p>
-      <w:pPr>
-        <w:ind w:left="360"/>
-      </w:pPr>
       <w:r>
         <w:drawing>
-          <wp:inline distT="0" distB="0" distL="0" distR="0" wp14:anchorId="5436F32C" wp14:editId="7E4A7C03">
-            <wp:extent cx="5731510" cy="1428115"/>
-            <wp:effectExtent l="0" t="0" r="2540" b="635"/>
+          <wp:inline distT="0" distB="0" distL="0" distR="0" wp14:anchorId="55F365BD" wp14:editId="7592D5C7">
+            <wp:extent cx="7117080" cy="1428115"/>
+            <wp:effectExtent l="0" t="0" r="7620" b="635"/>
             <wp:docPr id="28" name="Picture 28"/>
             <wp:cNvGraphicFramePr>
               <a:graphicFrameLocks xmlns:a="http://schemas.openxmlformats.org/drawingml/2006/main" noChangeAspect="1"/>
@@ -3058,7 +3373,7 @@
                   <pic:spPr>
                     <a:xfrm>
                       <a:off x="0" y="0"/>
-                      <a:ext cx="5731510" cy="1428115"/>
+                      <a:ext cx="7117080" cy="1428115"/>
                     </a:xfrm>
                     <a:prstGeom prst="rect">
                       <a:avLst/>
@@ -3071,6 +3386,12 @@
         </w:drawing>
       </w:r>
     </w:p>
+    <w:p/>
+    <w:p/>
+    <w:p/>
+    <w:p/>
+    <w:p/>
+    <w:p/>
     <w:p>
       <w:pPr>
         <w:pStyle w:val="ListParagraph"/>
@@ -3080,6 +3401,7 @@
         </w:numPr>
       </w:pPr>
       <w:r>
+        <w:lastRenderedPageBreak/>
         <w:t xml:space="preserve">Run </w:t>
       </w:r>
       <w:r>
@@ -3106,9 +3428,9 @@
           <w:noProof/>
         </w:rPr>
         <w:drawing>
-          <wp:inline distT="0" distB="0" distL="0" distR="0" wp14:anchorId="7AD4DB6B" wp14:editId="5EF8CE80">
-            <wp:extent cx="5731510" cy="1819275"/>
-            <wp:effectExtent l="0" t="0" r="2540" b="9525"/>
+          <wp:inline distT="0" distB="0" distL="0" distR="0" wp14:anchorId="7AD4DB6B" wp14:editId="16C58FFA">
+            <wp:extent cx="7391400" cy="1819275"/>
+            <wp:effectExtent l="0" t="0" r="0" b="9525"/>
             <wp:docPr id="30" name="Picture 30"/>
             <wp:cNvGraphicFramePr>
               <a:graphicFrameLocks xmlns:a="http://schemas.openxmlformats.org/drawingml/2006/main" noChangeAspect="1"/>
@@ -3129,7 +3451,7 @@
                   <pic:spPr>
                     <a:xfrm>
                       <a:off x="0" y="0"/>
-                      <a:ext cx="5731510" cy="1819275"/>
+                      <a:ext cx="7391400" cy="1819275"/>
                     </a:xfrm>
                     <a:prstGeom prst="rect">
                       <a:avLst/>
@@ -3142,8 +3464,453 @@
         </w:drawing>
       </w:r>
     </w:p>
+    <w:p>
+      <w:r>
+        <w:t>--------------------------------------------------------------------------------------------------------------------------------------</w:t>
+      </w:r>
+      <w:r>
+        <w:t>------------------------------------------------------</w:t>
+      </w:r>
+    </w:p>
+    <w:p>
+      <w:pPr>
+        <w:rPr>
+          <w:b/>
+          <w:bCs/>
+        </w:rPr>
+      </w:pPr>
+      <w:r>
+        <w:rPr>
+          <w:b/>
+          <w:bCs/>
+        </w:rPr>
+        <w:t>Connecting and running MYSQL as a Docker container with Java SpringBoot</w:t>
+      </w:r>
+    </w:p>
+    <w:p>
+      <w:pPr>
+        <w:rPr>
+          <w:b/>
+          <w:bCs/>
+        </w:rPr>
+      </w:pPr>
+      <w:r>
+        <w:rPr>
+          <w:b/>
+          <w:bCs/>
+        </w:rPr>
+        <w:t>Installing Docker MySQL image</w:t>
+      </w:r>
+    </w:p>
+    <w:p>
+      <w:pPr>
+        <w:pStyle w:val="ListParagraph"/>
+        <w:numPr>
+          <w:ilvl w:val="0"/>
+          <w:numId w:val="1"/>
+        </w:numPr>
+      </w:pPr>
+      <w:hyperlink r:id="rId29" w:history="1">
+        <w:r>
+          <w:rPr>
+            <w:rStyle w:val="Hyperlink"/>
+          </w:rPr>
+          <w:t>https://hub.docker.com/_/mysql</w:t>
+        </w:r>
+      </w:hyperlink>
+    </w:p>
+    <w:p>
+      <w:pPr>
+        <w:pStyle w:val="ListParagraph"/>
+        <w:numPr>
+          <w:ilvl w:val="0"/>
+          <w:numId w:val="1"/>
+        </w:numPr>
+      </w:pPr>
+      <w:r>
+        <w:t>Supported tags and respective Dockerfile links</w:t>
+      </w:r>
+    </w:p>
+    <w:p>
+      <w:pPr>
+        <w:pStyle w:val="ListParagraph"/>
+        <w:numPr>
+          <w:ilvl w:val="1"/>
+          <w:numId w:val="1"/>
+        </w:numPr>
+      </w:pPr>
+      <w:r>
+        <w:t>5.7</w:t>
+      </w:r>
+    </w:p>
+    <w:p>
+      <w:pPr>
+        <w:rPr>
+          <w:b/>
+          <w:bCs/>
+        </w:rPr>
+      </w:pPr>
+      <w:r>
+        <w:rPr>
+          <w:b/>
+          <w:bCs/>
+        </w:rPr>
+        <w:t>Run MySQL image</w:t>
+      </w:r>
+    </w:p>
+    <w:p>
+      <w:pPr>
+        <w:pStyle w:val="ListParagraph"/>
+        <w:numPr>
+          <w:ilvl w:val="0"/>
+          <w:numId w:val="1"/>
+        </w:numPr>
+      </w:pPr>
+      <w:r>
+        <w:t>Docker run mysql:5.7</w:t>
+      </w:r>
+      <w:r>
+        <w:t xml:space="preserve"> (gives an error)</w:t>
+      </w:r>
+    </w:p>
+    <w:p>
+      <w:r>
+        <w:rPr>
+          <w:noProof/>
+        </w:rPr>
+        <w:lastRenderedPageBreak/>
+        <w:drawing>
+          <wp:inline distT="0" distB="0" distL="0" distR="0" wp14:anchorId="57807171" wp14:editId="6F246075">
+            <wp:extent cx="7498080" cy="1623060"/>
+            <wp:effectExtent l="0" t="0" r="7620" b="0"/>
+            <wp:docPr id="31" name="Picture 31"/>
+            <wp:cNvGraphicFramePr>
+              <a:graphicFrameLocks xmlns:a="http://schemas.openxmlformats.org/drawingml/2006/main" noChangeAspect="1"/>
+            </wp:cNvGraphicFramePr>
+            <a:graphic xmlns:a="http://schemas.openxmlformats.org/drawingml/2006/main">
+              <a:graphicData uri="http://schemas.openxmlformats.org/drawingml/2006/picture">
+                <pic:pic xmlns:pic="http://schemas.openxmlformats.org/drawingml/2006/picture">
+                  <pic:nvPicPr>
+                    <pic:cNvPr id="1" name=""/>
+                    <pic:cNvPicPr/>
+                  </pic:nvPicPr>
+                  <pic:blipFill>
+                    <a:blip r:embed="rId30"/>
+                    <a:stretch>
+                      <a:fillRect/>
+                    </a:stretch>
+                  </pic:blipFill>
+                  <pic:spPr>
+                    <a:xfrm>
+                      <a:off x="0" y="0"/>
+                      <a:ext cx="7498080" cy="1623060"/>
+                    </a:xfrm>
+                    <a:prstGeom prst="rect">
+                      <a:avLst/>
+                    </a:prstGeom>
+                  </pic:spPr>
+                </pic:pic>
+              </a:graphicData>
+            </a:graphic>
+          </wp:inline>
+        </w:drawing>
+      </w:r>
+    </w:p>
+    <w:p/>
+    <w:p>
+      <w:pPr>
+        <w:pStyle w:val="ListParagraph"/>
+        <w:numPr>
+          <w:ilvl w:val="0"/>
+          <w:numId w:val="1"/>
+        </w:numPr>
+      </w:pPr>
+      <w:r>
+        <w:t>docker run -d -e  MYSQL_ROOT_PASSWORD=</w:t>
+      </w:r>
+      <w:proofErr w:type="spellStart"/>
+      <w:r>
+        <w:t>dummypassword</w:t>
+      </w:r>
+      <w:proofErr w:type="spellEnd"/>
+      <w:r>
+        <w:t xml:space="preserve"> -e MYSQL_DATABASE=</w:t>
+      </w:r>
+      <w:proofErr w:type="spellStart"/>
+      <w:r>
+        <w:t>todos</w:t>
+      </w:r>
+      <w:proofErr w:type="spellEnd"/>
+      <w:r>
+        <w:t xml:space="preserve"> -e MYSQL_USER=</w:t>
+      </w:r>
+      <w:proofErr w:type="spellStart"/>
+      <w:r>
+        <w:t>todos</w:t>
+      </w:r>
+      <w:proofErr w:type="spellEnd"/>
+      <w:r>
+        <w:t>-user -e MYSQL_PASSWORD=</w:t>
+      </w:r>
+      <w:proofErr w:type="spellStart"/>
+      <w:r>
+        <w:t>dummytodos</w:t>
+      </w:r>
+      <w:proofErr w:type="spellEnd"/>
+      <w:r>
+        <w:t xml:space="preserve"> mysql:5.7</w:t>
+      </w:r>
+    </w:p>
+    <w:p>
+      <w:r>
+        <w:rPr>
+          <w:noProof/>
+        </w:rPr>
+        <w:drawing>
+          <wp:inline distT="0" distB="0" distL="0" distR="0" wp14:anchorId="25F6C78D" wp14:editId="5EEA5776">
+            <wp:extent cx="7490460" cy="1737360"/>
+            <wp:effectExtent l="0" t="0" r="0" b="0"/>
+            <wp:docPr id="33" name="Picture 33"/>
+            <wp:cNvGraphicFramePr>
+              <a:graphicFrameLocks xmlns:a="http://schemas.openxmlformats.org/drawingml/2006/main" noChangeAspect="1"/>
+            </wp:cNvGraphicFramePr>
+            <a:graphic xmlns:a="http://schemas.openxmlformats.org/drawingml/2006/main">
+              <a:graphicData uri="http://schemas.openxmlformats.org/drawingml/2006/picture">
+                <pic:pic xmlns:pic="http://schemas.openxmlformats.org/drawingml/2006/picture">
+                  <pic:nvPicPr>
+                    <pic:cNvPr id="1" name=""/>
+                    <pic:cNvPicPr/>
+                  </pic:nvPicPr>
+                  <pic:blipFill>
+                    <a:blip r:embed="rId31"/>
+                    <a:stretch>
+                      <a:fillRect/>
+                    </a:stretch>
+                  </pic:blipFill>
+                  <pic:spPr>
+                    <a:xfrm>
+                      <a:off x="0" y="0"/>
+                      <a:ext cx="7490460" cy="1737360"/>
+                    </a:xfrm>
+                    <a:prstGeom prst="rect">
+                      <a:avLst/>
+                    </a:prstGeom>
+                  </pic:spPr>
+                </pic:pic>
+              </a:graphicData>
+            </a:graphic>
+          </wp:inline>
+        </w:drawing>
+      </w:r>
+    </w:p>
+    <w:p/>
+    <w:p/>
+    <w:p/>
+    <w:p/>
+    <w:p/>
+    <w:p>
+      <w:pPr>
+        <w:pStyle w:val="ListParagraph"/>
+        <w:numPr>
+          <w:ilvl w:val="0"/>
+          <w:numId w:val="1"/>
+        </w:numPr>
+      </w:pPr>
+      <w:r>
+        <w:lastRenderedPageBreak/>
+        <w:t>Login into MySQL</w:t>
+      </w:r>
+    </w:p>
+    <w:p>
+      <w:pPr>
+        <w:pStyle w:val="ListParagraph"/>
+        <w:numPr>
+          <w:ilvl w:val="1"/>
+          <w:numId w:val="1"/>
+        </w:numPr>
+      </w:pPr>
+      <w:r>
+        <w:t xml:space="preserve">Run </w:t>
+      </w:r>
+      <w:proofErr w:type="spellStart"/>
+      <w:r>
+        <w:t>Mysql</w:t>
+      </w:r>
+      <w:proofErr w:type="spellEnd"/>
+      <w:r>
+        <w:t xml:space="preserve"> -u root -p</w:t>
+      </w:r>
+    </w:p>
+    <w:p>
+      <w:pPr>
+        <w:pStyle w:val="ListParagraph"/>
+        <w:numPr>
+          <w:ilvl w:val="1"/>
+          <w:numId w:val="1"/>
+        </w:numPr>
+      </w:pPr>
+      <w:r>
+        <w:t>Enter password</w:t>
+      </w:r>
+    </w:p>
+    <w:p>
+      <w:pPr>
+        <w:pStyle w:val="ListParagraph"/>
+      </w:pPr>
+    </w:p>
+    <w:p>
+      <w:r>
+        <w:rPr>
+          <w:noProof/>
+        </w:rPr>
+        <w:drawing>
+          <wp:inline distT="0" distB="0" distL="0" distR="0" wp14:anchorId="7CE9ADFC" wp14:editId="604C3F68">
+            <wp:extent cx="5082540" cy="1783080"/>
+            <wp:effectExtent l="0" t="0" r="3810" b="7620"/>
+            <wp:docPr id="34" name="Picture 34"/>
+            <wp:cNvGraphicFramePr>
+              <a:graphicFrameLocks xmlns:a="http://schemas.openxmlformats.org/drawingml/2006/main" noChangeAspect="1"/>
+            </wp:cNvGraphicFramePr>
+            <a:graphic xmlns:a="http://schemas.openxmlformats.org/drawingml/2006/main">
+              <a:graphicData uri="http://schemas.openxmlformats.org/drawingml/2006/picture">
+                <pic:pic xmlns:pic="http://schemas.openxmlformats.org/drawingml/2006/picture">
+                  <pic:nvPicPr>
+                    <pic:cNvPr id="1" name=""/>
+                    <pic:cNvPicPr/>
+                  </pic:nvPicPr>
+                  <pic:blipFill>
+                    <a:blip r:embed="rId32"/>
+                    <a:stretch>
+                      <a:fillRect/>
+                    </a:stretch>
+                  </pic:blipFill>
+                  <pic:spPr>
+                    <a:xfrm>
+                      <a:off x="0" y="0"/>
+                      <a:ext cx="5082540" cy="1783080"/>
+                    </a:xfrm>
+                    <a:prstGeom prst="rect">
+                      <a:avLst/>
+                    </a:prstGeom>
+                  </pic:spPr>
+                </pic:pic>
+              </a:graphicData>
+            </a:graphic>
+          </wp:inline>
+        </w:drawing>
+      </w:r>
+    </w:p>
+    <w:p>
+      <w:pPr>
+        <w:ind w:left="360"/>
+      </w:pPr>
+    </w:p>
+    <w:p>
+      <w:pPr>
+        <w:pStyle w:val="ListParagraph"/>
+        <w:numPr>
+          <w:ilvl w:val="0"/>
+          <w:numId w:val="1"/>
+        </w:numPr>
+      </w:pPr>
+      <w:r>
+        <w:t>Connect to Database</w:t>
+      </w:r>
+    </w:p>
+    <w:p>
+      <w:pPr>
+        <w:pStyle w:val="ListParagraph"/>
+        <w:numPr>
+          <w:ilvl w:val="1"/>
+          <w:numId w:val="1"/>
+        </w:numPr>
+      </w:pPr>
+      <w:r>
+        <w:t>Run connect</w:t>
+      </w:r>
+    </w:p>
+    <w:p>
+      <w:pPr>
+        <w:pStyle w:val="ListParagraph"/>
+        <w:numPr>
+          <w:ilvl w:val="1"/>
+          <w:numId w:val="1"/>
+        </w:numPr>
+      </w:pPr>
+      <w:r>
+        <w:t xml:space="preserve">Run </w:t>
+      </w:r>
+    </w:p>
+    <w:p>
+      <w:pPr>
+        <w:pStyle w:val="ListParagraph"/>
+        <w:numPr>
+          <w:ilvl w:val="0"/>
+          <w:numId w:val="1"/>
+        </w:numPr>
+      </w:pPr>
+      <w:r>
+        <w:t>docker run —d —e MYSQL_ROOT_PASSWORD=</w:t>
+      </w:r>
+      <w:proofErr w:type="spellStart"/>
+      <w:r>
+        <w:t>dummypassword</w:t>
+      </w:r>
+      <w:proofErr w:type="spellEnd"/>
+      <w:r>
+        <w:t xml:space="preserve"> -e MYSQL_DATABA</w:t>
+      </w:r>
+      <w:r>
+        <w:t>S</w:t>
+      </w:r>
+      <w:r>
+        <w:t>E=</w:t>
+      </w:r>
+      <w:proofErr w:type="spellStart"/>
+      <w:r>
+        <w:t>todos</w:t>
+      </w:r>
+      <w:proofErr w:type="spellEnd"/>
+      <w:r>
+        <w:t xml:space="preserve"> -e MYSQL_USER=</w:t>
+      </w:r>
+      <w:proofErr w:type="spellStart"/>
+      <w:r>
+        <w:t>todos</w:t>
+      </w:r>
+      <w:proofErr w:type="spellEnd"/>
+      <w:r>
+        <w:t>—-user -e MYSQL_PASSWORD=</w:t>
+      </w:r>
+      <w:proofErr w:type="spellStart"/>
+      <w:r>
+        <w:t>dummytodos</w:t>
+      </w:r>
+      <w:proofErr w:type="spellEnd"/>
+      <w:r>
+        <w:t xml:space="preserve"> </w:t>
+      </w:r>
+      <w:r>
+        <w:t xml:space="preserve"> -p 3306: 3306 </w:t>
+      </w:r>
+      <w:r>
+        <w:t>mysql:5.7</w:t>
+      </w:r>
+    </w:p>
+    <w:p>
+      <w:pPr>
+        <w:pStyle w:val="ListParagraph"/>
+        <w:numPr>
+          <w:ilvl w:val="0"/>
+          <w:numId w:val="1"/>
+        </w:numPr>
+      </w:pPr>
+      <w:r>
+        <w:br w:type="page"/>
+      </w:r>
+    </w:p>
     <w:sectPr>
-      <w:pgSz w:w="11906" w:h="16838"/>
+      <w:pgSz w:w="16838" w:h="11906" w:orient="landscape"/>
       <w:pgMar w:top="1440" w:right="1440" w:bottom="1440" w:left="1440" w:header="708" w:footer="708" w:gutter="0"/>
       <w:cols w:space="708"/>
       <w:docGrid w:linePitch="360"/>
@@ -3270,7 +4037,7 @@
   <w:abstractNum w:abstractNumId="1" w15:restartNumberingAfterBreak="0">
     <w:nsid w:val="44AE0553"/>
     <w:multiLevelType w:val="hybridMultilevel"/>
-    <w:tmpl w:val="3B601B0C"/>
+    <w:tmpl w:val="5998889E"/>
     <w:lvl w:ilvl="0" w:tplc="7ED08AD2">
       <w:numFmt w:val="bullet"/>
       <w:lvlText w:val="-"/>
@@ -3867,6 +4634,29 @@
       <w:contextualSpacing/>
     </w:pPr>
   </w:style>
+  <w:style w:type="character" w:styleId="Hyperlink">
+    <w:name w:val="Hyperlink"/>
+    <w:basedOn w:val="DefaultParagraphFont"/>
+    <w:uiPriority w:val="99"/>
+    <w:unhideWhenUsed/>
+    <w:rsid w:val="00F03BB0"/>
+    <w:rPr>
+      <w:color w:val="6B9F25" w:themeColor="hyperlink"/>
+      <w:u w:val="single"/>
+    </w:rPr>
+  </w:style>
+  <w:style w:type="character" w:styleId="UnresolvedMention">
+    <w:name w:val="Unresolved Mention"/>
+    <w:basedOn w:val="DefaultParagraphFont"/>
+    <w:uiPriority w:val="99"/>
+    <w:semiHidden/>
+    <w:unhideWhenUsed/>
+    <w:rsid w:val="00F03BB0"/>
+    <w:rPr>
+      <w:color w:val="605E5C"/>
+      <w:shd w:val="clear" w:color="auto" w:fill="E1DFDD"/>
+    </w:rPr>
+  </w:style>
 </w:styles>
 </file>
 

--- a/DevOps for Java and Spring Boot/Notes.docx
+++ b/DevOps for Java and Spring Boot/Notes.docx
@@ -27,15 +27,7 @@
         </w:numPr>
       </w:pPr>
       <w:r>
-        <w:t>docker run -</w:t>
-      </w:r>
-      <w:proofErr w:type="spellStart"/>
-      <w:r>
-        <w:t>dit</w:t>
-      </w:r>
-      <w:proofErr w:type="spellEnd"/>
-      <w:r>
-        <w:t xml:space="preserve"> openjdk:8-jdk-alpine</w:t>
+        <w:t>docker run -dit openjdk:8-jdk-alpine</w:t>
       </w:r>
     </w:p>
     <w:p>
@@ -47,21 +39,8 @@
         </w:numPr>
       </w:pPr>
       <w:r>
-        <w:t xml:space="preserve">docker container exec </w:t>
-      </w:r>
-      <w:proofErr w:type="spellStart"/>
-      <w:r>
-        <w:t>naughty_knuth</w:t>
-      </w:r>
-      <w:proofErr w:type="spellEnd"/>
-      <w:r>
-        <w:t xml:space="preserve"> ls /</w:t>
-      </w:r>
-      <w:proofErr w:type="spellStart"/>
-      <w:r>
-        <w:t>tmp</w:t>
-      </w:r>
-      <w:proofErr w:type="spellEnd"/>
+        <w:t>docker container exec naughty_knuth ls /tmp</w:t>
+      </w:r>
     </w:p>
     <w:p>
       <w:pPr>
@@ -72,21 +51,8 @@
         </w:numPr>
       </w:pPr>
       <w:r>
-        <w:t xml:space="preserve">docker container cp target/hello-world-rest-api.jar </w:t>
-      </w:r>
-      <w:proofErr w:type="spellStart"/>
-      <w:r>
-        <w:t>naughty_knuth</w:t>
-      </w:r>
-      <w:proofErr w:type="spellEnd"/>
-      <w:r>
-        <w:t>:/</w:t>
-      </w:r>
-      <w:proofErr w:type="spellStart"/>
-      <w:r>
-        <w:t>tmp</w:t>
-      </w:r>
-      <w:proofErr w:type="spellEnd"/>
+        <w:t>docker container cp target/hello-world-rest-api.jar naughty_knuth:/tmp</w:t>
+      </w:r>
     </w:p>
     <w:p>
       <w:pPr>
@@ -97,21 +63,8 @@
         </w:numPr>
       </w:pPr>
       <w:r>
-        <w:t xml:space="preserve">docker container exec </w:t>
-      </w:r>
-      <w:proofErr w:type="spellStart"/>
-      <w:r>
-        <w:t>naughty_knuth</w:t>
-      </w:r>
-      <w:proofErr w:type="spellEnd"/>
-      <w:r>
-        <w:t xml:space="preserve"> ls /</w:t>
-      </w:r>
-      <w:proofErr w:type="spellStart"/>
-      <w:r>
-        <w:t>tmp</w:t>
-      </w:r>
-      <w:proofErr w:type="spellEnd"/>
+        <w:t>docker container exec naughty_knuth ls /tmp</w:t>
+      </w:r>
     </w:p>
     <w:p>
       <w:pPr>
@@ -122,15 +75,7 @@
         </w:numPr>
       </w:pPr>
       <w:r>
-        <w:t xml:space="preserve">docker container commit </w:t>
-      </w:r>
-      <w:proofErr w:type="spellStart"/>
-      <w:r>
-        <w:t>naughty_knuth</w:t>
-      </w:r>
-      <w:proofErr w:type="spellEnd"/>
-      <w:r>
-        <w:t xml:space="preserve"> in28min/hello-world-rest-api:manual1</w:t>
+        <w:t>docker container commit naughty_knuth in28min/hello-world-rest-api:manual1</w:t>
       </w:r>
     </w:p>
     <w:p>
@@ -166,23 +111,7 @@
         </w:numPr>
       </w:pPr>
       <w:r>
-        <w:t>docker container commit --change='CMD ["java","-jar","/</w:t>
-      </w:r>
-      <w:proofErr w:type="spellStart"/>
-      <w:r>
-        <w:t>tmp</w:t>
-      </w:r>
-      <w:proofErr w:type="spellEnd"/>
-      <w:r>
-        <w:t xml:space="preserve">/hello-world-rest-api.jar"]' </w:t>
-      </w:r>
-      <w:proofErr w:type="spellStart"/>
-      <w:r>
-        <w:t>naughty_knuth</w:t>
-      </w:r>
-      <w:proofErr w:type="spellEnd"/>
-      <w:r>
-        <w:t xml:space="preserve"> in28min/hello-world-rest-api:manual2</w:t>
+        <w:t>docker container commit --change='CMD ["java","-jar","/tmp/hello-world-rest-api.jar"]' naughty_knuth in28min/hello-world-rest-api:manual2</w:t>
       </w:r>
     </w:p>
     <w:p>
@@ -418,22 +347,8 @@
           <w:shd w:val="clear" w:color="auto" w:fill="FFFFFF"/>
           <w:lang w:eastAsia="en-ZA"/>
         </w:rPr>
-        <w:t xml:space="preserve">docker-machine </w:t>
-      </w:r>
-      <w:proofErr w:type="spellStart"/>
-      <w:r>
-        <w:rPr>
-          <w:rFonts w:ascii="Consolas" w:eastAsia="Times New Roman" w:hAnsi="Consolas" w:cs="Courier New"/>
-          <w:color w:val="B4690E"/>
-          <w:sz w:val="26"/>
-          <w:szCs w:val="26"/>
-          <w:bdr w:val="single" w:sz="6" w:space="0" w:color="D1D7DC" w:frame="1"/>
-          <w:shd w:val="clear" w:color="auto" w:fill="FFFFFF"/>
-          <w:lang w:eastAsia="en-ZA"/>
-        </w:rPr>
-        <w:t>ip</w:t>
-      </w:r>
-      <w:proofErr w:type="spellEnd"/>
+        <w:t>docker-machine ip</w:t>
+      </w:r>
     </w:p>
     <w:p>
       <w:r>
@@ -662,7 +577,6 @@
         </w:rPr>
         <w:t>ENTRYPOINT ["</w:t>
       </w:r>
-      <w:proofErr w:type="spellStart"/>
       <w:r>
         <w:rPr>
           <w:rFonts w:ascii="Consolas" w:hAnsi="Consolas" w:cs="Consolas"/>
@@ -673,7 +587,6 @@
         </w:rPr>
         <w:t>sh</w:t>
       </w:r>
-      <w:proofErr w:type="spellEnd"/>
       <w:r>
         <w:rPr>
           <w:rFonts w:ascii="Consolas" w:hAnsi="Consolas" w:cs="Consolas"/>
@@ -709,115 +622,77 @@
           <w:szCs w:val="20"/>
           <w:highlight w:val="yellow"/>
         </w:rPr>
-        <w:t xml:space="preserve">(Sets command to run at </w:t>
-      </w:r>
-      <w:proofErr w:type="spellStart"/>
-      <w:r>
-        <w:rPr>
-          <w:rFonts w:ascii="Consolas" w:hAnsi="Consolas" w:cs="Consolas"/>
-          <w:sz w:val="20"/>
-          <w:szCs w:val="20"/>
+        <w:t>(Sets command to run at startup/instruction in the shell)</w:t>
+      </w:r>
+    </w:p>
+    <w:p>
+      <w:pPr>
+        <w:rPr>
+          <w:rFonts w:ascii="Consolas" w:hAnsi="Consolas" w:cs="Consolas"/>
+          <w:sz w:val="20"/>
+          <w:szCs w:val="20"/>
+          <w:shd w:val="clear" w:color="auto" w:fill="E8F2FE"/>
+        </w:rPr>
+      </w:pPr>
+    </w:p>
+    <w:p>
+      <w:pPr>
+        <w:rPr>
+          <w:b/>
+          <w:bCs/>
+        </w:rPr>
+      </w:pPr>
+      <w:r>
+        <w:rPr>
+          <w:b/>
+          <w:bCs/>
+        </w:rPr>
+        <w:t xml:space="preserve">Docker Commands - Creating Image </w:t>
+      </w:r>
+      <w:r>
+        <w:rPr>
+          <w:b/>
+          <w:bCs/>
+        </w:rPr>
+        <w:t>Aumatically</w:t>
+      </w:r>
+    </w:p>
+    <w:p>
+      <w:pPr>
+        <w:rPr>
+          <w:b/>
+          <w:bCs/>
+        </w:rPr>
+      </w:pPr>
+      <w:r>
+        <w:rPr>
+          <w:b/>
+          <w:bCs/>
+        </w:rPr>
+        <w:t>Building an Image</w:t>
+      </w:r>
+      <w:r>
+        <w:rPr>
+          <w:b/>
+          <w:bCs/>
+        </w:rPr>
+        <w:t xml:space="preserve"> from a project in eclipse</w:t>
+      </w:r>
+    </w:p>
+    <w:p>
+      <w:r>
+        <w:t>1.Build a Jar - /target/hello-world-rest-api.jar</w:t>
+      </w:r>
+    </w:p>
+    <w:p>
+      <w:r>
+        <w:rPr>
           <w:highlight w:val="yellow"/>
         </w:rPr>
-        <w:t>startup</w:t>
-      </w:r>
-      <w:proofErr w:type="spellEnd"/>
-      <w:r>
-        <w:rPr>
-          <w:rFonts w:ascii="Consolas" w:hAnsi="Consolas" w:cs="Consolas"/>
-          <w:sz w:val="20"/>
-          <w:szCs w:val="20"/>
-          <w:highlight w:val="yellow"/>
-        </w:rPr>
-        <w:t>/instruction in the shell)</w:t>
-      </w:r>
-    </w:p>
-    <w:p>
-      <w:pPr>
-        <w:rPr>
-          <w:rFonts w:ascii="Consolas" w:hAnsi="Consolas" w:cs="Consolas"/>
-          <w:sz w:val="20"/>
-          <w:szCs w:val="20"/>
-          <w:shd w:val="clear" w:color="auto" w:fill="E8F2FE"/>
-        </w:rPr>
-      </w:pPr>
-    </w:p>
-    <w:p>
-      <w:pPr>
-        <w:rPr>
-          <w:b/>
-          <w:bCs/>
-        </w:rPr>
-      </w:pPr>
-      <w:r>
-        <w:rPr>
-          <w:b/>
-          <w:bCs/>
-        </w:rPr>
-        <w:t xml:space="preserve">Docker Commands - Creating Image </w:t>
-      </w:r>
-      <w:proofErr w:type="spellStart"/>
-      <w:r>
-        <w:rPr>
-          <w:b/>
-          <w:bCs/>
-        </w:rPr>
-        <w:t>Aumatically</w:t>
-      </w:r>
-      <w:proofErr w:type="spellEnd"/>
-    </w:p>
-    <w:p>
-      <w:pPr>
-        <w:rPr>
-          <w:b/>
-          <w:bCs/>
-        </w:rPr>
-      </w:pPr>
-      <w:r>
-        <w:rPr>
-          <w:b/>
-          <w:bCs/>
-        </w:rPr>
-        <w:t>Building an Image</w:t>
-      </w:r>
-      <w:r>
-        <w:rPr>
-          <w:b/>
-          <w:bCs/>
-        </w:rPr>
-        <w:t xml:space="preserve"> from a project in eclipse</w:t>
-      </w:r>
-    </w:p>
-    <w:p>
-      <w:r>
-        <w:t>1.Build a Jar - /target/hello-world-rest-api.jar</w:t>
-      </w:r>
-    </w:p>
-    <w:p>
-      <w:r>
-        <w:rPr>
-          <w:highlight w:val="yellow"/>
-        </w:rPr>
         <w:t>- run as, maven build, Goals: package DskipTests</w:t>
       </w:r>
       <w:r>
-        <w:t xml:space="preserve"> / from </w:t>
-      </w:r>
-      <w:proofErr w:type="spellStart"/>
-      <w:r>
-        <w:t>cmd</w:t>
-      </w:r>
-      <w:proofErr w:type="spellEnd"/>
-      <w:r>
-        <w:t xml:space="preserve">: </w:t>
-      </w:r>
-      <w:proofErr w:type="spellStart"/>
-      <w:r>
-        <w:t>mvn</w:t>
-      </w:r>
-      <w:proofErr w:type="spellEnd"/>
-      <w:r>
-        <w:t xml:space="preserve"> package -DskipTests</w:t>
+        <w:t xml:space="preserve"> / from cmd: mvn package -DskipTests</w:t>
       </w:r>
     </w:p>
     <w:p>
@@ -1211,23 +1086,7 @@
           <w:b/>
           <w:bCs/>
         </w:rPr>
-        <w:t xml:space="preserve">Building image in </w:t>
-      </w:r>
-      <w:proofErr w:type="spellStart"/>
-      <w:r>
-        <w:rPr>
-          <w:b/>
-          <w:bCs/>
-        </w:rPr>
-        <w:t>cmd</w:t>
-      </w:r>
-      <w:proofErr w:type="spellEnd"/>
-      <w:r>
-        <w:rPr>
-          <w:b/>
-          <w:bCs/>
-        </w:rPr>
-        <w:t xml:space="preserve"> </w:t>
+        <w:t xml:space="preserve">Building image in cmd </w:t>
       </w:r>
     </w:p>
     <w:p>
@@ -1238,19 +1097,11 @@
           <w:numId w:val="1"/>
         </w:numPr>
       </w:pPr>
-      <w:proofErr w:type="spellStart"/>
       <w:r>
         <w:rPr>
           <w:highlight w:val="yellow"/>
         </w:rPr>
-        <w:t>Mvn</w:t>
-      </w:r>
-      <w:proofErr w:type="spellEnd"/>
-      <w:r>
-        <w:rPr>
-          <w:highlight w:val="yellow"/>
-        </w:rPr>
-        <w:t xml:space="preserve"> package -DskipTests</w:t>
+        <w:t>Mvn package -DskipTests</w:t>
       </w:r>
     </w:p>
     <w:p>
@@ -1260,9 +1111,9 @@
         </w:rPr>
         <w:lastRenderedPageBreak/>
         <w:drawing>
-          <wp:inline distT="0" distB="0" distL="0" distR="0" wp14:anchorId="4E15F047" wp14:editId="6AC6DC46">
-            <wp:extent cx="5731510" cy="3147060"/>
-            <wp:effectExtent l="0" t="0" r="2540" b="0"/>
+          <wp:inline distT="0" distB="0" distL="0" distR="0" wp14:anchorId="4E15F047" wp14:editId="04C3647C">
+            <wp:extent cx="7155180" cy="3642360"/>
+            <wp:effectExtent l="0" t="0" r="7620" b="0"/>
             <wp:docPr id="9" name="Picture 9"/>
             <wp:cNvGraphicFramePr>
               <a:graphicFrameLocks xmlns:a="http://schemas.openxmlformats.org/drawingml/2006/main" noChangeAspect="1"/>
@@ -1283,7 +1134,7 @@
                   <pic:spPr>
                     <a:xfrm>
                       <a:off x="0" y="0"/>
-                      <a:ext cx="5731510" cy="3147060"/>
+                      <a:ext cx="7155180" cy="3642360"/>
                     </a:xfrm>
                     <a:prstGeom prst="rect">
                       <a:avLst/>
@@ -1304,9 +1155,9 @@
         </w:rPr>
         <w:lastRenderedPageBreak/>
         <w:drawing>
-          <wp:inline distT="0" distB="0" distL="0" distR="0" wp14:anchorId="4D2F5D35" wp14:editId="509CF160">
-            <wp:extent cx="5731510" cy="3390265"/>
-            <wp:effectExtent l="0" t="0" r="2540" b="635"/>
+          <wp:inline distT="0" distB="0" distL="0" distR="0" wp14:anchorId="4D2F5D35" wp14:editId="22630DEA">
+            <wp:extent cx="7040880" cy="3291840"/>
+            <wp:effectExtent l="0" t="0" r="7620" b="3810"/>
             <wp:docPr id="10" name="Picture 10"/>
             <wp:cNvGraphicFramePr>
               <a:graphicFrameLocks xmlns:a="http://schemas.openxmlformats.org/drawingml/2006/main" noChangeAspect="1"/>
@@ -1327,7 +1178,7 @@
                   <pic:spPr>
                     <a:xfrm>
                       <a:off x="0" y="0"/>
-                      <a:ext cx="5731510" cy="3390265"/>
+                      <a:ext cx="7040880" cy="3291840"/>
                     </a:xfrm>
                     <a:prstGeom prst="rect">
                       <a:avLst/>
@@ -1342,22 +1193,67 @@
     </w:p>
     <w:p/>
     <w:p/>
-    <w:p/>
-    <w:p/>
-    <w:p/>
-    <w:p/>
-    <w:p>
-      <w:pPr>
-        <w:rPr>
-          <w:b/>
-          <w:bCs/>
-        </w:rPr>
-      </w:pPr>
-      <w:r>
-        <w:rPr>
-          <w:b/>
-          <w:bCs/>
-        </w:rPr>
+    <w:p>
+      <w:pPr>
+        <w:rPr>
+          <w:b/>
+          <w:bCs/>
+        </w:rPr>
+      </w:pPr>
+    </w:p>
+    <w:p>
+      <w:pPr>
+        <w:rPr>
+          <w:b/>
+          <w:bCs/>
+        </w:rPr>
+      </w:pPr>
+    </w:p>
+    <w:p>
+      <w:pPr>
+        <w:rPr>
+          <w:b/>
+          <w:bCs/>
+        </w:rPr>
+      </w:pPr>
+    </w:p>
+    <w:p>
+      <w:pPr>
+        <w:rPr>
+          <w:b/>
+          <w:bCs/>
+        </w:rPr>
+      </w:pPr>
+    </w:p>
+    <w:p>
+      <w:pPr>
+        <w:rPr>
+          <w:b/>
+          <w:bCs/>
+        </w:rPr>
+      </w:pPr>
+    </w:p>
+    <w:p>
+      <w:pPr>
+        <w:rPr>
+          <w:b/>
+          <w:bCs/>
+        </w:rPr>
+      </w:pPr>
+    </w:p>
+    <w:p>
+      <w:pPr>
+        <w:rPr>
+          <w:b/>
+          <w:bCs/>
+        </w:rPr>
+      </w:pPr>
+      <w:r>
+        <w:rPr>
+          <w:b/>
+          <w:bCs/>
+        </w:rPr>
+        <w:lastRenderedPageBreak/>
         <w:t>Running the image</w:t>
       </w:r>
     </w:p>
@@ -1366,7 +1262,6 @@
         <w:rPr>
           <w:highlight w:val="yellow"/>
         </w:rPr>
-        <w:lastRenderedPageBreak/>
         <w:t>docker run -p 8080:8080 in28min/hello-world-rest-api:0.0.1-SNAPSHOT</w:t>
       </w:r>
       <w:r>
@@ -1538,9 +1433,6 @@
       </w:r>
     </w:p>
     <w:p/>
-    <w:p/>
-    <w:p/>
-    <w:p/>
     <w:p>
       <w:pPr>
         <w:rPr>
@@ -1621,41 +1513,26 @@
         <w:rPr>
           <w:highlight w:val="yellow"/>
         </w:rPr>
-        <w:t>ENTRYPOINT ["</w:t>
-      </w:r>
-      <w:proofErr w:type="spellStart"/>
-      <w:r>
-        <w:rPr>
-          <w:highlight w:val="yellow"/>
-        </w:rPr>
-        <w:t>sh</w:t>
-      </w:r>
-      <w:proofErr w:type="spellEnd"/>
-      <w:r>
-        <w:rPr>
-          <w:highlight w:val="yellow"/>
-        </w:rPr>
-        <w:t>", "-c", "java -jar /app.jar"]</w:t>
-      </w:r>
-    </w:p>
-    <w:p>
-      <w:pPr>
-        <w:pStyle w:val="ListParagraph"/>
-      </w:pPr>
-    </w:p>
-    <w:p>
-      <w:pPr>
-        <w:rPr>
-          <w:b/>
-          <w:bCs/>
-        </w:rPr>
-      </w:pPr>
-      <w:r>
-        <w:rPr>
-          <w:b/>
-          <w:bCs/>
-        </w:rPr>
-        <w:lastRenderedPageBreak/>
+        <w:t>ENTRYPOINT ["sh", "-c", "java -jar /app.jar"]</w:t>
+      </w:r>
+    </w:p>
+    <w:p>
+      <w:pPr>
+        <w:pStyle w:val="ListParagraph"/>
+      </w:pPr>
+    </w:p>
+    <w:p>
+      <w:pPr>
+        <w:rPr>
+          <w:b/>
+          <w:bCs/>
+        </w:rPr>
+      </w:pPr>
+      <w:r>
+        <w:rPr>
+          <w:b/>
+          <w:bCs/>
+        </w:rPr>
         <w:t xml:space="preserve">Run this after changing the </w:t>
       </w:r>
       <w:r>
@@ -1677,40 +1554,33 @@
           <w:highlight w:val="yellow"/>
         </w:rPr>
       </w:pPr>
-      <w:proofErr w:type="spellStart"/>
       <w:r>
         <w:rPr>
           <w:highlight w:val="yellow"/>
         </w:rPr>
-        <w:t>mvn</w:t>
-      </w:r>
-      <w:proofErr w:type="spellEnd"/>
-      <w:r>
+        <w:t>mvn clean package -DskipTests</w:t>
+      </w:r>
+    </w:p>
+    <w:p>
+      <w:pPr>
         <w:rPr>
           <w:highlight w:val="yellow"/>
         </w:rPr>
-        <w:t xml:space="preserve"> clean package -DskipTests</w:t>
-      </w:r>
-    </w:p>
-    <w:p>
-      <w:pPr>
-        <w:rPr>
-          <w:highlight w:val="yellow"/>
-        </w:rPr>
-      </w:pPr>
-    </w:p>
-    <w:p>
-      <w:pPr>
-        <w:rPr>
-          <w:b/>
-          <w:bCs/>
-        </w:rPr>
-      </w:pPr>
-      <w:r>
-        <w:rPr>
-          <w:b/>
-          <w:bCs/>
-        </w:rPr>
+      </w:pPr>
+    </w:p>
+    <w:p>
+      <w:pPr>
+        <w:rPr>
+          <w:b/>
+          <w:bCs/>
+        </w:rPr>
+      </w:pPr>
+      <w:r>
+        <w:rPr>
+          <w:b/>
+          <w:bCs/>
+        </w:rPr>
+        <w:lastRenderedPageBreak/>
         <w:t>Creating Level 2 Dockerfile</w:t>
       </w:r>
     </w:p>
@@ -2086,20 +1956,8 @@
           <w:szCs w:val="20"/>
           <w:lang w:eastAsia="en-ZA"/>
         </w:rPr>
-        <w:t xml:space="preserve">//runs the webservice using all the </w:t>
-      </w:r>
-      <w:proofErr w:type="spellStart"/>
-      <w:r>
-        <w:rPr>
-          <w:rFonts w:ascii="Courier New" w:eastAsia="Times New Roman" w:hAnsi="Courier New" w:cs="Courier New"/>
-          <w:color w:val="4444CC"/>
-          <w:sz w:val="20"/>
-          <w:szCs w:val="20"/>
-          <w:lang w:eastAsia="en-ZA"/>
-        </w:rPr>
-        <w:t>liabraries</w:t>
-      </w:r>
-      <w:proofErr w:type="spellEnd"/>
+        <w:t>//runs the webservice using all the liabraries</w:t>
+      </w:r>
     </w:p>
     <w:p>
       <w:pPr>
@@ -2179,13 +2037,8 @@
           <w:numId w:val="1"/>
         </w:numPr>
       </w:pPr>
-      <w:proofErr w:type="spellStart"/>
-      <w:r>
-        <w:t>mvn</w:t>
-      </w:r>
-      <w:proofErr w:type="spellEnd"/>
-      <w:r>
-        <w:t xml:space="preserve"> clean package -DskipTests</w:t>
+      <w:r>
+        <w:t>mvn clean package -DskipTests</w:t>
       </w:r>
     </w:p>
     <w:p>
@@ -2286,6 +2139,7 @@
           <w:b/>
           <w:bCs/>
         </w:rPr>
+        <w:lastRenderedPageBreak/>
         <w:t>JIB</w:t>
       </w:r>
       <w:r>
@@ -2431,7 +2285,6 @@
         <w:rPr>
           <w:noProof/>
         </w:rPr>
-        <w:lastRenderedPageBreak/>
         <w:drawing>
           <wp:inline distT="0" distB="0" distL="0" distR="0" wp14:anchorId="619F8897" wp14:editId="4CEDDD5C">
             <wp:extent cx="7086600" cy="1554480"/>
@@ -2713,15 +2566,7 @@
         </w:numPr>
       </w:pPr>
       <w:r>
-        <w:t xml:space="preserve">CMD: </w:t>
-      </w:r>
-      <w:proofErr w:type="spellStart"/>
-      <w:r>
-        <w:t>mvn</w:t>
-      </w:r>
-      <w:proofErr w:type="spellEnd"/>
-      <w:r>
-        <w:t xml:space="preserve"> clean package</w:t>
+        <w:t>CMD: mvn clean package</w:t>
       </w:r>
     </w:p>
     <w:p>
@@ -2736,16 +2581,14 @@
         <w:t>Uses tomcat to build image</w:t>
       </w:r>
       <w:r>
-        <w:t xml:space="preserve"> instead of </w:t>
-      </w:r>
-      <w:proofErr w:type="spellStart"/>
-      <w:r>
-        <w:t>jdk</w:t>
-      </w:r>
-      <w:proofErr w:type="spellEnd"/>
-    </w:p>
-    <w:p>
-      <w:r>
+        <w:t xml:space="preserve"> instead of jdk</w:t>
+      </w:r>
+    </w:p>
+    <w:p>
+      <w:r>
+        <w:rPr>
+          <w:noProof/>
+        </w:rPr>
         <w:drawing>
           <wp:inline distT="0" distB="0" distL="0" distR="0" wp14:anchorId="76452123" wp14:editId="5BFAD0BC">
             <wp:extent cx="6957060" cy="1955165"/>
@@ -2911,27 +2754,7 @@
           <w:sz w:val="20"/>
           <w:szCs w:val="20"/>
         </w:rPr>
-        <w:t xml:space="preserve"> rm -rf /</w:t>
-      </w:r>
-      <w:proofErr w:type="spellStart"/>
-      <w:r>
-        <w:rPr>
-          <w:rFonts w:ascii="Consolas" w:hAnsi="Consolas" w:cs="Consolas"/>
-          <w:color w:val="AAAAAA"/>
-          <w:sz w:val="20"/>
-          <w:szCs w:val="20"/>
-        </w:rPr>
-        <w:t>usr</w:t>
-      </w:r>
-      <w:proofErr w:type="spellEnd"/>
-      <w:r>
-        <w:rPr>
-          <w:rFonts w:ascii="Consolas" w:hAnsi="Consolas" w:cs="Consolas"/>
-          <w:color w:val="AAAAAA"/>
-          <w:sz w:val="20"/>
-          <w:szCs w:val="20"/>
-        </w:rPr>
-        <w:t>/local/tomcat/webapps/*</w:t>
+        <w:t xml:space="preserve"> rm -rf /usr/local/tomcat/webapps/*</w:t>
       </w:r>
     </w:p>
     <w:p>
@@ -2963,47 +2786,7 @@
           <w:sz w:val="20"/>
           <w:szCs w:val="20"/>
         </w:rPr>
-        <w:t xml:space="preserve"> target/*.war /</w:t>
-      </w:r>
-      <w:proofErr w:type="spellStart"/>
-      <w:r>
-        <w:rPr>
-          <w:rFonts w:ascii="Consolas" w:hAnsi="Consolas" w:cs="Consolas"/>
-          <w:color w:val="AAAAAA"/>
-          <w:sz w:val="20"/>
-          <w:szCs w:val="20"/>
-        </w:rPr>
-        <w:t>usr</w:t>
-      </w:r>
-      <w:proofErr w:type="spellEnd"/>
-      <w:r>
-        <w:rPr>
-          <w:rFonts w:ascii="Consolas" w:hAnsi="Consolas" w:cs="Consolas"/>
-          <w:color w:val="AAAAAA"/>
-          <w:sz w:val="20"/>
-          <w:szCs w:val="20"/>
-        </w:rPr>
-        <w:t>/local/tomcat/webapps/</w:t>
-      </w:r>
-      <w:proofErr w:type="spellStart"/>
-      <w:r>
-        <w:rPr>
-          <w:rFonts w:ascii="Consolas" w:hAnsi="Consolas" w:cs="Consolas"/>
-          <w:color w:val="AAAAAA"/>
-          <w:sz w:val="20"/>
-          <w:szCs w:val="20"/>
-        </w:rPr>
-        <w:t>ROOT.war</w:t>
-      </w:r>
-      <w:proofErr w:type="spellEnd"/>
-      <w:r>
-        <w:rPr>
-          <w:rFonts w:ascii="Consolas" w:hAnsi="Consolas" w:cs="Consolas"/>
-          <w:color w:val="AAAAAA"/>
-          <w:sz w:val="20"/>
-          <w:szCs w:val="20"/>
-        </w:rPr>
-        <w:t xml:space="preserve">  </w:t>
+        <w:t xml:space="preserve"> target/*.war /usr/local/tomcat/webapps/ROOT.war  </w:t>
       </w:r>
     </w:p>
     <w:p>
@@ -3026,58 +2809,72 @@
           <w:szCs w:val="20"/>
           <w:highlight w:val="yellow"/>
         </w:rPr>
-        <w:t xml:space="preserve">//copies </w:t>
-      </w:r>
-      <w:proofErr w:type="spellStart"/>
-      <w:r>
+        <w:t>//copies sinple file or directory</w:t>
+      </w:r>
+    </w:p>
+    <w:p>
+      <w:pPr>
+        <w:rPr>
+          <w:rFonts w:ascii="Consolas" w:hAnsi="Consolas" w:cs="Consolas"/>
+          <w:color w:val="569CD6"/>
+          <w:sz w:val="20"/>
+          <w:szCs w:val="20"/>
+        </w:rPr>
+      </w:pPr>
+    </w:p>
+    <w:p>
+      <w:pPr>
         <w:rPr>
           <w:rFonts w:ascii="Consolas" w:hAnsi="Consolas" w:cs="Consolas"/>
           <w:color w:val="AAAAAA"/>
           <w:sz w:val="20"/>
           <w:szCs w:val="20"/>
-          <w:highlight w:val="yellow"/>
-        </w:rPr>
-        <w:t>sinple</w:t>
-      </w:r>
-      <w:proofErr w:type="spellEnd"/>
+        </w:rPr>
+      </w:pPr>
+      <w:r>
+        <w:rPr>
+          <w:rFonts w:ascii="Consolas" w:hAnsi="Consolas" w:cs="Consolas"/>
+          <w:color w:val="569CD6"/>
+          <w:sz w:val="20"/>
+          <w:szCs w:val="20"/>
+        </w:rPr>
+        <w:t>CMD</w:t>
+      </w:r>
       <w:r>
         <w:rPr>
           <w:rFonts w:ascii="Consolas" w:hAnsi="Consolas" w:cs="Consolas"/>
           <w:color w:val="AAAAAA"/>
           <w:sz w:val="20"/>
           <w:szCs w:val="20"/>
-          <w:highlight w:val="yellow"/>
-        </w:rPr>
-        <w:t xml:space="preserve"> file or directory</w:t>
-      </w:r>
-    </w:p>
-    <w:p>
-      <w:pPr>
-        <w:rPr>
-          <w:rFonts w:ascii="Consolas" w:hAnsi="Consolas" w:cs="Consolas"/>
-          <w:color w:val="569CD6"/>
-          <w:sz w:val="20"/>
-          <w:szCs w:val="20"/>
-        </w:rPr>
-      </w:pPr>
-    </w:p>
-    <w:p>
-      <w:pPr>
+        </w:rPr>
+        <w:t xml:space="preserve"> [</w:t>
+      </w:r>
+      <w:r>
+        <w:rPr>
+          <w:rFonts w:ascii="Consolas" w:hAnsi="Consolas" w:cs="Consolas"/>
+          <w:color w:val="CE9178"/>
+          <w:sz w:val="20"/>
+          <w:szCs w:val="20"/>
+        </w:rPr>
+        <w:t>"catalina.sh"</w:t>
+      </w:r>
+      <w:r>
         <w:rPr>
           <w:rFonts w:ascii="Consolas" w:hAnsi="Consolas" w:cs="Consolas"/>
           <w:color w:val="AAAAAA"/>
           <w:sz w:val="20"/>
           <w:szCs w:val="20"/>
         </w:rPr>
-      </w:pPr>
-      <w:r>
-        <w:rPr>
-          <w:rFonts w:ascii="Consolas" w:hAnsi="Consolas" w:cs="Consolas"/>
-          <w:color w:val="569CD6"/>
-          <w:sz w:val="20"/>
-          <w:szCs w:val="20"/>
-        </w:rPr>
-        <w:t>CMD</w:t>
+        <w:t>,</w:t>
+      </w:r>
+      <w:r>
+        <w:rPr>
+          <w:rFonts w:ascii="Consolas" w:hAnsi="Consolas" w:cs="Consolas"/>
+          <w:color w:val="CE9178"/>
+          <w:sz w:val="20"/>
+          <w:szCs w:val="20"/>
+        </w:rPr>
+        <w:t>"run"</w:t>
       </w:r>
       <w:r>
         <w:rPr>
@@ -3086,72 +2883,7 @@
           <w:sz w:val="20"/>
           <w:szCs w:val="20"/>
         </w:rPr>
-        <w:t xml:space="preserve"> [</w:t>
-      </w:r>
-      <w:r>
-        <w:rPr>
-          <w:rFonts w:ascii="Consolas" w:hAnsi="Consolas" w:cs="Consolas"/>
-          <w:color w:val="CE9178"/>
-          <w:sz w:val="20"/>
-          <w:szCs w:val="20"/>
-        </w:rPr>
-        <w:t>"catalina.</w:t>
-      </w:r>
-      <w:proofErr w:type="spellStart"/>
-      <w:r>
-        <w:rPr>
-          <w:rFonts w:ascii="Consolas" w:hAnsi="Consolas" w:cs="Consolas"/>
-          <w:color w:val="CE9178"/>
-          <w:sz w:val="20"/>
-          <w:szCs w:val="20"/>
-        </w:rPr>
-        <w:t>sh</w:t>
-      </w:r>
-      <w:proofErr w:type="spellEnd"/>
-      <w:r>
-        <w:rPr>
-          <w:rFonts w:ascii="Consolas" w:hAnsi="Consolas" w:cs="Consolas"/>
-          <w:color w:val="CE9178"/>
-          <w:sz w:val="20"/>
-          <w:szCs w:val="20"/>
-        </w:rPr>
-        <w:t>"</w:t>
-      </w:r>
-      <w:r>
-        <w:rPr>
-          <w:rFonts w:ascii="Consolas" w:hAnsi="Consolas" w:cs="Consolas"/>
-          <w:color w:val="AAAAAA"/>
-          <w:sz w:val="20"/>
-          <w:szCs w:val="20"/>
-        </w:rPr>
-        <w:t>,</w:t>
-      </w:r>
-      <w:r>
-        <w:rPr>
-          <w:rFonts w:ascii="Consolas" w:hAnsi="Consolas" w:cs="Consolas"/>
-          <w:color w:val="CE9178"/>
-          <w:sz w:val="20"/>
-          <w:szCs w:val="20"/>
-        </w:rPr>
-        <w:t>"run"</w:t>
-      </w:r>
-      <w:r>
-        <w:rPr>
-          <w:rFonts w:ascii="Consolas" w:hAnsi="Consolas" w:cs="Consolas"/>
-          <w:color w:val="AAAAAA"/>
-          <w:sz w:val="20"/>
-          <w:szCs w:val="20"/>
-        </w:rPr>
-        <w:t>]</w:t>
-      </w:r>
-      <w:r>
-        <w:rPr>
-          <w:rFonts w:ascii="Consolas" w:hAnsi="Consolas" w:cs="Consolas"/>
-          <w:color w:val="AAAAAA"/>
-          <w:sz w:val="20"/>
-          <w:szCs w:val="20"/>
-        </w:rPr>
-        <w:t xml:space="preserve"> </w:t>
+        <w:t xml:space="preserve">] </w:t>
       </w:r>
     </w:p>
     <w:p>
@@ -3253,13 +2985,8 @@
     <w:p>
       <w:r>
         <w:lastRenderedPageBreak/>
-        <w:t xml:space="preserve">Update </w:t>
-      </w:r>
-      <w:proofErr w:type="spellStart"/>
-      <w:r>
-        <w:t>pormfile</w:t>
-      </w:r>
-      <w:proofErr w:type="spellEnd"/>
+        <w:t>Update pormfile</w:t>
+      </w:r>
     </w:p>
     <w:p>
       <w:pPr>
@@ -3324,15 +3051,7 @@
         </w:numPr>
       </w:pPr>
       <w:r>
-        <w:t xml:space="preserve">Run </w:t>
-      </w:r>
-      <w:proofErr w:type="spellStart"/>
-      <w:r>
-        <w:t>mvn</w:t>
-      </w:r>
-      <w:proofErr w:type="spellEnd"/>
-      <w:r>
-        <w:t xml:space="preserve"> clean package</w:t>
+        <w:t>Run mvn clean package</w:t>
       </w:r>
     </w:p>
     <w:p>
@@ -3349,6 +3068,9 @@
     </w:p>
     <w:p>
       <w:r>
+        <w:rPr>
+          <w:noProof/>
+        </w:rPr>
         <w:drawing>
           <wp:inline distT="0" distB="0" distL="0" distR="0" wp14:anchorId="55F365BD" wp14:editId="7592D5C7">
             <wp:extent cx="7117080" cy="1428115"/>
@@ -3411,10 +3133,7 @@
         <w:t xml:space="preserve"> *username*</w:t>
       </w:r>
       <w:r>
-        <w:t xml:space="preserve"> </w:t>
-      </w:r>
-      <w:r>
-        <w:t>/todo-web-application-h2:0.0.1-SNAPSHOT</w:t>
+        <w:t xml:space="preserve"> /todo-web-application-h2:0.0.1-SNAPSHOT</w:t>
       </w:r>
     </w:p>
     <w:p>
@@ -3580,9 +3299,9 @@
         </w:rPr>
         <w:lastRenderedPageBreak/>
         <w:drawing>
-          <wp:inline distT="0" distB="0" distL="0" distR="0" wp14:anchorId="57807171" wp14:editId="6F246075">
-            <wp:extent cx="7498080" cy="1623060"/>
-            <wp:effectExtent l="0" t="0" r="7620" b="0"/>
+          <wp:inline distT="0" distB="0" distL="0" distR="0" wp14:anchorId="57807171" wp14:editId="70AC06AB">
+            <wp:extent cx="8618220" cy="1623060"/>
+            <wp:effectExtent l="0" t="0" r="0" b="0"/>
             <wp:docPr id="31" name="Picture 31"/>
             <wp:cNvGraphicFramePr>
               <a:graphicFrameLocks xmlns:a="http://schemas.openxmlformats.org/drawingml/2006/main" noChangeAspect="1"/>
@@ -3603,7 +3322,7 @@
                   <pic:spPr>
                     <a:xfrm>
                       <a:off x="0" y="0"/>
-                      <a:ext cx="7498080" cy="1623060"/>
+                      <a:ext cx="8618220" cy="1623060"/>
                     </a:xfrm>
                     <a:prstGeom prst="rect">
                       <a:avLst/>
@@ -3626,39 +3345,13 @@
         </w:numPr>
       </w:pPr>
       <w:r>
-        <w:t>docker run -d -e  MYSQL_ROOT_PASSWORD=</w:t>
-      </w:r>
-      <w:proofErr w:type="spellStart"/>
-      <w:r>
-        <w:t>dummypassword</w:t>
-      </w:r>
-      <w:proofErr w:type="spellEnd"/>
-      <w:r>
-        <w:t xml:space="preserve"> -e MYSQL_DATABASE=</w:t>
-      </w:r>
-      <w:proofErr w:type="spellStart"/>
-      <w:r>
-        <w:t>todos</w:t>
-      </w:r>
-      <w:proofErr w:type="spellEnd"/>
-      <w:r>
-        <w:t xml:space="preserve"> -e MYSQL_USER=</w:t>
-      </w:r>
-      <w:proofErr w:type="spellStart"/>
-      <w:r>
-        <w:t>todos</w:t>
-      </w:r>
-      <w:proofErr w:type="spellEnd"/>
-      <w:r>
-        <w:t>-user -e MYSQL_PASSWORD=</w:t>
-      </w:r>
-      <w:proofErr w:type="spellStart"/>
-      <w:r>
-        <w:t>dummytodos</w:t>
-      </w:r>
-      <w:proofErr w:type="spellEnd"/>
-      <w:r>
-        <w:t xml:space="preserve"> mysql:5.7</w:t>
+        <w:t xml:space="preserve">docker run -d -e  MYSQL_ROOT_PASSWORD=dummypassword -e MYSQL_DATABASE=todos -e MYSQL_USER=todos-user -e MYSQL_PASSWORD=dummytodos </w:t>
+      </w:r>
+      <w:r>
+        <w:t xml:space="preserve">-p 3306:3306 </w:t>
+      </w:r>
+      <w:r>
+        <w:t>mysql:5.7</w:t>
       </w:r>
     </w:p>
     <w:p>
@@ -3667,10 +3360,10 @@
           <w:noProof/>
         </w:rPr>
         <w:drawing>
-          <wp:inline distT="0" distB="0" distL="0" distR="0" wp14:anchorId="25F6C78D" wp14:editId="5EEA5776">
-            <wp:extent cx="7490460" cy="1737360"/>
-            <wp:effectExtent l="0" t="0" r="0" b="0"/>
-            <wp:docPr id="33" name="Picture 33"/>
+          <wp:inline distT="0" distB="0" distL="0" distR="0" wp14:anchorId="3BA105DA" wp14:editId="5F3805F3">
+            <wp:extent cx="8641080" cy="1234440"/>
+            <wp:effectExtent l="0" t="0" r="7620" b="3810"/>
+            <wp:docPr id="22" name="Picture 22"/>
             <wp:cNvGraphicFramePr>
               <a:graphicFrameLocks xmlns:a="http://schemas.openxmlformats.org/drawingml/2006/main" noChangeAspect="1"/>
             </wp:cNvGraphicFramePr>
@@ -3690,7 +3383,7 @@
                   <pic:spPr>
                     <a:xfrm>
                       <a:off x="0" y="0"/>
-                      <a:ext cx="7490460" cy="1737360"/>
+                      <a:ext cx="8641080" cy="1234440"/>
                     </a:xfrm>
                     <a:prstGeom prst="rect">
                       <a:avLst/>
@@ -3703,11 +3396,6 @@
         </w:drawing>
       </w:r>
     </w:p>
-    <w:p/>
-    <w:p/>
-    <w:p/>
-    <w:p/>
-    <w:p/>
     <w:p>
       <w:pPr>
         <w:pStyle w:val="ListParagraph"/>
@@ -3717,7 +3405,6 @@
         </w:numPr>
       </w:pPr>
       <w:r>
-        <w:lastRenderedPageBreak/>
         <w:t>Login into MySQL</w:t>
       </w:r>
     </w:p>
@@ -3730,15 +3417,7 @@
         </w:numPr>
       </w:pPr>
       <w:r>
-        <w:t xml:space="preserve">Run </w:t>
-      </w:r>
-      <w:proofErr w:type="spellStart"/>
-      <w:r>
-        <w:t>Mysql</w:t>
-      </w:r>
-      <w:proofErr w:type="spellEnd"/>
-      <w:r>
-        <w:t xml:space="preserve"> -u root -p</w:t>
+        <w:t>\connect</w:t>
       </w:r>
     </w:p>
     <w:p>
@@ -3750,24 +3429,34 @@
         </w:numPr>
       </w:pPr>
       <w:r>
+        <w:t>\connect todos-user@localhost:3306</w:t>
+      </w:r>
+    </w:p>
+    <w:p>
+      <w:pPr>
+        <w:pStyle w:val="ListParagraph"/>
+        <w:numPr>
+          <w:ilvl w:val="1"/>
+          <w:numId w:val="1"/>
+        </w:numPr>
+      </w:pPr>
+      <w:r>
+        <w:t>\</w:t>
+      </w:r>
+      <w:r>
         <w:t>Enter password</w:t>
       </w:r>
     </w:p>
     <w:p>
-      <w:pPr>
-        <w:pStyle w:val="ListParagraph"/>
-      </w:pPr>
-    </w:p>
-    <w:p>
       <w:r>
         <w:rPr>
           <w:noProof/>
         </w:rPr>
         <w:drawing>
-          <wp:inline distT="0" distB="0" distL="0" distR="0" wp14:anchorId="7CE9ADFC" wp14:editId="604C3F68">
-            <wp:extent cx="5082540" cy="1783080"/>
-            <wp:effectExtent l="0" t="0" r="3810" b="7620"/>
-            <wp:docPr id="34" name="Picture 34"/>
+          <wp:inline distT="0" distB="0" distL="0" distR="0" wp14:anchorId="07E9C8DF" wp14:editId="2ECBB628">
+            <wp:extent cx="8610600" cy="542925"/>
+            <wp:effectExtent l="0" t="0" r="0" b="9525"/>
+            <wp:docPr id="23" name="Picture 23"/>
             <wp:cNvGraphicFramePr>
               <a:graphicFrameLocks xmlns:a="http://schemas.openxmlformats.org/drawingml/2006/main" noChangeAspect="1"/>
             </wp:cNvGraphicFramePr>
@@ -3787,6 +3476,54 @@
                   <pic:spPr>
                     <a:xfrm>
                       <a:off x="0" y="0"/>
+                      <a:ext cx="8610600" cy="542925"/>
+                    </a:xfrm>
+                    <a:prstGeom prst="rect">
+                      <a:avLst/>
+                    </a:prstGeom>
+                  </pic:spPr>
+                </pic:pic>
+              </a:graphicData>
+            </a:graphic>
+          </wp:inline>
+        </w:drawing>
+      </w:r>
+    </w:p>
+    <w:p>
+      <w:pPr>
+        <w:pStyle w:val="ListParagraph"/>
+      </w:pPr>
+    </w:p>
+    <w:p>
+      <w:r>
+        <w:rPr>
+          <w:noProof/>
+        </w:rPr>
+        <w:lastRenderedPageBreak/>
+        <w:drawing>
+          <wp:inline distT="0" distB="0" distL="0" distR="0" wp14:anchorId="7CE9ADFC" wp14:editId="604C3F68">
+            <wp:extent cx="5082540" cy="1783080"/>
+            <wp:effectExtent l="0" t="0" r="3810" b="7620"/>
+            <wp:docPr id="34" name="Picture 34"/>
+            <wp:cNvGraphicFramePr>
+              <a:graphicFrameLocks xmlns:a="http://schemas.openxmlformats.org/drawingml/2006/main" noChangeAspect="1"/>
+            </wp:cNvGraphicFramePr>
+            <a:graphic xmlns:a="http://schemas.openxmlformats.org/drawingml/2006/main">
+              <a:graphicData uri="http://schemas.openxmlformats.org/drawingml/2006/picture">
+                <pic:pic xmlns:pic="http://schemas.openxmlformats.org/drawingml/2006/picture">
+                  <pic:nvPicPr>
+                    <pic:cNvPr id="1" name=""/>
+                    <pic:cNvPicPr/>
+                  </pic:nvPicPr>
+                  <pic:blipFill>
+                    <a:blip r:embed="rId33"/>
+                    <a:stretch>
+                      <a:fillRect/>
+                    </a:stretch>
+                  </pic:blipFill>
+                  <pic:spPr>
+                    <a:xfrm>
+                      <a:off x="0" y="0"/>
                       <a:ext cx="5082540" cy="1783080"/>
                     </a:xfrm>
                     <a:prstGeom prst="rect">
@@ -3850,45 +3587,7 @@
         </w:numPr>
       </w:pPr>
       <w:r>
-        <w:t>docker run —d —e MYSQL_ROOT_PASSWORD=</w:t>
-      </w:r>
-      <w:proofErr w:type="spellStart"/>
-      <w:r>
-        <w:t>dummypassword</w:t>
-      </w:r>
-      <w:proofErr w:type="spellEnd"/>
-      <w:r>
-        <w:t xml:space="preserve"> -e MYSQL_DATABA</w:t>
-      </w:r>
-      <w:r>
-        <w:t>S</w:t>
-      </w:r>
-      <w:r>
-        <w:t>E=</w:t>
-      </w:r>
-      <w:proofErr w:type="spellStart"/>
-      <w:r>
-        <w:t>todos</w:t>
-      </w:r>
-      <w:proofErr w:type="spellEnd"/>
-      <w:r>
-        <w:t xml:space="preserve"> -e MYSQL_USER=</w:t>
-      </w:r>
-      <w:proofErr w:type="spellStart"/>
-      <w:r>
-        <w:t>todos</w:t>
-      </w:r>
-      <w:proofErr w:type="spellEnd"/>
-      <w:r>
-        <w:t>—-user -e MYSQL_PASSWORD=</w:t>
-      </w:r>
-      <w:proofErr w:type="spellStart"/>
-      <w:r>
-        <w:t>dummytodos</w:t>
-      </w:r>
-      <w:proofErr w:type="spellEnd"/>
-      <w:r>
-        <w:t xml:space="preserve"> </w:t>
+        <w:t xml:space="preserve">docker run —d —e MYSQL_ROOT_PASSWORD=dummypassword -e MYSQL_DATABASE=todos -e MYSQL_USER=todos—-user -e MYSQL_PASSWORD=dummytodos </w:t>
       </w:r>
       <w:r>
         <w:t xml:space="preserve"> -p 3306: 3306 </w:t>

--- a/DevOps for Java and Spring Boot/Notes.docx
+++ b/DevOps for Java and Spring Boot/Notes.docx
@@ -3495,16 +3495,114 @@
       </w:pPr>
     </w:p>
     <w:p>
+      <w:pPr>
+        <w:rPr>
+          <w:b/>
+          <w:bCs/>
+        </w:rPr>
+      </w:pPr>
+      <w:r>
+        <w:rPr>
+          <w:b/>
+          <w:bCs/>
+        </w:rPr>
+        <w:lastRenderedPageBreak/>
+        <w:t>Create Docker Image</w:t>
+      </w:r>
+    </w:p>
+    <w:p>
+      <w:pPr>
+        <w:rPr>
+          <w:b/>
+          <w:bCs/>
+        </w:rPr>
+      </w:pPr>
+    </w:p>
+    <w:p>
+      <w:pPr>
+        <w:pStyle w:val="ListParagraph"/>
+        <w:numPr>
+          <w:ilvl w:val="0"/>
+          <w:numId w:val="1"/>
+        </w:numPr>
+        <w:rPr>
+          <w:b/>
+          <w:bCs/>
+        </w:rPr>
+      </w:pPr>
+      <w:r>
+        <w:rPr>
+          <w:b/>
+          <w:bCs/>
+        </w:rPr>
+        <w:t>mvn clean package -DskipTests</w:t>
+      </w:r>
+    </w:p>
+    <w:p>
+      <w:pPr>
+        <w:pStyle w:val="ListParagraph"/>
+        <w:numPr>
+          <w:ilvl w:val="0"/>
+          <w:numId w:val="1"/>
+        </w:numPr>
+      </w:pPr>
+      <w:r>
+        <w:rPr>
+          <w:b/>
+          <w:bCs/>
+        </w:rPr>
+        <w:t>docker container run -p 8080:8080 --link=mysql -e RDS_HOSTNAME=mysql  in28min/todo-web-application-mysql:0.0.1-SNAPSHOT</w:t>
+      </w:r>
+    </w:p>
+    <w:p>
+      <w:pPr>
+        <w:pStyle w:val="ListParagraph"/>
+      </w:pPr>
+    </w:p>
+    <w:p>
+      <w:pPr>
+        <w:rPr>
+          <w:b/>
+          <w:bCs/>
+        </w:rPr>
+      </w:pPr>
+      <w:r>
+        <w:rPr>
+          <w:b/>
+          <w:bCs/>
+        </w:rPr>
+        <w:t>Viewing all docker networks</w:t>
+      </w:r>
+      <w:r>
+        <w:rPr>
+          <w:b/>
+          <w:bCs/>
+        </w:rPr>
+        <w:t xml:space="preserve"> for Launching options</w:t>
+      </w:r>
+    </w:p>
+    <w:p>
+      <w:pPr>
+        <w:pStyle w:val="ListParagraph"/>
+        <w:numPr>
+          <w:ilvl w:val="0"/>
+          <w:numId w:val="1"/>
+        </w:numPr>
+      </w:pPr>
+      <w:r>
+        <w:t>Run docker network ls</w:t>
+      </w:r>
+    </w:p>
+    <w:p>
       <w:r>
         <w:rPr>
           <w:noProof/>
         </w:rPr>
-        <w:lastRenderedPageBreak/>
         <w:drawing>
-          <wp:inline distT="0" distB="0" distL="0" distR="0" wp14:anchorId="7CE9ADFC" wp14:editId="604C3F68">
-            <wp:extent cx="5082540" cy="1783080"/>
-            <wp:effectExtent l="0" t="0" r="3810" b="7620"/>
-            <wp:docPr id="34" name="Picture 34"/>
+          <wp:inline distT="0" distB="0" distL="0" distR="0" wp14:anchorId="63A4A033" wp14:editId="3A2DCFB7">
+            <wp:extent cx="8863330" cy="1381125"/>
+            <wp:effectExtent l="0" t="0" r="0" b="9525"/>
+            <wp:docPr id="24" name="Picture 24"/>
             <wp:cNvGraphicFramePr>
               <a:graphicFrameLocks xmlns:a="http://schemas.openxmlformats.org/drawingml/2006/main" noChangeAspect="1"/>
             </wp:cNvGraphicFramePr>
@@ -3524,7 +3622,7 @@
                   <pic:spPr>
                     <a:xfrm>
                       <a:off x="0" y="0"/>
-                      <a:ext cx="5082540" cy="1783080"/>
+                      <a:ext cx="8863330" cy="1381125"/>
                     </a:xfrm>
                     <a:prstGeom prst="rect">
                       <a:avLst/>
@@ -3537,11 +3635,14 @@
         </w:drawing>
       </w:r>
     </w:p>
-    <w:p>
-      <w:pPr>
-        <w:ind w:left="360"/>
-      </w:pPr>
-    </w:p>
+    <w:p/>
+    <w:p/>
+    <w:p/>
+    <w:p/>
+    <w:p/>
+    <w:p/>
+    <w:p/>
+    <w:p/>
     <w:p>
       <w:pPr>
         <w:pStyle w:val="ListParagraph"/>
@@ -3551,31 +3652,120 @@
         </w:numPr>
       </w:pPr>
       <w:r>
-        <w:t>Connect to Database</w:t>
-      </w:r>
-    </w:p>
-    <w:p>
-      <w:pPr>
-        <w:pStyle w:val="ListParagraph"/>
-        <w:numPr>
-          <w:ilvl w:val="1"/>
-          <w:numId w:val="1"/>
-        </w:numPr>
-      </w:pPr>
-      <w:r>
-        <w:t>Run connect</w:t>
-      </w:r>
-    </w:p>
-    <w:p>
-      <w:pPr>
-        <w:pStyle w:val="ListParagraph"/>
-        <w:numPr>
-          <w:ilvl w:val="1"/>
-          <w:numId w:val="1"/>
-        </w:numPr>
-      </w:pPr>
-      <w:r>
-        <w:t xml:space="preserve">Run </w:t>
+        <w:lastRenderedPageBreak/>
+        <w:t xml:space="preserve">Run docker inspect bridge (To see </w:t>
+      </w:r>
+      <w:r>
+        <w:t xml:space="preserve">detailed information </w:t>
+      </w:r>
+      <w:r>
+        <w:t>on the specific network)</w:t>
+      </w:r>
+    </w:p>
+    <w:p>
+      <w:pPr>
+        <w:pStyle w:val="ListParagraph"/>
+      </w:pPr>
+      <w:r>
+        <w:rPr>
+          <w:noProof/>
+        </w:rPr>
+        <w:drawing>
+          <wp:inline distT="0" distB="0" distL="0" distR="0" wp14:anchorId="651279D6" wp14:editId="40DA6BCA">
+            <wp:extent cx="8863330" cy="2981325"/>
+            <wp:effectExtent l="0" t="0" r="0" b="9525"/>
+            <wp:docPr id="25" name="Picture 25"/>
+            <wp:cNvGraphicFramePr>
+              <a:graphicFrameLocks xmlns:a="http://schemas.openxmlformats.org/drawingml/2006/main" noChangeAspect="1"/>
+            </wp:cNvGraphicFramePr>
+            <a:graphic xmlns:a="http://schemas.openxmlformats.org/drawingml/2006/main">
+              <a:graphicData uri="http://schemas.openxmlformats.org/drawingml/2006/picture">
+                <pic:pic xmlns:pic="http://schemas.openxmlformats.org/drawingml/2006/picture">
+                  <pic:nvPicPr>
+                    <pic:cNvPr id="1" name=""/>
+                    <pic:cNvPicPr/>
+                  </pic:nvPicPr>
+                  <pic:blipFill>
+                    <a:blip r:embed="rId34"/>
+                    <a:stretch>
+                      <a:fillRect/>
+                    </a:stretch>
+                  </pic:blipFill>
+                  <pic:spPr>
+                    <a:xfrm>
+                      <a:off x="0" y="0"/>
+                      <a:ext cx="8863330" cy="2981325"/>
+                    </a:xfrm>
+                    <a:prstGeom prst="rect">
+                      <a:avLst/>
+                    </a:prstGeom>
+                  </pic:spPr>
+                </pic:pic>
+              </a:graphicData>
+            </a:graphic>
+          </wp:inline>
+        </w:drawing>
+      </w:r>
+    </w:p>
+    <w:p>
+      <w:pPr>
+        <w:pStyle w:val="ListParagraph"/>
+      </w:pPr>
+      <w:r>
+        <w:rPr>
+          <w:noProof/>
+        </w:rPr>
+        <w:drawing>
+          <wp:inline distT="0" distB="0" distL="0" distR="0" wp14:anchorId="29FA8203" wp14:editId="7DC90CE2">
+            <wp:extent cx="8863330" cy="695325"/>
+            <wp:effectExtent l="0" t="0" r="0" b="9525"/>
+            <wp:docPr id="26" name="Picture 26"/>
+            <wp:cNvGraphicFramePr>
+              <a:graphicFrameLocks xmlns:a="http://schemas.openxmlformats.org/drawingml/2006/main" noChangeAspect="1"/>
+            </wp:cNvGraphicFramePr>
+            <a:graphic xmlns:a="http://schemas.openxmlformats.org/drawingml/2006/main">
+              <a:graphicData uri="http://schemas.openxmlformats.org/drawingml/2006/picture">
+                <pic:pic xmlns:pic="http://schemas.openxmlformats.org/drawingml/2006/picture">
+                  <pic:nvPicPr>
+                    <pic:cNvPr id="1" name=""/>
+                    <pic:cNvPicPr/>
+                  </pic:nvPicPr>
+                  <pic:blipFill>
+                    <a:blip r:embed="rId35"/>
+                    <a:stretch>
+                      <a:fillRect/>
+                    </a:stretch>
+                  </pic:blipFill>
+                  <pic:spPr>
+                    <a:xfrm>
+                      <a:off x="0" y="0"/>
+                      <a:ext cx="8863330" cy="695325"/>
+                    </a:xfrm>
+                    <a:prstGeom prst="rect">
+                      <a:avLst/>
+                    </a:prstGeom>
+                  </pic:spPr>
+                </pic:pic>
+              </a:graphicData>
+            </a:graphic>
+          </wp:inline>
+        </w:drawing>
+      </w:r>
+    </w:p>
+    <w:p/>
+    <w:p>
+      <w:pPr>
+        <w:rPr>
+          <w:b/>
+          <w:bCs/>
+        </w:rPr>
+      </w:pPr>
+      <w:r>
+        <w:rPr>
+          <w:b/>
+          <w:bCs/>
+        </w:rPr>
+        <w:t>Launching the app</w:t>
       </w:r>
     </w:p>
     <w:p>
@@ -3587,13 +3777,29 @@
         </w:numPr>
       </w:pPr>
       <w:r>
-        <w:t xml:space="preserve">docker run —d —e MYSQL_ROOT_PASSWORD=dummypassword -e MYSQL_DATABASE=todos -e MYSQL_USER=todos—-user -e MYSQL_PASSWORD=dummytodos </w:t>
-      </w:r>
-      <w:r>
-        <w:t xml:space="preserve"> -p 3306: 3306 </w:t>
-      </w:r>
-      <w:r>
-        <w:t>mysql:5.7</w:t>
+        <w:t xml:space="preserve">Run </w:t>
+      </w:r>
+      <w:r>
+        <w:t>docker container run -p 8080:8080 --network=web-application-mysql-network -e RDS_HOSTNAME=mysql  in28min/todo-web-application-mysql:0.0.1-SNAPSHOT</w:t>
+      </w:r>
+    </w:p>
+    <w:p>
+      <w:pPr>
+        <w:rPr>
+          <w:b/>
+          <w:bCs/>
+        </w:rPr>
+      </w:pPr>
+      <w:r>
+        <w:br w:type="page"/>
+      </w:r>
+      <w:r>
+        <w:rPr>
+          <w:b/>
+          <w:bCs/>
+        </w:rPr>
+        <w:lastRenderedPageBreak/>
+        <w:t>Docker Volumes</w:t>
       </w:r>
     </w:p>
     <w:p>
@@ -3603,9 +3809,65 @@
           <w:ilvl w:val="0"/>
           <w:numId w:val="1"/>
         </w:numPr>
-      </w:pPr>
-      <w:r>
-        <w:br w:type="page"/>
+        <w:rPr>
+          <w:b/>
+          <w:bCs/>
+        </w:rPr>
+      </w:pPr>
+      <w:r>
+        <w:rPr>
+          <w:b/>
+          <w:bCs/>
+        </w:rPr>
+        <w:t>Remove all stopped containers</w:t>
+      </w:r>
+    </w:p>
+    <w:p>
+      <w:pPr>
+        <w:rPr>
+          <w:b/>
+          <w:bCs/>
+        </w:rPr>
+      </w:pPr>
+      <w:r>
+        <w:rPr>
+          <w:noProof/>
+        </w:rPr>
+        <w:drawing>
+          <wp:inline distT="0" distB="0" distL="0" distR="0" wp14:anchorId="44A2D086" wp14:editId="636E6642">
+            <wp:extent cx="8863330" cy="2861945"/>
+            <wp:effectExtent l="0" t="0" r="0" b="0"/>
+            <wp:docPr id="29" name="Picture 29"/>
+            <wp:cNvGraphicFramePr>
+              <a:graphicFrameLocks xmlns:a="http://schemas.openxmlformats.org/drawingml/2006/main" noChangeAspect="1"/>
+            </wp:cNvGraphicFramePr>
+            <a:graphic xmlns:a="http://schemas.openxmlformats.org/drawingml/2006/main">
+              <a:graphicData uri="http://schemas.openxmlformats.org/drawingml/2006/picture">
+                <pic:pic xmlns:pic="http://schemas.openxmlformats.org/drawingml/2006/picture">
+                  <pic:nvPicPr>
+                    <pic:cNvPr id="1" name=""/>
+                    <pic:cNvPicPr/>
+                  </pic:nvPicPr>
+                  <pic:blipFill>
+                    <a:blip r:embed="rId36"/>
+                    <a:stretch>
+                      <a:fillRect/>
+                    </a:stretch>
+                  </pic:blipFill>
+                  <pic:spPr>
+                    <a:xfrm>
+                      <a:off x="0" y="0"/>
+                      <a:ext cx="8863330" cy="2861945"/>
+                    </a:xfrm>
+                    <a:prstGeom prst="rect">
+                      <a:avLst/>
+                    </a:prstGeom>
+                  </pic:spPr>
+                </pic:pic>
+              </a:graphicData>
+            </a:graphic>
+          </wp:inline>
+        </w:drawing>
       </w:r>
     </w:p>
     <w:sectPr>

--- a/DevOps for Java and Spring Boot/Notes.docx
+++ b/DevOps for Java and Spring Boot/Notes.docx
@@ -27,7 +27,15 @@
         </w:numPr>
       </w:pPr>
       <w:r>
-        <w:t>docker run -dit openjdk:8-jdk-alpine</w:t>
+        <w:t>docker run -</w:t>
+      </w:r>
+      <w:proofErr w:type="spellStart"/>
+      <w:r>
+        <w:t>dit</w:t>
+      </w:r>
+      <w:proofErr w:type="spellEnd"/>
+      <w:r>
+        <w:t xml:space="preserve"> openjdk:8-jdk-alpine</w:t>
       </w:r>
     </w:p>
     <w:p>
@@ -39,8 +47,21 @@
         </w:numPr>
       </w:pPr>
       <w:r>
-        <w:t>docker container exec naughty_knuth ls /tmp</w:t>
-      </w:r>
+        <w:t xml:space="preserve">docker container exec </w:t>
+      </w:r>
+      <w:proofErr w:type="spellStart"/>
+      <w:r>
+        <w:t>naughty_knuth</w:t>
+      </w:r>
+      <w:proofErr w:type="spellEnd"/>
+      <w:r>
+        <w:t xml:space="preserve"> ls /</w:t>
+      </w:r>
+      <w:proofErr w:type="spellStart"/>
+      <w:r>
+        <w:t>tmp</w:t>
+      </w:r>
+      <w:proofErr w:type="spellEnd"/>
     </w:p>
     <w:p>
       <w:pPr>
@@ -51,8 +72,21 @@
         </w:numPr>
       </w:pPr>
       <w:r>
-        <w:t>docker container cp target/hello-world-rest-api.jar naughty_knuth:/tmp</w:t>
-      </w:r>
+        <w:t xml:space="preserve">docker container cp target/hello-world-rest-api.jar </w:t>
+      </w:r>
+      <w:proofErr w:type="spellStart"/>
+      <w:r>
+        <w:t>naughty_knuth</w:t>
+      </w:r>
+      <w:proofErr w:type="spellEnd"/>
+      <w:r>
+        <w:t>:/</w:t>
+      </w:r>
+      <w:proofErr w:type="spellStart"/>
+      <w:r>
+        <w:t>tmp</w:t>
+      </w:r>
+      <w:proofErr w:type="spellEnd"/>
     </w:p>
     <w:p>
       <w:pPr>
@@ -63,8 +97,21 @@
         </w:numPr>
       </w:pPr>
       <w:r>
-        <w:t>docker container exec naughty_knuth ls /tmp</w:t>
-      </w:r>
+        <w:t xml:space="preserve">docker container exec </w:t>
+      </w:r>
+      <w:proofErr w:type="spellStart"/>
+      <w:r>
+        <w:t>naughty_knuth</w:t>
+      </w:r>
+      <w:proofErr w:type="spellEnd"/>
+      <w:r>
+        <w:t xml:space="preserve"> ls /</w:t>
+      </w:r>
+      <w:proofErr w:type="spellStart"/>
+      <w:r>
+        <w:t>tmp</w:t>
+      </w:r>
+      <w:proofErr w:type="spellEnd"/>
     </w:p>
     <w:p>
       <w:pPr>
@@ -75,7 +122,15 @@
         </w:numPr>
       </w:pPr>
       <w:r>
-        <w:t>docker container commit naughty_knuth in28min/hello-world-rest-api:manual1</w:t>
+        <w:t xml:space="preserve">docker container commit </w:t>
+      </w:r>
+      <w:proofErr w:type="spellStart"/>
+      <w:r>
+        <w:t>naughty_knuth</w:t>
+      </w:r>
+      <w:proofErr w:type="spellEnd"/>
+      <w:r>
+        <w:t xml:space="preserve"> in28min/hello-world-rest-api:manual1</w:t>
       </w:r>
     </w:p>
     <w:p>
@@ -111,7 +166,23 @@
         </w:numPr>
       </w:pPr>
       <w:r>
-        <w:t>docker container commit --change='CMD ["java","-jar","/tmp/hello-world-rest-api.jar"]' naughty_knuth in28min/hello-world-rest-api:manual2</w:t>
+        <w:t>docker container commit --change='CMD ["java","-jar","/</w:t>
+      </w:r>
+      <w:proofErr w:type="spellStart"/>
+      <w:r>
+        <w:t>tmp</w:t>
+      </w:r>
+      <w:proofErr w:type="spellEnd"/>
+      <w:r>
+        <w:t xml:space="preserve">/hello-world-rest-api.jar"]' </w:t>
+      </w:r>
+      <w:proofErr w:type="spellStart"/>
+      <w:r>
+        <w:t>naughty_knuth</w:t>
+      </w:r>
+      <w:proofErr w:type="spellEnd"/>
+      <w:r>
+        <w:t xml:space="preserve"> in28min/hello-world-rest-api:manual2</w:t>
       </w:r>
     </w:p>
     <w:p>
@@ -347,8 +418,22 @@
           <w:shd w:val="clear" w:color="auto" w:fill="FFFFFF"/>
           <w:lang w:eastAsia="en-ZA"/>
         </w:rPr>
-        <w:t>docker-machine ip</w:t>
-      </w:r>
+        <w:t xml:space="preserve">docker-machine </w:t>
+      </w:r>
+      <w:proofErr w:type="spellStart"/>
+      <w:r>
+        <w:rPr>
+          <w:rFonts w:ascii="Consolas" w:eastAsia="Times New Roman" w:hAnsi="Consolas" w:cs="Courier New"/>
+          <w:color w:val="B4690E"/>
+          <w:sz w:val="26"/>
+          <w:szCs w:val="26"/>
+          <w:bdr w:val="single" w:sz="6" w:space="0" w:color="D1D7DC" w:frame="1"/>
+          <w:shd w:val="clear" w:color="auto" w:fill="FFFFFF"/>
+          <w:lang w:eastAsia="en-ZA"/>
+        </w:rPr>
+        <w:t>ip</w:t>
+      </w:r>
+      <w:proofErr w:type="spellEnd"/>
     </w:p>
     <w:p>
       <w:r>
@@ -577,6 +662,7 @@
         </w:rPr>
         <w:t>ENTRYPOINT ["</w:t>
       </w:r>
+      <w:proofErr w:type="spellStart"/>
       <w:r>
         <w:rPr>
           <w:rFonts w:ascii="Consolas" w:hAnsi="Consolas" w:cs="Consolas"/>
@@ -587,6 +673,7 @@
         </w:rPr>
         <w:t>sh</w:t>
       </w:r>
+      <w:proofErr w:type="spellEnd"/>
       <w:r>
         <w:rPr>
           <w:rFonts w:ascii="Consolas" w:hAnsi="Consolas" w:cs="Consolas"/>
@@ -622,7 +709,27 @@
           <w:szCs w:val="20"/>
           <w:highlight w:val="yellow"/>
         </w:rPr>
-        <w:t>(Sets command to run at startup/instruction in the shell)</w:t>
+        <w:t xml:space="preserve">(Sets command to run at </w:t>
+      </w:r>
+      <w:proofErr w:type="spellStart"/>
+      <w:r>
+        <w:rPr>
+          <w:rFonts w:ascii="Consolas" w:hAnsi="Consolas" w:cs="Consolas"/>
+          <w:sz w:val="20"/>
+          <w:szCs w:val="20"/>
+          <w:highlight w:val="yellow"/>
+        </w:rPr>
+        <w:t>startup</w:t>
+      </w:r>
+      <w:proofErr w:type="spellEnd"/>
+      <w:r>
+        <w:rPr>
+          <w:rFonts w:ascii="Consolas" w:hAnsi="Consolas" w:cs="Consolas"/>
+          <w:sz w:val="20"/>
+          <w:szCs w:val="20"/>
+          <w:highlight w:val="yellow"/>
+        </w:rPr>
+        <w:t>/instruction in the shell)</w:t>
       </w:r>
     </w:p>
     <w:p>
@@ -649,6 +756,7 @@
         </w:rPr>
         <w:t xml:space="preserve">Docker Commands - Creating Image </w:t>
       </w:r>
+      <w:proofErr w:type="spellStart"/>
       <w:r>
         <w:rPr>
           <w:b/>
@@ -656,6 +764,7 @@
         </w:rPr>
         <w:t>Aumatically</w:t>
       </w:r>
+      <w:proofErr w:type="spellEnd"/>
     </w:p>
     <w:p>
       <w:pPr>
@@ -692,7 +801,23 @@
         <w:t>- run as, maven build, Goals: package DskipTests</w:t>
       </w:r>
       <w:r>
-        <w:t xml:space="preserve"> / from cmd: mvn package -DskipTests</w:t>
+        <w:t xml:space="preserve"> / from </w:t>
+      </w:r>
+      <w:proofErr w:type="spellStart"/>
+      <w:r>
+        <w:t>cmd</w:t>
+      </w:r>
+      <w:proofErr w:type="spellEnd"/>
+      <w:r>
+        <w:t xml:space="preserve">: </w:t>
+      </w:r>
+      <w:proofErr w:type="spellStart"/>
+      <w:r>
+        <w:t>mvn</w:t>
+      </w:r>
+      <w:proofErr w:type="spellEnd"/>
+      <w:r>
+        <w:t xml:space="preserve"> package -DskipTests</w:t>
       </w:r>
     </w:p>
     <w:p>
@@ -1086,7 +1211,23 @@
           <w:b/>
           <w:bCs/>
         </w:rPr>
-        <w:t xml:space="preserve">Building image in cmd </w:t>
+        <w:t xml:space="preserve">Building image in </w:t>
+      </w:r>
+      <w:proofErr w:type="spellStart"/>
+      <w:r>
+        <w:rPr>
+          <w:b/>
+          <w:bCs/>
+        </w:rPr>
+        <w:t>cmd</w:t>
+      </w:r>
+      <w:proofErr w:type="spellEnd"/>
+      <w:r>
+        <w:rPr>
+          <w:b/>
+          <w:bCs/>
+        </w:rPr>
+        <w:t xml:space="preserve"> </w:t>
       </w:r>
     </w:p>
     <w:p>
@@ -1097,11 +1238,19 @@
           <w:numId w:val="1"/>
         </w:numPr>
       </w:pPr>
+      <w:proofErr w:type="spellStart"/>
       <w:r>
         <w:rPr>
           <w:highlight w:val="yellow"/>
         </w:rPr>
-        <w:t>Mvn package -DskipTests</w:t>
+        <w:t>Mvn</w:t>
+      </w:r>
+      <w:proofErr w:type="spellEnd"/>
+      <w:r>
+        <w:rPr>
+          <w:highlight w:val="yellow"/>
+        </w:rPr>
+        <w:t xml:space="preserve"> package -DskipTests</w:t>
       </w:r>
     </w:p>
     <w:p>
@@ -1513,7 +1662,21 @@
         <w:rPr>
           <w:highlight w:val="yellow"/>
         </w:rPr>
-        <w:t>ENTRYPOINT ["sh", "-c", "java -jar /app.jar"]</w:t>
+        <w:t>ENTRYPOINT ["</w:t>
+      </w:r>
+      <w:proofErr w:type="spellStart"/>
+      <w:r>
+        <w:rPr>
+          <w:highlight w:val="yellow"/>
+        </w:rPr>
+        <w:t>sh</w:t>
+      </w:r>
+      <w:proofErr w:type="spellEnd"/>
+      <w:r>
+        <w:rPr>
+          <w:highlight w:val="yellow"/>
+        </w:rPr>
+        <w:t>", "-c", "java -jar /app.jar"]</w:t>
       </w:r>
     </w:p>
     <w:p>
@@ -1554,11 +1717,19 @@
           <w:highlight w:val="yellow"/>
         </w:rPr>
       </w:pPr>
+      <w:proofErr w:type="spellStart"/>
       <w:r>
         <w:rPr>
           <w:highlight w:val="yellow"/>
         </w:rPr>
-        <w:t>mvn clean package -DskipTests</w:t>
+        <w:t>mvn</w:t>
+      </w:r>
+      <w:proofErr w:type="spellEnd"/>
+      <w:r>
+        <w:rPr>
+          <w:highlight w:val="yellow"/>
+        </w:rPr>
+        <w:t xml:space="preserve"> clean package -DskipTests</w:t>
       </w:r>
     </w:p>
     <w:p>
@@ -1956,8 +2127,20 @@
           <w:szCs w:val="20"/>
           <w:lang w:eastAsia="en-ZA"/>
         </w:rPr>
-        <w:t>//runs the webservice using all the liabraries</w:t>
-      </w:r>
+        <w:t xml:space="preserve">//runs the webservice using all the </w:t>
+      </w:r>
+      <w:proofErr w:type="spellStart"/>
+      <w:r>
+        <w:rPr>
+          <w:rFonts w:ascii="Courier New" w:eastAsia="Times New Roman" w:hAnsi="Courier New" w:cs="Courier New"/>
+          <w:color w:val="4444CC"/>
+          <w:sz w:val="20"/>
+          <w:szCs w:val="20"/>
+          <w:lang w:eastAsia="en-ZA"/>
+        </w:rPr>
+        <w:t>liabraries</w:t>
+      </w:r>
+      <w:proofErr w:type="spellEnd"/>
     </w:p>
     <w:p>
       <w:pPr>
@@ -2037,8 +2220,13 @@
           <w:numId w:val="1"/>
         </w:numPr>
       </w:pPr>
-      <w:r>
-        <w:t>mvn clean package -DskipTests</w:t>
+      <w:proofErr w:type="spellStart"/>
+      <w:r>
+        <w:t>mvn</w:t>
+      </w:r>
+      <w:proofErr w:type="spellEnd"/>
+      <w:r>
+        <w:t xml:space="preserve"> clean package -DskipTests</w:t>
       </w:r>
     </w:p>
     <w:p>
@@ -2566,7 +2754,15 @@
         </w:numPr>
       </w:pPr>
       <w:r>
-        <w:t>CMD: mvn clean package</w:t>
+        <w:t xml:space="preserve">CMD: </w:t>
+      </w:r>
+      <w:proofErr w:type="spellStart"/>
+      <w:r>
+        <w:t>mvn</w:t>
+      </w:r>
+      <w:proofErr w:type="spellEnd"/>
+      <w:r>
+        <w:t xml:space="preserve"> clean package</w:t>
       </w:r>
     </w:p>
     <w:p>
@@ -2581,8 +2777,13 @@
         <w:t>Uses tomcat to build image</w:t>
       </w:r>
       <w:r>
-        <w:t xml:space="preserve"> instead of jdk</w:t>
-      </w:r>
+        <w:t xml:space="preserve"> instead of </w:t>
+      </w:r>
+      <w:proofErr w:type="spellStart"/>
+      <w:r>
+        <w:t>jdk</w:t>
+      </w:r>
+      <w:proofErr w:type="spellEnd"/>
     </w:p>
     <w:p>
       <w:r>
@@ -2754,7 +2955,27 @@
           <w:sz w:val="20"/>
           <w:szCs w:val="20"/>
         </w:rPr>
-        <w:t xml:space="preserve"> rm -rf /usr/local/tomcat/webapps/*</w:t>
+        <w:t xml:space="preserve"> rm -rf /</w:t>
+      </w:r>
+      <w:proofErr w:type="spellStart"/>
+      <w:r>
+        <w:rPr>
+          <w:rFonts w:ascii="Consolas" w:hAnsi="Consolas" w:cs="Consolas"/>
+          <w:color w:val="AAAAAA"/>
+          <w:sz w:val="20"/>
+          <w:szCs w:val="20"/>
+        </w:rPr>
+        <w:t>usr</w:t>
+      </w:r>
+      <w:proofErr w:type="spellEnd"/>
+      <w:r>
+        <w:rPr>
+          <w:rFonts w:ascii="Consolas" w:hAnsi="Consolas" w:cs="Consolas"/>
+          <w:color w:val="AAAAAA"/>
+          <w:sz w:val="20"/>
+          <w:szCs w:val="20"/>
+        </w:rPr>
+        <w:t>/local/tomcat/webapps/*</w:t>
       </w:r>
     </w:p>
     <w:p>
@@ -2786,7 +3007,47 @@
           <w:sz w:val="20"/>
           <w:szCs w:val="20"/>
         </w:rPr>
-        <w:t xml:space="preserve"> target/*.war /usr/local/tomcat/webapps/ROOT.war  </w:t>
+        <w:t xml:space="preserve"> target/*.war /</w:t>
+      </w:r>
+      <w:proofErr w:type="spellStart"/>
+      <w:r>
+        <w:rPr>
+          <w:rFonts w:ascii="Consolas" w:hAnsi="Consolas" w:cs="Consolas"/>
+          <w:color w:val="AAAAAA"/>
+          <w:sz w:val="20"/>
+          <w:szCs w:val="20"/>
+        </w:rPr>
+        <w:t>usr</w:t>
+      </w:r>
+      <w:proofErr w:type="spellEnd"/>
+      <w:r>
+        <w:rPr>
+          <w:rFonts w:ascii="Consolas" w:hAnsi="Consolas" w:cs="Consolas"/>
+          <w:color w:val="AAAAAA"/>
+          <w:sz w:val="20"/>
+          <w:szCs w:val="20"/>
+        </w:rPr>
+        <w:t>/local/tomcat/webapps/</w:t>
+      </w:r>
+      <w:proofErr w:type="spellStart"/>
+      <w:r>
+        <w:rPr>
+          <w:rFonts w:ascii="Consolas" w:hAnsi="Consolas" w:cs="Consolas"/>
+          <w:color w:val="AAAAAA"/>
+          <w:sz w:val="20"/>
+          <w:szCs w:val="20"/>
+        </w:rPr>
+        <w:t>ROOT.war</w:t>
+      </w:r>
+      <w:proofErr w:type="spellEnd"/>
+      <w:r>
+        <w:rPr>
+          <w:rFonts w:ascii="Consolas" w:hAnsi="Consolas" w:cs="Consolas"/>
+          <w:color w:val="AAAAAA"/>
+          <w:sz w:val="20"/>
+          <w:szCs w:val="20"/>
+        </w:rPr>
+        <w:t xml:space="preserve">  </w:t>
       </w:r>
     </w:p>
     <w:p>
@@ -2809,7 +3070,29 @@
           <w:szCs w:val="20"/>
           <w:highlight w:val="yellow"/>
         </w:rPr>
-        <w:t>//copies sinple file or directory</w:t>
+        <w:t xml:space="preserve">//copies </w:t>
+      </w:r>
+      <w:proofErr w:type="spellStart"/>
+      <w:r>
+        <w:rPr>
+          <w:rFonts w:ascii="Consolas" w:hAnsi="Consolas" w:cs="Consolas"/>
+          <w:color w:val="AAAAAA"/>
+          <w:sz w:val="20"/>
+          <w:szCs w:val="20"/>
+          <w:highlight w:val="yellow"/>
+        </w:rPr>
+        <w:t>sinple</w:t>
+      </w:r>
+      <w:proofErr w:type="spellEnd"/>
+      <w:r>
+        <w:rPr>
+          <w:rFonts w:ascii="Consolas" w:hAnsi="Consolas" w:cs="Consolas"/>
+          <w:color w:val="AAAAAA"/>
+          <w:sz w:val="20"/>
+          <w:szCs w:val="20"/>
+          <w:highlight w:val="yellow"/>
+        </w:rPr>
+        <w:t xml:space="preserve"> file or directory</w:t>
       </w:r>
     </w:p>
     <w:p>
@@ -2856,7 +3139,27 @@
           <w:sz w:val="20"/>
           <w:szCs w:val="20"/>
         </w:rPr>
-        <w:t>"catalina.sh"</w:t>
+        <w:t>"catalina.</w:t>
+      </w:r>
+      <w:proofErr w:type="spellStart"/>
+      <w:r>
+        <w:rPr>
+          <w:rFonts w:ascii="Consolas" w:hAnsi="Consolas" w:cs="Consolas"/>
+          <w:color w:val="CE9178"/>
+          <w:sz w:val="20"/>
+          <w:szCs w:val="20"/>
+        </w:rPr>
+        <w:t>sh</w:t>
+      </w:r>
+      <w:proofErr w:type="spellEnd"/>
+      <w:r>
+        <w:rPr>
+          <w:rFonts w:ascii="Consolas" w:hAnsi="Consolas" w:cs="Consolas"/>
+          <w:color w:val="CE9178"/>
+          <w:sz w:val="20"/>
+          <w:szCs w:val="20"/>
+        </w:rPr>
+        <w:t>"</w:t>
       </w:r>
       <w:r>
         <w:rPr>
@@ -2985,8 +3288,13 @@
     <w:p>
       <w:r>
         <w:lastRenderedPageBreak/>
-        <w:t>Update pormfile</w:t>
-      </w:r>
+        <w:t xml:space="preserve">Update </w:t>
+      </w:r>
+      <w:proofErr w:type="spellStart"/>
+      <w:r>
+        <w:t>pormfile</w:t>
+      </w:r>
+      <w:proofErr w:type="spellEnd"/>
     </w:p>
     <w:p>
       <w:pPr>
@@ -3051,7 +3359,15 @@
         </w:numPr>
       </w:pPr>
       <w:r>
-        <w:t>Run mvn clean package</w:t>
+        <w:t xml:space="preserve">Run </w:t>
+      </w:r>
+      <w:proofErr w:type="spellStart"/>
+      <w:r>
+        <w:t>mvn</w:t>
+      </w:r>
+      <w:proofErr w:type="spellEnd"/>
+      <w:r>
+        <w:t xml:space="preserve"> clean package</w:t>
       </w:r>
     </w:p>
     <w:p>
@@ -3203,8 +3519,17 @@
           <w:b/>
           <w:bCs/>
         </w:rPr>
-        <w:t>Connecting and running MYSQL as a Docker container with Java SpringBoot</w:t>
-      </w:r>
+        <w:t xml:space="preserve">Connecting and running MYSQL as a Docker container with Java </w:t>
+      </w:r>
+      <w:proofErr w:type="spellStart"/>
+      <w:r>
+        <w:rPr>
+          <w:b/>
+          <w:bCs/>
+        </w:rPr>
+        <w:t>SpringBoot</w:t>
+      </w:r>
+      <w:proofErr w:type="spellEnd"/>
     </w:p>
     <w:p>
       <w:pPr>
@@ -3345,7 +3670,39 @@
         </w:numPr>
       </w:pPr>
       <w:r>
-        <w:t xml:space="preserve">docker run -d -e  MYSQL_ROOT_PASSWORD=dummypassword -e MYSQL_DATABASE=todos -e MYSQL_USER=todos-user -e MYSQL_PASSWORD=dummytodos </w:t>
+        <w:t>docker run -d -e  MYSQL_ROOT_PASSWORD=</w:t>
+      </w:r>
+      <w:proofErr w:type="spellStart"/>
+      <w:r>
+        <w:t>dummypassword</w:t>
+      </w:r>
+      <w:proofErr w:type="spellEnd"/>
+      <w:r>
+        <w:t xml:space="preserve"> -e MYSQL_DATABASE=</w:t>
+      </w:r>
+      <w:proofErr w:type="spellStart"/>
+      <w:r>
+        <w:t>todos</w:t>
+      </w:r>
+      <w:proofErr w:type="spellEnd"/>
+      <w:r>
+        <w:t xml:space="preserve"> -e MYSQL_USER=</w:t>
+      </w:r>
+      <w:proofErr w:type="spellStart"/>
+      <w:r>
+        <w:t>todos</w:t>
+      </w:r>
+      <w:proofErr w:type="spellEnd"/>
+      <w:r>
+        <w:t>-user -e MYSQL_PASSWORD=</w:t>
+      </w:r>
+      <w:proofErr w:type="spellStart"/>
+      <w:r>
+        <w:t>dummytodos</w:t>
+      </w:r>
+      <w:proofErr w:type="spellEnd"/>
+      <w:r>
+        <w:t xml:space="preserve"> </w:t>
       </w:r>
       <w:r>
         <w:t xml:space="preserve">-p 3306:3306 </w:t>
@@ -3530,12 +3887,21 @@
           <w:bCs/>
         </w:rPr>
       </w:pPr>
-      <w:r>
-        <w:rPr>
-          <w:b/>
-          <w:bCs/>
-        </w:rPr>
-        <w:t>mvn clean package -DskipTests</w:t>
+      <w:proofErr w:type="spellStart"/>
+      <w:r>
+        <w:rPr>
+          <w:b/>
+          <w:bCs/>
+        </w:rPr>
+        <w:t>mvn</w:t>
+      </w:r>
+      <w:proofErr w:type="spellEnd"/>
+      <w:r>
+        <w:rPr>
+          <w:b/>
+          <w:bCs/>
+        </w:rPr>
+        <w:t xml:space="preserve"> clean package -DskipTests</w:t>
       </w:r>
     </w:p>
     <w:p>
@@ -3551,7 +3917,39 @@
           <w:b/>
           <w:bCs/>
         </w:rPr>
-        <w:t>docker container run -p 8080:8080 --link=mysql -e RDS_HOSTNAME=mysql  in28min/todo-web-application-mysql:0.0.1-SNAPSHOT</w:t>
+        <w:t>docker container run -p 8080:8080 --link=</w:t>
+      </w:r>
+      <w:proofErr w:type="spellStart"/>
+      <w:r>
+        <w:rPr>
+          <w:b/>
+          <w:bCs/>
+        </w:rPr>
+        <w:t>mysql</w:t>
+      </w:r>
+      <w:proofErr w:type="spellEnd"/>
+      <w:r>
+        <w:rPr>
+          <w:b/>
+          <w:bCs/>
+        </w:rPr>
+        <w:t xml:space="preserve"> -e RDS_HOSTNAME=</w:t>
+      </w:r>
+      <w:proofErr w:type="spellStart"/>
+      <w:r>
+        <w:rPr>
+          <w:b/>
+          <w:bCs/>
+        </w:rPr>
+        <w:t>mysql</w:t>
+      </w:r>
+      <w:proofErr w:type="spellEnd"/>
+      <w:r>
+        <w:rPr>
+          <w:b/>
+          <w:bCs/>
+        </w:rPr>
+        <w:t xml:space="preserve">  in28min/todo-web-application-mysql:0.0.1-SNAPSHOT</w:t>
       </w:r>
     </w:p>
     <w:p>
@@ -3780,7 +4178,23 @@
         <w:t xml:space="preserve">Run </w:t>
       </w:r>
       <w:r>
-        <w:t>docker container run -p 8080:8080 --network=web-application-mysql-network -e RDS_HOSTNAME=mysql  in28min/todo-web-application-mysql:0.0.1-SNAPSHOT</w:t>
+        <w:t>docker container run -p 8080:8080 --network=web-application-</w:t>
+      </w:r>
+      <w:proofErr w:type="spellStart"/>
+      <w:r>
+        <w:t>mysql</w:t>
+      </w:r>
+      <w:proofErr w:type="spellEnd"/>
+      <w:r>
+        <w:t>-network -e RDS_HOSTNAME=</w:t>
+      </w:r>
+      <w:proofErr w:type="spellStart"/>
+      <w:r>
+        <w:t>mysql</w:t>
+      </w:r>
+      <w:proofErr w:type="spellEnd"/>
+      <w:r>
+        <w:t xml:space="preserve">  in28min/todo-web-application-mysql:0.0.1-SNAPSHOT</w:t>
       </w:r>
     </w:p>
     <w:p>
@@ -3869,6 +4283,304 @@
           </wp:inline>
         </w:drawing>
       </w:r>
+    </w:p>
+    <w:p>
+      <w:pPr>
+        <w:rPr>
+          <w:b/>
+          <w:bCs/>
+        </w:rPr>
+      </w:pPr>
+      <w:r>
+        <w:rPr>
+          <w:b/>
+          <w:bCs/>
+        </w:rPr>
+        <w:t>--------------------------------------------------------------------------------------------------------------------------------------------------------------------------------------------------------------</w:t>
+      </w:r>
+    </w:p>
+    <w:p>
+      <w:pPr>
+        <w:rPr>
+          <w:b/>
+          <w:bCs/>
+        </w:rPr>
+      </w:pPr>
+      <w:r>
+        <w:rPr>
+          <w:b/>
+          <w:bCs/>
+        </w:rPr>
+        <w:t>04-rest-api-full-stack</w:t>
+      </w:r>
+    </w:p>
+    <w:p>
+      <w:pPr>
+        <w:rPr>
+          <w:b/>
+          <w:bCs/>
+        </w:rPr>
+      </w:pPr>
+    </w:p>
+    <w:p>
+      <w:pPr>
+        <w:rPr>
+          <w:b/>
+          <w:bCs/>
+        </w:rPr>
+      </w:pPr>
+      <w:r>
+        <w:rPr>
+          <w:b/>
+          <w:bCs/>
+        </w:rPr>
+        <w:t xml:space="preserve">Exploring React </w:t>
+      </w:r>
+      <w:r>
+        <w:rPr>
+          <w:b/>
+          <w:bCs/>
+        </w:rPr>
+        <w:t>backend</w:t>
+      </w:r>
+      <w:r>
+        <w:rPr>
+          <w:b/>
+          <w:bCs/>
+        </w:rPr>
+        <w:t xml:space="preserve"> in Local</w:t>
+      </w:r>
+    </w:p>
+    <w:p>
+      <w:pPr>
+        <w:pStyle w:val="ListParagraph"/>
+        <w:numPr>
+          <w:ilvl w:val="0"/>
+          <w:numId w:val="1"/>
+        </w:numPr>
+        <w:rPr>
+          <w:b/>
+          <w:bCs/>
+        </w:rPr>
+      </w:pPr>
+      <w:r>
+        <w:rPr>
+          <w:b/>
+          <w:bCs/>
+        </w:rPr>
+        <w:t xml:space="preserve">Run as java application </w:t>
+      </w:r>
+    </w:p>
+    <w:p>
+      <w:pPr>
+        <w:pStyle w:val="ListParagraph"/>
+        <w:numPr>
+          <w:ilvl w:val="0"/>
+          <w:numId w:val="1"/>
+        </w:numPr>
+        <w:rPr>
+          <w:b/>
+          <w:bCs/>
+        </w:rPr>
+      </w:pPr>
+      <w:r>
+        <w:rPr>
+          <w:b/>
+          <w:bCs/>
+        </w:rPr>
+        <w:t>Do a post request to authenticate user</w:t>
+      </w:r>
+    </w:p>
+    <w:p>
+      <w:pPr>
+        <w:pStyle w:val="ListParagraph"/>
+        <w:rPr>
+          <w:b/>
+          <w:bCs/>
+        </w:rPr>
+      </w:pPr>
+      <w:r>
+        <w:rPr>
+          <w:noProof/>
+        </w:rPr>
+        <w:lastRenderedPageBreak/>
+        <w:drawing>
+          <wp:inline distT="0" distB="0" distL="0" distR="0" wp14:anchorId="2231A3F2" wp14:editId="656B52A7">
+            <wp:extent cx="8441690" cy="5731510"/>
+            <wp:effectExtent l="0" t="0" r="0" b="2540"/>
+            <wp:docPr id="32" name="Picture 32"/>
+            <wp:cNvGraphicFramePr>
+              <a:graphicFrameLocks xmlns:a="http://schemas.openxmlformats.org/drawingml/2006/main" noChangeAspect="1"/>
+            </wp:cNvGraphicFramePr>
+            <a:graphic xmlns:a="http://schemas.openxmlformats.org/drawingml/2006/main">
+              <a:graphicData uri="http://schemas.openxmlformats.org/drawingml/2006/picture">
+                <pic:pic xmlns:pic="http://schemas.openxmlformats.org/drawingml/2006/picture">
+                  <pic:nvPicPr>
+                    <pic:cNvPr id="1" name=""/>
+                    <pic:cNvPicPr/>
+                  </pic:nvPicPr>
+                  <pic:blipFill>
+                    <a:blip r:embed="rId37"/>
+                    <a:stretch>
+                      <a:fillRect/>
+                    </a:stretch>
+                  </pic:blipFill>
+                  <pic:spPr>
+                    <a:xfrm>
+                      <a:off x="0" y="0"/>
+                      <a:ext cx="8441690" cy="5731510"/>
+                    </a:xfrm>
+                    <a:prstGeom prst="rect">
+                      <a:avLst/>
+                    </a:prstGeom>
+                  </pic:spPr>
+                </pic:pic>
+              </a:graphicData>
+            </a:graphic>
+          </wp:inline>
+        </w:drawing>
+      </w:r>
+    </w:p>
+    <w:p>
+      <w:pPr>
+        <w:pStyle w:val="ListParagraph"/>
+        <w:numPr>
+          <w:ilvl w:val="0"/>
+          <w:numId w:val="1"/>
+        </w:numPr>
+        <w:rPr>
+          <w:b/>
+          <w:bCs/>
+        </w:rPr>
+      </w:pPr>
+      <w:r>
+        <w:rPr>
+          <w:b/>
+          <w:bCs/>
+        </w:rPr>
+        <w:lastRenderedPageBreak/>
+        <w:t>Do a get request</w:t>
+      </w:r>
+    </w:p>
+    <w:p>
+      <w:pPr>
+        <w:pStyle w:val="ListParagraph"/>
+        <w:rPr>
+          <w:b/>
+          <w:bCs/>
+        </w:rPr>
+      </w:pPr>
+      <w:r>
+        <w:rPr>
+          <w:noProof/>
+        </w:rPr>
+        <w:drawing>
+          <wp:inline distT="0" distB="0" distL="0" distR="0" wp14:anchorId="63D6F36D" wp14:editId="612864AE">
+            <wp:extent cx="7346950" cy="4632960"/>
+            <wp:effectExtent l="0" t="0" r="6350" b="0"/>
+            <wp:docPr id="33" name="Picture 33"/>
+            <wp:cNvGraphicFramePr>
+              <a:graphicFrameLocks xmlns:a="http://schemas.openxmlformats.org/drawingml/2006/main" noChangeAspect="1"/>
+            </wp:cNvGraphicFramePr>
+            <a:graphic xmlns:a="http://schemas.openxmlformats.org/drawingml/2006/main">
+              <a:graphicData uri="http://schemas.openxmlformats.org/drawingml/2006/picture">
+                <pic:pic xmlns:pic="http://schemas.openxmlformats.org/drawingml/2006/picture">
+                  <pic:nvPicPr>
+                    <pic:cNvPr id="1" name=""/>
+                    <pic:cNvPicPr/>
+                  </pic:nvPicPr>
+                  <pic:blipFill>
+                    <a:blip r:embed="rId38"/>
+                    <a:stretch>
+                      <a:fillRect/>
+                    </a:stretch>
+                  </pic:blipFill>
+                  <pic:spPr>
+                    <a:xfrm>
+                      <a:off x="0" y="0"/>
+                      <a:ext cx="7346950" cy="4632960"/>
+                    </a:xfrm>
+                    <a:prstGeom prst="rect">
+                      <a:avLst/>
+                    </a:prstGeom>
+                  </pic:spPr>
+                </pic:pic>
+              </a:graphicData>
+            </a:graphic>
+          </wp:inline>
+        </w:drawing>
+      </w:r>
+    </w:p>
+    <w:p>
+      <w:pPr>
+        <w:pStyle w:val="ListParagraph"/>
+        <w:rPr>
+          <w:b/>
+          <w:bCs/>
+        </w:rPr>
+      </w:pPr>
+    </w:p>
+    <w:p>
+      <w:pPr>
+        <w:pStyle w:val="ListParagraph"/>
+        <w:rPr>
+          <w:b/>
+          <w:bCs/>
+        </w:rPr>
+      </w:pPr>
+    </w:p>
+    <w:p>
+      <w:pPr>
+        <w:pStyle w:val="ListParagraph"/>
+        <w:rPr>
+          <w:b/>
+          <w:bCs/>
+        </w:rPr>
+      </w:pPr>
+    </w:p>
+    <w:p>
+      <w:pPr>
+        <w:pStyle w:val="ListParagraph"/>
+        <w:rPr>
+          <w:b/>
+          <w:bCs/>
+        </w:rPr>
+      </w:pPr>
+    </w:p>
+    <w:p>
+      <w:pPr>
+        <w:pStyle w:val="ListParagraph"/>
+        <w:rPr>
+          <w:b/>
+          <w:bCs/>
+        </w:rPr>
+      </w:pPr>
+      <w:r>
+        <w:rPr>
+          <w:b/>
+          <w:bCs/>
+        </w:rPr>
+        <w:lastRenderedPageBreak/>
+        <w:t>Run React Frontend in Local</w:t>
+      </w:r>
+    </w:p>
+    <w:p>
+      <w:pPr>
+        <w:pStyle w:val="ListParagraph"/>
+        <w:rPr>
+          <w:b/>
+          <w:bCs/>
+        </w:rPr>
+      </w:pPr>
+    </w:p>
+    <w:p>
+      <w:pPr>
+        <w:pStyle w:val="ListParagraph"/>
+        <w:rPr>
+          <w:b/>
+          <w:bCs/>
+        </w:rPr>
+      </w:pPr>
     </w:p>
     <w:sectPr>
       <w:pgSz w:w="16838" w:h="11906" w:orient="landscape"/>

--- a/DevOps for Java and Spring Boot/Notes.docx
+++ b/DevOps for Java and Spring Boot/Notes.docx
@@ -4549,7 +4549,6 @@
     </w:p>
     <w:p>
       <w:pPr>
-        <w:pStyle w:val="ListParagraph"/>
         <w:rPr>
           <w:b/>
           <w:bCs/>
@@ -4567,15 +4566,633 @@
     <w:p>
       <w:pPr>
         <w:pStyle w:val="ListParagraph"/>
-        <w:rPr>
-          <w:b/>
-          <w:bCs/>
-        </w:rPr>
-      </w:pPr>
-    </w:p>
-    <w:p>
-      <w:pPr>
-        <w:pStyle w:val="ListParagraph"/>
+        <w:numPr>
+          <w:ilvl w:val="0"/>
+          <w:numId w:val="1"/>
+        </w:numPr>
+        <w:rPr>
+          <w:b/>
+          <w:bCs/>
+        </w:rPr>
+      </w:pPr>
+      <w:r>
+        <w:rPr>
+          <w:b/>
+          <w:bCs/>
+        </w:rPr>
+        <w:t xml:space="preserve">Open </w:t>
+      </w:r>
+      <w:proofErr w:type="spellStart"/>
+      <w:r>
+        <w:rPr>
+          <w:b/>
+          <w:bCs/>
+        </w:rPr>
+        <w:t>Todo</w:t>
+      </w:r>
+      <w:proofErr w:type="spellEnd"/>
+      <w:r>
+        <w:rPr>
+          <w:b/>
+          <w:bCs/>
+        </w:rPr>
+        <w:t xml:space="preserve"> app in VSC</w:t>
+      </w:r>
+    </w:p>
+    <w:p>
+      <w:pPr>
+        <w:pStyle w:val="ListParagraph"/>
+        <w:numPr>
+          <w:ilvl w:val="0"/>
+          <w:numId w:val="1"/>
+        </w:numPr>
+        <w:rPr>
+          <w:b/>
+          <w:bCs/>
+        </w:rPr>
+      </w:pPr>
+      <w:r>
+        <w:rPr>
+          <w:b/>
+          <w:bCs/>
+        </w:rPr>
+        <w:t>Install dependencies</w:t>
+      </w:r>
+    </w:p>
+    <w:p>
+      <w:pPr>
+        <w:pStyle w:val="ListParagraph"/>
+        <w:numPr>
+          <w:ilvl w:val="1"/>
+          <w:numId w:val="1"/>
+        </w:numPr>
+        <w:rPr>
+          <w:b/>
+          <w:bCs/>
+        </w:rPr>
+      </w:pPr>
+      <w:r>
+        <w:rPr>
+          <w:b/>
+          <w:bCs/>
+        </w:rPr>
+        <w:t xml:space="preserve"> </w:t>
+      </w:r>
+      <w:proofErr w:type="spellStart"/>
+      <w:r>
+        <w:rPr>
+          <w:b/>
+          <w:bCs/>
+        </w:rPr>
+        <w:t>Npm</w:t>
+      </w:r>
+      <w:proofErr w:type="spellEnd"/>
+      <w:r>
+        <w:rPr>
+          <w:b/>
+          <w:bCs/>
+        </w:rPr>
+        <w:t xml:space="preserve"> install</w:t>
+      </w:r>
+    </w:p>
+    <w:p>
+      <w:pPr>
+        <w:pStyle w:val="ListParagraph"/>
+        <w:numPr>
+          <w:ilvl w:val="0"/>
+          <w:numId w:val="1"/>
+        </w:numPr>
+        <w:rPr>
+          <w:b/>
+          <w:bCs/>
+        </w:rPr>
+      </w:pPr>
+      <w:proofErr w:type="spellStart"/>
+      <w:r>
+        <w:rPr>
+          <w:b/>
+          <w:bCs/>
+        </w:rPr>
+        <w:t>Npm</w:t>
+      </w:r>
+      <w:proofErr w:type="spellEnd"/>
+      <w:r>
+        <w:rPr>
+          <w:b/>
+          <w:bCs/>
+        </w:rPr>
+        <w:t xml:space="preserve"> start</w:t>
+      </w:r>
+    </w:p>
+    <w:p>
+      <w:pPr>
+        <w:pStyle w:val="ListParagraph"/>
+        <w:numPr>
+          <w:ilvl w:val="2"/>
+          <w:numId w:val="1"/>
+        </w:numPr>
+        <w:rPr>
+          <w:b/>
+          <w:bCs/>
+        </w:rPr>
+      </w:pPr>
+      <w:r>
+        <w:rPr>
+          <w:b/>
+          <w:bCs/>
+        </w:rPr>
+        <w:t xml:space="preserve">Change package.js start script </w:t>
+      </w:r>
+    </w:p>
+    <w:p>
+      <w:pPr>
+        <w:rPr>
+          <w:b/>
+          <w:bCs/>
+        </w:rPr>
+      </w:pPr>
+      <w:r>
+        <w:rPr>
+          <w:noProof/>
+        </w:rPr>
+        <w:drawing>
+          <wp:inline distT="0" distB="0" distL="0" distR="0" wp14:anchorId="324E3026" wp14:editId="507DC7A3">
+            <wp:extent cx="5890260" cy="3268980"/>
+            <wp:effectExtent l="0" t="0" r="0" b="7620"/>
+            <wp:docPr id="34" name="Picture 34"/>
+            <wp:cNvGraphicFramePr>
+              <a:graphicFrameLocks xmlns:a="http://schemas.openxmlformats.org/drawingml/2006/main" noChangeAspect="1"/>
+            </wp:cNvGraphicFramePr>
+            <a:graphic xmlns:a="http://schemas.openxmlformats.org/drawingml/2006/main">
+              <a:graphicData uri="http://schemas.openxmlformats.org/drawingml/2006/picture">
+                <pic:pic xmlns:pic="http://schemas.openxmlformats.org/drawingml/2006/picture">
+                  <pic:nvPicPr>
+                    <pic:cNvPr id="1" name=""/>
+                    <pic:cNvPicPr/>
+                  </pic:nvPicPr>
+                  <pic:blipFill>
+                    <a:blip r:embed="rId39"/>
+                    <a:stretch>
+                      <a:fillRect/>
+                    </a:stretch>
+                  </pic:blipFill>
+                  <pic:spPr>
+                    <a:xfrm>
+                      <a:off x="0" y="0"/>
+                      <a:ext cx="5890260" cy="3268980"/>
+                    </a:xfrm>
+                    <a:prstGeom prst="rect">
+                      <a:avLst/>
+                    </a:prstGeom>
+                  </pic:spPr>
+                </pic:pic>
+              </a:graphicData>
+            </a:graphic>
+          </wp:inline>
+        </w:drawing>
+      </w:r>
+    </w:p>
+    <w:p>
+      <w:pPr>
+        <w:pStyle w:val="ListParagraph"/>
+        <w:ind w:left="2160"/>
+        <w:rPr>
+          <w:b/>
+          <w:bCs/>
+        </w:rPr>
+      </w:pPr>
+    </w:p>
+    <w:p>
+      <w:pPr>
+        <w:pStyle w:val="ListParagraph"/>
+        <w:ind w:left="2160"/>
+        <w:rPr>
+          <w:b/>
+          <w:bCs/>
+        </w:rPr>
+      </w:pPr>
+    </w:p>
+    <w:p>
+      <w:pPr>
+        <w:pStyle w:val="ListParagraph"/>
+        <w:ind w:left="2160"/>
+        <w:rPr>
+          <w:b/>
+          <w:bCs/>
+        </w:rPr>
+      </w:pPr>
+    </w:p>
+    <w:p>
+      <w:pPr>
+        <w:pStyle w:val="ListParagraph"/>
+        <w:ind w:left="2160"/>
+        <w:rPr>
+          <w:b/>
+          <w:bCs/>
+        </w:rPr>
+      </w:pPr>
+    </w:p>
+    <w:p>
+      <w:pPr>
+        <w:pStyle w:val="ListParagraph"/>
+        <w:rPr>
+          <w:b/>
+          <w:bCs/>
+        </w:rPr>
+      </w:pPr>
+    </w:p>
+    <w:p>
+      <w:pPr>
+        <w:pStyle w:val="ListParagraph"/>
+        <w:numPr>
+          <w:ilvl w:val="0"/>
+          <w:numId w:val="1"/>
+        </w:numPr>
+        <w:rPr>
+          <w:b/>
+          <w:bCs/>
+        </w:rPr>
+      </w:pPr>
+      <w:r>
+        <w:rPr>
+          <w:b/>
+          <w:bCs/>
+        </w:rPr>
+        <w:lastRenderedPageBreak/>
+        <w:t>Start app on server</w:t>
+      </w:r>
+    </w:p>
+    <w:p>
+      <w:pPr>
+        <w:pStyle w:val="ListParagraph"/>
+        <w:rPr>
+          <w:b/>
+          <w:bCs/>
+        </w:rPr>
+      </w:pPr>
+      <w:r>
+        <w:rPr>
+          <w:noProof/>
+        </w:rPr>
+        <w:drawing>
+          <wp:inline distT="0" distB="0" distL="0" distR="0" wp14:anchorId="3D85329C" wp14:editId="275C5FEF">
+            <wp:extent cx="6583680" cy="2065020"/>
+            <wp:effectExtent l="0" t="0" r="7620" b="0"/>
+            <wp:docPr id="35" name="Picture 35"/>
+            <wp:cNvGraphicFramePr>
+              <a:graphicFrameLocks xmlns:a="http://schemas.openxmlformats.org/drawingml/2006/main" noChangeAspect="1"/>
+            </wp:cNvGraphicFramePr>
+            <a:graphic xmlns:a="http://schemas.openxmlformats.org/drawingml/2006/main">
+              <a:graphicData uri="http://schemas.openxmlformats.org/drawingml/2006/picture">
+                <pic:pic xmlns:pic="http://schemas.openxmlformats.org/drawingml/2006/picture">
+                  <pic:nvPicPr>
+                    <pic:cNvPr id="1" name=""/>
+                    <pic:cNvPicPr/>
+                  </pic:nvPicPr>
+                  <pic:blipFill>
+                    <a:blip r:embed="rId40"/>
+                    <a:stretch>
+                      <a:fillRect/>
+                    </a:stretch>
+                  </pic:blipFill>
+                  <pic:spPr>
+                    <a:xfrm>
+                      <a:off x="0" y="0"/>
+                      <a:ext cx="6583680" cy="2065020"/>
+                    </a:xfrm>
+                    <a:prstGeom prst="rect">
+                      <a:avLst/>
+                    </a:prstGeom>
+                  </pic:spPr>
+                </pic:pic>
+              </a:graphicData>
+            </a:graphic>
+          </wp:inline>
+        </w:drawing>
+      </w:r>
+    </w:p>
+    <w:p>
+      <w:pPr>
+        <w:pStyle w:val="ListParagraph"/>
+        <w:rPr>
+          <w:b/>
+          <w:bCs/>
+        </w:rPr>
+      </w:pPr>
+    </w:p>
+    <w:p>
+      <w:pPr>
+        <w:rPr>
+          <w:b/>
+          <w:bCs/>
+        </w:rPr>
+      </w:pPr>
+      <w:r>
+        <w:rPr>
+          <w:b/>
+          <w:bCs/>
+        </w:rPr>
+        <w:t>Containerizing Java Rest API Backend</w:t>
+      </w:r>
+    </w:p>
+    <w:p>
+      <w:pPr>
+        <w:pStyle w:val="ListParagraph"/>
+        <w:numPr>
+          <w:ilvl w:val="0"/>
+          <w:numId w:val="1"/>
+        </w:numPr>
+        <w:rPr>
+          <w:b/>
+          <w:bCs/>
+        </w:rPr>
+      </w:pPr>
+      <w:r>
+        <w:rPr>
+          <w:b/>
+          <w:bCs/>
+        </w:rPr>
+        <w:t xml:space="preserve">Cd to </w:t>
+      </w:r>
+      <w:r>
+        <w:rPr>
+          <w:b/>
+          <w:bCs/>
+        </w:rPr>
+        <w:t>04-spring-boot-react-full-stack-h2\restful-web-services&gt;</w:t>
+      </w:r>
+    </w:p>
+    <w:p>
+      <w:pPr>
+        <w:pStyle w:val="ListParagraph"/>
+        <w:numPr>
+          <w:ilvl w:val="0"/>
+          <w:numId w:val="1"/>
+        </w:numPr>
+        <w:rPr>
+          <w:b/>
+          <w:bCs/>
+        </w:rPr>
+      </w:pPr>
+      <w:r>
+        <w:rPr>
+          <w:b/>
+          <w:bCs/>
+        </w:rPr>
+        <w:t xml:space="preserve">Run </w:t>
+      </w:r>
+      <w:proofErr w:type="spellStart"/>
+      <w:r>
+        <w:rPr>
+          <w:b/>
+          <w:bCs/>
+        </w:rPr>
+        <w:t>mvn</w:t>
+      </w:r>
+      <w:proofErr w:type="spellEnd"/>
+      <w:r>
+        <w:rPr>
+          <w:b/>
+          <w:bCs/>
+        </w:rPr>
+        <w:t xml:space="preserve"> clean package to build image</w:t>
+      </w:r>
+    </w:p>
+    <w:p>
+      <w:pPr>
+        <w:rPr>
+          <w:b/>
+          <w:bCs/>
+        </w:rPr>
+      </w:pPr>
+      <w:r>
+        <w:rPr>
+          <w:noProof/>
+        </w:rPr>
+        <w:drawing>
+          <wp:inline distT="0" distB="0" distL="0" distR="0" wp14:anchorId="50587BB5" wp14:editId="0C660C83">
+            <wp:extent cx="8863330" cy="899160"/>
+            <wp:effectExtent l="0" t="0" r="0" b="0"/>
+            <wp:docPr id="36" name="Picture 36"/>
+            <wp:cNvGraphicFramePr>
+              <a:graphicFrameLocks xmlns:a="http://schemas.openxmlformats.org/drawingml/2006/main" noChangeAspect="1"/>
+            </wp:cNvGraphicFramePr>
+            <a:graphic xmlns:a="http://schemas.openxmlformats.org/drawingml/2006/main">
+              <a:graphicData uri="http://schemas.openxmlformats.org/drawingml/2006/picture">
+                <pic:pic xmlns:pic="http://schemas.openxmlformats.org/drawingml/2006/picture">
+                  <pic:nvPicPr>
+                    <pic:cNvPr id="1" name=""/>
+                    <pic:cNvPicPr/>
+                  </pic:nvPicPr>
+                  <pic:blipFill>
+                    <a:blip r:embed="rId41"/>
+                    <a:stretch>
+                      <a:fillRect/>
+                    </a:stretch>
+                  </pic:blipFill>
+                  <pic:spPr>
+                    <a:xfrm>
+                      <a:off x="0" y="0"/>
+                      <a:ext cx="8863330" cy="899160"/>
+                    </a:xfrm>
+                    <a:prstGeom prst="rect">
+                      <a:avLst/>
+                    </a:prstGeom>
+                  </pic:spPr>
+                </pic:pic>
+              </a:graphicData>
+            </a:graphic>
+          </wp:inline>
+        </w:drawing>
+      </w:r>
+    </w:p>
+    <w:p>
+      <w:pPr>
+        <w:pStyle w:val="ListParagraph"/>
+        <w:numPr>
+          <w:ilvl w:val="0"/>
+          <w:numId w:val="1"/>
+        </w:numPr>
+        <w:rPr>
+          <w:b/>
+          <w:bCs/>
+        </w:rPr>
+      </w:pPr>
+      <w:r>
+        <w:rPr>
+          <w:b/>
+          <w:bCs/>
+        </w:rPr>
+        <w:t xml:space="preserve">Run </w:t>
+      </w:r>
+      <w:r>
+        <w:rPr>
+          <w:b/>
+          <w:bCs/>
+        </w:rPr>
+        <w:t>docker run -p 8080:8080 in28min/rest-api-full-stack:0.0.1-SNAPSHOT</w:t>
+      </w:r>
+    </w:p>
+    <w:p>
+      <w:pPr>
+        <w:rPr>
+          <w:b/>
+          <w:bCs/>
+        </w:rPr>
+      </w:pPr>
+      <w:r>
+        <w:rPr>
+          <w:noProof/>
+        </w:rPr>
+        <w:lastRenderedPageBreak/>
+        <w:drawing>
+          <wp:inline distT="0" distB="0" distL="0" distR="0" wp14:anchorId="4F0B8E61" wp14:editId="19ABCC3E">
+            <wp:extent cx="8863330" cy="1692910"/>
+            <wp:effectExtent l="0" t="0" r="0" b="2540"/>
+            <wp:docPr id="37" name="Picture 37"/>
+            <wp:cNvGraphicFramePr>
+              <a:graphicFrameLocks xmlns:a="http://schemas.openxmlformats.org/drawingml/2006/main" noChangeAspect="1"/>
+            </wp:cNvGraphicFramePr>
+            <a:graphic xmlns:a="http://schemas.openxmlformats.org/drawingml/2006/main">
+              <a:graphicData uri="http://schemas.openxmlformats.org/drawingml/2006/picture">
+                <pic:pic xmlns:pic="http://schemas.openxmlformats.org/drawingml/2006/picture">
+                  <pic:nvPicPr>
+                    <pic:cNvPr id="1" name=""/>
+                    <pic:cNvPicPr/>
+                  </pic:nvPicPr>
+                  <pic:blipFill>
+                    <a:blip r:embed="rId42"/>
+                    <a:stretch>
+                      <a:fillRect/>
+                    </a:stretch>
+                  </pic:blipFill>
+                  <pic:spPr>
+                    <a:xfrm>
+                      <a:off x="0" y="0"/>
+                      <a:ext cx="8863330" cy="1692910"/>
+                    </a:xfrm>
+                    <a:prstGeom prst="rect">
+                      <a:avLst/>
+                    </a:prstGeom>
+                  </pic:spPr>
+                </pic:pic>
+              </a:graphicData>
+            </a:graphic>
+          </wp:inline>
+        </w:drawing>
+      </w:r>
+    </w:p>
+    <w:p>
+      <w:pPr>
+        <w:rPr>
+          <w:b/>
+          <w:bCs/>
+        </w:rPr>
+      </w:pPr>
+      <w:r>
+        <w:rPr>
+          <w:noProof/>
+        </w:rPr>
+        <w:drawing>
+          <wp:inline distT="0" distB="0" distL="0" distR="0" wp14:anchorId="4750DB60" wp14:editId="1764F33A">
+            <wp:extent cx="8863330" cy="2907030"/>
+            <wp:effectExtent l="0" t="0" r="0" b="7620"/>
+            <wp:docPr id="38" name="Picture 38"/>
+            <wp:cNvGraphicFramePr>
+              <a:graphicFrameLocks xmlns:a="http://schemas.openxmlformats.org/drawingml/2006/main" noChangeAspect="1"/>
+            </wp:cNvGraphicFramePr>
+            <a:graphic xmlns:a="http://schemas.openxmlformats.org/drawingml/2006/main">
+              <a:graphicData uri="http://schemas.openxmlformats.org/drawingml/2006/picture">
+                <pic:pic xmlns:pic="http://schemas.openxmlformats.org/drawingml/2006/picture">
+                  <pic:nvPicPr>
+                    <pic:cNvPr id="1" name=""/>
+                    <pic:cNvPicPr/>
+                  </pic:nvPicPr>
+                  <pic:blipFill>
+                    <a:blip r:embed="rId43"/>
+                    <a:stretch>
+                      <a:fillRect/>
+                    </a:stretch>
+                  </pic:blipFill>
+                  <pic:spPr>
+                    <a:xfrm>
+                      <a:off x="0" y="0"/>
+                      <a:ext cx="8863330" cy="2907030"/>
+                    </a:xfrm>
+                    <a:prstGeom prst="rect">
+                      <a:avLst/>
+                    </a:prstGeom>
+                  </pic:spPr>
+                </pic:pic>
+              </a:graphicData>
+            </a:graphic>
+          </wp:inline>
+        </w:drawing>
+      </w:r>
+    </w:p>
+    <w:p>
+      <w:pPr>
+        <w:rPr>
+          <w:b/>
+          <w:bCs/>
+        </w:rPr>
+      </w:pPr>
+      <w:r>
+        <w:drawing>
+          <wp:inline distT="0" distB="0" distL="0" distR="0" wp14:anchorId="26237241" wp14:editId="39CB0C44">
+            <wp:extent cx="8863330" cy="737870"/>
+            <wp:effectExtent l="0" t="0" r="0" b="5080"/>
+            <wp:docPr id="39" name="Picture 39"/>
+            <wp:cNvGraphicFramePr>
+              <a:graphicFrameLocks xmlns:a="http://schemas.openxmlformats.org/drawingml/2006/main" noChangeAspect="1"/>
+            </wp:cNvGraphicFramePr>
+            <a:graphic xmlns:a="http://schemas.openxmlformats.org/drawingml/2006/main">
+              <a:graphicData uri="http://schemas.openxmlformats.org/drawingml/2006/picture">
+                <pic:pic xmlns:pic="http://schemas.openxmlformats.org/drawingml/2006/picture">
+                  <pic:nvPicPr>
+                    <pic:cNvPr id="1" name=""/>
+                    <pic:cNvPicPr/>
+                  </pic:nvPicPr>
+                  <pic:blipFill>
+                    <a:blip r:embed="rId44"/>
+                    <a:stretch>
+                      <a:fillRect/>
+                    </a:stretch>
+                  </pic:blipFill>
+                  <pic:spPr>
+                    <a:xfrm>
+                      <a:off x="0" y="0"/>
+                      <a:ext cx="8863330" cy="737870"/>
+                    </a:xfrm>
+                    <a:prstGeom prst="rect">
+                      <a:avLst/>
+                    </a:prstGeom>
+                  </pic:spPr>
+                </pic:pic>
+              </a:graphicData>
+            </a:graphic>
+          </wp:inline>
+        </w:drawing>
+      </w:r>
+    </w:p>
+    <w:p>
+      <w:pPr>
+        <w:rPr>
+          <w:b/>
+          <w:bCs/>
+        </w:rPr>
+      </w:pPr>
+      <w:r>
+        <w:rPr>
+          <w:b/>
+          <w:bCs/>
+        </w:rPr>
+        <w:lastRenderedPageBreak/>
+        <w:t>Creating multi stage docker build for react frontend code</w:t>
+      </w:r>
+    </w:p>
+    <w:p>
+      <w:pPr>
         <w:rPr>
           <w:b/>
           <w:bCs/>
@@ -4734,7 +5351,7 @@
         <w:rFonts w:ascii="Courier New" w:hAnsi="Courier New" w:cs="Courier New" w:hint="default"/>
       </w:rPr>
     </w:lvl>
-    <w:lvl w:ilvl="2" w:tplc="1C090005" w:tentative="1">
+    <w:lvl w:ilvl="2" w:tplc="1C090005">
       <w:start w:val="1"/>
       <w:numFmt w:val="bullet"/>
       <w:lvlText w:val=""/>

--- a/DevOps for Java and Spring Boot/Notes.docx
+++ b/DevOps for Java and Spring Boot/Notes.docx
@@ -5138,6 +5138,9 @@
         </w:rPr>
       </w:pPr>
       <w:r>
+        <w:rPr>
+          <w:noProof/>
+        </w:rPr>
         <w:drawing>
           <wp:inline distT="0" distB="0" distL="0" distR="0" wp14:anchorId="26237241" wp14:editId="39CB0C44">
             <wp:extent cx="8863330" cy="737870"/>
@@ -5189,6 +5192,168 @@
         </w:rPr>
         <w:lastRenderedPageBreak/>
         <w:t>Creating multi stage docker build for react frontend code</w:t>
+      </w:r>
+    </w:p>
+    <w:p>
+      <w:pPr>
+        <w:pStyle w:val="ListParagraph"/>
+        <w:numPr>
+          <w:ilvl w:val="0"/>
+          <w:numId w:val="1"/>
+        </w:numPr>
+        <w:rPr>
+          <w:b/>
+          <w:bCs/>
+        </w:rPr>
+      </w:pPr>
+      <w:r>
+        <w:rPr>
+          <w:b/>
+          <w:bCs/>
+        </w:rPr>
+        <w:t xml:space="preserve">Cd </w:t>
+      </w:r>
+      <w:r>
+        <w:rPr>
+          <w:b/>
+          <w:bCs/>
+        </w:rPr>
+        <w:t>04-spring-boot-react-full-stack-h2\frontend\</w:t>
+      </w:r>
+      <w:proofErr w:type="spellStart"/>
+      <w:r>
+        <w:rPr>
+          <w:b/>
+          <w:bCs/>
+        </w:rPr>
+        <w:t>todo</w:t>
+      </w:r>
+      <w:proofErr w:type="spellEnd"/>
+      <w:r>
+        <w:rPr>
+          <w:b/>
+          <w:bCs/>
+        </w:rPr>
+        <w:t>-app&gt;</w:t>
+      </w:r>
+    </w:p>
+    <w:p>
+      <w:pPr>
+        <w:pStyle w:val="ListParagraph"/>
+        <w:numPr>
+          <w:ilvl w:val="0"/>
+          <w:numId w:val="1"/>
+        </w:numPr>
+        <w:rPr>
+          <w:b/>
+          <w:bCs/>
+        </w:rPr>
+      </w:pPr>
+      <w:r>
+        <w:rPr>
+          <w:b/>
+          <w:bCs/>
+        </w:rPr>
+        <w:t xml:space="preserve">Run </w:t>
+      </w:r>
+      <w:proofErr w:type="spellStart"/>
+      <w:r>
+        <w:rPr>
+          <w:b/>
+          <w:bCs/>
+        </w:rPr>
+        <w:t>npm</w:t>
+      </w:r>
+      <w:proofErr w:type="spellEnd"/>
+      <w:r>
+        <w:rPr>
+          <w:b/>
+          <w:bCs/>
+        </w:rPr>
+        <w:t xml:space="preserve"> build</w:t>
+      </w:r>
+      <w:r>
+        <w:rPr>
+          <w:b/>
+          <w:bCs/>
+        </w:rPr>
+        <w:t xml:space="preserve"> (reduces project to a small package and can be run from any platform)</w:t>
+      </w:r>
+    </w:p>
+    <w:p>
+      <w:pPr>
+        <w:rPr>
+          <w:b/>
+          <w:bCs/>
+        </w:rPr>
+      </w:pPr>
+      <w:r>
+        <w:rPr>
+          <w:noProof/>
+        </w:rPr>
+        <w:drawing>
+          <wp:inline distT="0" distB="0" distL="0" distR="0" wp14:anchorId="30AF15B6" wp14:editId="0B8933DD">
+            <wp:extent cx="8863330" cy="3181350"/>
+            <wp:effectExtent l="0" t="0" r="0" b="0"/>
+            <wp:docPr id="40" name="Picture 40"/>
+            <wp:cNvGraphicFramePr>
+              <a:graphicFrameLocks xmlns:a="http://schemas.openxmlformats.org/drawingml/2006/main" noChangeAspect="1"/>
+            </wp:cNvGraphicFramePr>
+            <a:graphic xmlns:a="http://schemas.openxmlformats.org/drawingml/2006/main">
+              <a:graphicData uri="http://schemas.openxmlformats.org/drawingml/2006/picture">
+                <pic:pic xmlns:pic="http://schemas.openxmlformats.org/drawingml/2006/picture">
+                  <pic:nvPicPr>
+                    <pic:cNvPr id="1" name=""/>
+                    <pic:cNvPicPr/>
+                  </pic:nvPicPr>
+                  <pic:blipFill>
+                    <a:blip r:embed="rId45"/>
+                    <a:stretch>
+                      <a:fillRect/>
+                    </a:stretch>
+                  </pic:blipFill>
+                  <pic:spPr>
+                    <a:xfrm>
+                      <a:off x="0" y="0"/>
+                      <a:ext cx="8863330" cy="3181350"/>
+                    </a:xfrm>
+                    <a:prstGeom prst="rect">
+                      <a:avLst/>
+                    </a:prstGeom>
+                  </pic:spPr>
+                </pic:pic>
+              </a:graphicData>
+            </a:graphic>
+          </wp:inline>
+        </w:drawing>
+      </w:r>
+    </w:p>
+    <w:p>
+      <w:pPr>
+        <w:rPr>
+          <w:b/>
+          <w:bCs/>
+        </w:rPr>
+      </w:pPr>
+    </w:p>
+    <w:p>
+      <w:pPr>
+        <w:pStyle w:val="ListParagraph"/>
+        <w:numPr>
+          <w:ilvl w:val="0"/>
+          <w:numId w:val="1"/>
+        </w:numPr>
+        <w:rPr>
+          <w:b/>
+          <w:bCs/>
+        </w:rPr>
+      </w:pPr>
+      <w:r>
+        <w:rPr>
+          <w:b/>
+          <w:bCs/>
+        </w:rPr>
+        <w:t>Create image for nginx</w:t>
       </w:r>
     </w:p>
     <w:p>

--- a/DevOps for Java and Spring Boot/Notes.docx
+++ b/DevOps for Java and Spring Boot/Notes.docx
@@ -27,15 +27,7 @@
         </w:numPr>
       </w:pPr>
       <w:r>
-        <w:t>docker run -</w:t>
-      </w:r>
-      <w:proofErr w:type="spellStart"/>
-      <w:r>
-        <w:t>dit</w:t>
-      </w:r>
-      <w:proofErr w:type="spellEnd"/>
-      <w:r>
-        <w:t xml:space="preserve"> openjdk:8-jdk-alpine</w:t>
+        <w:t>docker run -dit openjdk:8-jdk-alpine</w:t>
       </w:r>
     </w:p>
     <w:p>
@@ -47,21 +39,8 @@
         </w:numPr>
       </w:pPr>
       <w:r>
-        <w:t xml:space="preserve">docker container exec </w:t>
-      </w:r>
-      <w:proofErr w:type="spellStart"/>
-      <w:r>
-        <w:t>naughty_knuth</w:t>
-      </w:r>
-      <w:proofErr w:type="spellEnd"/>
-      <w:r>
-        <w:t xml:space="preserve"> ls /</w:t>
-      </w:r>
-      <w:proofErr w:type="spellStart"/>
-      <w:r>
-        <w:t>tmp</w:t>
-      </w:r>
-      <w:proofErr w:type="spellEnd"/>
+        <w:t>docker container exec naughty_knuth ls /tmp</w:t>
+      </w:r>
     </w:p>
     <w:p>
       <w:pPr>
@@ -72,21 +51,8 @@
         </w:numPr>
       </w:pPr>
       <w:r>
-        <w:t xml:space="preserve">docker container cp target/hello-world-rest-api.jar </w:t>
-      </w:r>
-      <w:proofErr w:type="spellStart"/>
-      <w:r>
-        <w:t>naughty_knuth</w:t>
-      </w:r>
-      <w:proofErr w:type="spellEnd"/>
-      <w:r>
-        <w:t>:/</w:t>
-      </w:r>
-      <w:proofErr w:type="spellStart"/>
-      <w:r>
-        <w:t>tmp</w:t>
-      </w:r>
-      <w:proofErr w:type="spellEnd"/>
+        <w:t>docker container cp target/hello-world-rest-api.jar naughty_knuth:/tmp</w:t>
+      </w:r>
     </w:p>
     <w:p>
       <w:pPr>
@@ -97,21 +63,8 @@
         </w:numPr>
       </w:pPr>
       <w:r>
-        <w:t xml:space="preserve">docker container exec </w:t>
-      </w:r>
-      <w:proofErr w:type="spellStart"/>
-      <w:r>
-        <w:t>naughty_knuth</w:t>
-      </w:r>
-      <w:proofErr w:type="spellEnd"/>
-      <w:r>
-        <w:t xml:space="preserve"> ls /</w:t>
-      </w:r>
-      <w:proofErr w:type="spellStart"/>
-      <w:r>
-        <w:t>tmp</w:t>
-      </w:r>
-      <w:proofErr w:type="spellEnd"/>
+        <w:t>docker container exec naughty_knuth ls /tmp</w:t>
+      </w:r>
     </w:p>
     <w:p>
       <w:pPr>
@@ -122,15 +75,7 @@
         </w:numPr>
       </w:pPr>
       <w:r>
-        <w:t xml:space="preserve">docker container commit </w:t>
-      </w:r>
-      <w:proofErr w:type="spellStart"/>
-      <w:r>
-        <w:t>naughty_knuth</w:t>
-      </w:r>
-      <w:proofErr w:type="spellEnd"/>
-      <w:r>
-        <w:t xml:space="preserve"> in28min/hello-world-rest-api:manual1</w:t>
+        <w:t>docker container commit naughty_knuth in28min/hello-world-rest-api:manual1</w:t>
       </w:r>
     </w:p>
     <w:p>
@@ -166,23 +111,7 @@
         </w:numPr>
       </w:pPr>
       <w:r>
-        <w:t>docker container commit --change='CMD ["java","-jar","/</w:t>
-      </w:r>
-      <w:proofErr w:type="spellStart"/>
-      <w:r>
-        <w:t>tmp</w:t>
-      </w:r>
-      <w:proofErr w:type="spellEnd"/>
-      <w:r>
-        <w:t xml:space="preserve">/hello-world-rest-api.jar"]' </w:t>
-      </w:r>
-      <w:proofErr w:type="spellStart"/>
-      <w:r>
-        <w:t>naughty_knuth</w:t>
-      </w:r>
-      <w:proofErr w:type="spellEnd"/>
-      <w:r>
-        <w:t xml:space="preserve"> in28min/hello-world-rest-api:manual2</w:t>
+        <w:t>docker container commit --change='CMD ["java","-jar","/tmp/hello-world-rest-api.jar"]' naughty_knuth in28min/hello-world-rest-api:manual2</w:t>
       </w:r>
     </w:p>
     <w:p>
@@ -418,22 +347,8 @@
           <w:shd w:val="clear" w:color="auto" w:fill="FFFFFF"/>
           <w:lang w:eastAsia="en-ZA"/>
         </w:rPr>
-        <w:t xml:space="preserve">docker-machine </w:t>
-      </w:r>
-      <w:proofErr w:type="spellStart"/>
-      <w:r>
-        <w:rPr>
-          <w:rFonts w:ascii="Consolas" w:eastAsia="Times New Roman" w:hAnsi="Consolas" w:cs="Courier New"/>
-          <w:color w:val="B4690E"/>
-          <w:sz w:val="26"/>
-          <w:szCs w:val="26"/>
-          <w:bdr w:val="single" w:sz="6" w:space="0" w:color="D1D7DC" w:frame="1"/>
-          <w:shd w:val="clear" w:color="auto" w:fill="FFFFFF"/>
-          <w:lang w:eastAsia="en-ZA"/>
-        </w:rPr>
-        <w:t>ip</w:t>
-      </w:r>
-      <w:proofErr w:type="spellEnd"/>
+        <w:t>docker-machine ip</w:t>
+      </w:r>
     </w:p>
     <w:p>
       <w:r>
@@ -662,7 +577,6 @@
         </w:rPr>
         <w:t>ENTRYPOINT ["</w:t>
       </w:r>
-      <w:proofErr w:type="spellStart"/>
       <w:r>
         <w:rPr>
           <w:rFonts w:ascii="Consolas" w:hAnsi="Consolas" w:cs="Consolas"/>
@@ -673,7 +587,6 @@
         </w:rPr>
         <w:t>sh</w:t>
       </w:r>
-      <w:proofErr w:type="spellEnd"/>
       <w:r>
         <w:rPr>
           <w:rFonts w:ascii="Consolas" w:hAnsi="Consolas" w:cs="Consolas"/>
@@ -709,115 +622,77 @@
           <w:szCs w:val="20"/>
           <w:highlight w:val="yellow"/>
         </w:rPr>
-        <w:t xml:space="preserve">(Sets command to run at </w:t>
-      </w:r>
-      <w:proofErr w:type="spellStart"/>
-      <w:r>
+        <w:t>(Sets command to run at startup/instruction in the shell)</w:t>
+      </w:r>
+    </w:p>
+    <w:p>
+      <w:pPr>
         <w:rPr>
           <w:rFonts w:ascii="Consolas" w:hAnsi="Consolas" w:cs="Consolas"/>
           <w:sz w:val="20"/>
           <w:szCs w:val="20"/>
+          <w:shd w:val="clear" w:color="auto" w:fill="E8F2FE"/>
+        </w:rPr>
+      </w:pPr>
+    </w:p>
+    <w:p>
+      <w:pPr>
+        <w:rPr>
+          <w:b/>
+          <w:bCs/>
+        </w:rPr>
+      </w:pPr>
+      <w:r>
+        <w:rPr>
+          <w:b/>
+          <w:bCs/>
+        </w:rPr>
+        <w:t xml:space="preserve">Docker Commands - Creating Image </w:t>
+      </w:r>
+      <w:r>
+        <w:rPr>
+          <w:b/>
+          <w:bCs/>
+        </w:rPr>
+        <w:t>Aumatically</w:t>
+      </w:r>
+    </w:p>
+    <w:p>
+      <w:pPr>
+        <w:rPr>
+          <w:b/>
+          <w:bCs/>
+        </w:rPr>
+      </w:pPr>
+      <w:r>
+        <w:rPr>
+          <w:b/>
+          <w:bCs/>
+        </w:rPr>
+        <w:t>Building an Image</w:t>
+      </w:r>
+      <w:r>
+        <w:rPr>
+          <w:b/>
+          <w:bCs/>
+        </w:rPr>
+        <w:t xml:space="preserve"> from a project in eclipse</w:t>
+      </w:r>
+    </w:p>
+    <w:p>
+      <w:r>
+        <w:t>1.Build a Jar - /target/hello-world-rest-api.jar</w:t>
+      </w:r>
+    </w:p>
+    <w:p>
+      <w:r>
+        <w:rPr>
           <w:highlight w:val="yellow"/>
         </w:rPr>
-        <w:t>startup</w:t>
-      </w:r>
-      <w:proofErr w:type="spellEnd"/>
-      <w:r>
-        <w:rPr>
-          <w:rFonts w:ascii="Consolas" w:hAnsi="Consolas" w:cs="Consolas"/>
-          <w:sz w:val="20"/>
-          <w:szCs w:val="20"/>
-          <w:highlight w:val="yellow"/>
-        </w:rPr>
-        <w:t>/instruction in the shell)</w:t>
-      </w:r>
-    </w:p>
-    <w:p>
-      <w:pPr>
-        <w:rPr>
-          <w:rFonts w:ascii="Consolas" w:hAnsi="Consolas" w:cs="Consolas"/>
-          <w:sz w:val="20"/>
-          <w:szCs w:val="20"/>
-          <w:shd w:val="clear" w:color="auto" w:fill="E8F2FE"/>
-        </w:rPr>
-      </w:pPr>
-    </w:p>
-    <w:p>
-      <w:pPr>
-        <w:rPr>
-          <w:b/>
-          <w:bCs/>
-        </w:rPr>
-      </w:pPr>
-      <w:r>
-        <w:rPr>
-          <w:b/>
-          <w:bCs/>
-        </w:rPr>
-        <w:t xml:space="preserve">Docker Commands - Creating Image </w:t>
-      </w:r>
-      <w:proofErr w:type="spellStart"/>
-      <w:r>
-        <w:rPr>
-          <w:b/>
-          <w:bCs/>
-        </w:rPr>
-        <w:t>Aumatically</w:t>
-      </w:r>
-      <w:proofErr w:type="spellEnd"/>
-    </w:p>
-    <w:p>
-      <w:pPr>
-        <w:rPr>
-          <w:b/>
-          <w:bCs/>
-        </w:rPr>
-      </w:pPr>
-      <w:r>
-        <w:rPr>
-          <w:b/>
-          <w:bCs/>
-        </w:rPr>
-        <w:t>Building an Image</w:t>
-      </w:r>
-      <w:r>
-        <w:rPr>
-          <w:b/>
-          <w:bCs/>
-        </w:rPr>
-        <w:t xml:space="preserve"> from a project in eclipse</w:t>
-      </w:r>
-    </w:p>
-    <w:p>
-      <w:r>
-        <w:t>1.Build a Jar - /target/hello-world-rest-api.jar</w:t>
-      </w:r>
-    </w:p>
-    <w:p>
-      <w:r>
-        <w:rPr>
-          <w:highlight w:val="yellow"/>
-        </w:rPr>
         <w:t>- run as, maven build, Goals: package DskipTests</w:t>
       </w:r>
       <w:r>
-        <w:t xml:space="preserve"> / from </w:t>
-      </w:r>
-      <w:proofErr w:type="spellStart"/>
-      <w:r>
-        <w:t>cmd</w:t>
-      </w:r>
-      <w:proofErr w:type="spellEnd"/>
-      <w:r>
-        <w:t xml:space="preserve">: </w:t>
-      </w:r>
-      <w:proofErr w:type="spellStart"/>
-      <w:r>
-        <w:t>mvn</w:t>
-      </w:r>
-      <w:proofErr w:type="spellEnd"/>
-      <w:r>
-        <w:t xml:space="preserve"> package -DskipTests</w:t>
+        <w:t xml:space="preserve"> / from cmd: mvn package -DskipTests</w:t>
       </w:r>
     </w:p>
     <w:p>
@@ -1211,23 +1086,7 @@
           <w:b/>
           <w:bCs/>
         </w:rPr>
-        <w:t xml:space="preserve">Building image in </w:t>
-      </w:r>
-      <w:proofErr w:type="spellStart"/>
-      <w:r>
-        <w:rPr>
-          <w:b/>
-          <w:bCs/>
-        </w:rPr>
-        <w:t>cmd</w:t>
-      </w:r>
-      <w:proofErr w:type="spellEnd"/>
-      <w:r>
-        <w:rPr>
-          <w:b/>
-          <w:bCs/>
-        </w:rPr>
-        <w:t xml:space="preserve"> </w:t>
+        <w:t xml:space="preserve">Building image in cmd </w:t>
       </w:r>
     </w:p>
     <w:p>
@@ -1238,19 +1097,11 @@
           <w:numId w:val="1"/>
         </w:numPr>
       </w:pPr>
-      <w:proofErr w:type="spellStart"/>
       <w:r>
         <w:rPr>
           <w:highlight w:val="yellow"/>
         </w:rPr>
-        <w:t>Mvn</w:t>
-      </w:r>
-      <w:proofErr w:type="spellEnd"/>
-      <w:r>
-        <w:rPr>
-          <w:highlight w:val="yellow"/>
-        </w:rPr>
-        <w:t xml:space="preserve"> package -DskipTests</w:t>
+        <w:t>Mvn package -DskipTests</w:t>
       </w:r>
     </w:p>
     <w:p>
@@ -1662,21 +1513,7 @@
         <w:rPr>
           <w:highlight w:val="yellow"/>
         </w:rPr>
-        <w:t>ENTRYPOINT ["</w:t>
-      </w:r>
-      <w:proofErr w:type="spellStart"/>
-      <w:r>
-        <w:rPr>
-          <w:highlight w:val="yellow"/>
-        </w:rPr>
-        <w:t>sh</w:t>
-      </w:r>
-      <w:proofErr w:type="spellEnd"/>
-      <w:r>
-        <w:rPr>
-          <w:highlight w:val="yellow"/>
-        </w:rPr>
-        <w:t>", "-c", "java -jar /app.jar"]</w:t>
+        <w:t>ENTRYPOINT ["sh", "-c", "java -jar /app.jar"]</w:t>
       </w:r>
     </w:p>
     <w:p>
@@ -1717,19 +1554,11 @@
           <w:highlight w:val="yellow"/>
         </w:rPr>
       </w:pPr>
-      <w:proofErr w:type="spellStart"/>
       <w:r>
         <w:rPr>
           <w:highlight w:val="yellow"/>
         </w:rPr>
-        <w:t>mvn</w:t>
-      </w:r>
-      <w:proofErr w:type="spellEnd"/>
-      <w:r>
-        <w:rPr>
-          <w:highlight w:val="yellow"/>
-        </w:rPr>
-        <w:t xml:space="preserve"> clean package -DskipTests</w:t>
+        <w:t>mvn clean package -DskipTests</w:t>
       </w:r>
     </w:p>
     <w:p>
@@ -2127,20 +1956,8 @@
           <w:szCs w:val="20"/>
           <w:lang w:eastAsia="en-ZA"/>
         </w:rPr>
-        <w:t xml:space="preserve">//runs the webservice using all the </w:t>
-      </w:r>
-      <w:proofErr w:type="spellStart"/>
-      <w:r>
-        <w:rPr>
-          <w:rFonts w:ascii="Courier New" w:eastAsia="Times New Roman" w:hAnsi="Courier New" w:cs="Courier New"/>
-          <w:color w:val="4444CC"/>
-          <w:sz w:val="20"/>
-          <w:szCs w:val="20"/>
-          <w:lang w:eastAsia="en-ZA"/>
-        </w:rPr>
-        <w:t>liabraries</w:t>
-      </w:r>
-      <w:proofErr w:type="spellEnd"/>
+        <w:t>//runs the webservice using all the liabraries</w:t>
+      </w:r>
     </w:p>
     <w:p>
       <w:pPr>
@@ -2220,13 +2037,8 @@
           <w:numId w:val="1"/>
         </w:numPr>
       </w:pPr>
-      <w:proofErr w:type="spellStart"/>
-      <w:r>
-        <w:t>mvn</w:t>
-      </w:r>
-      <w:proofErr w:type="spellEnd"/>
-      <w:r>
-        <w:t xml:space="preserve"> clean package -DskipTests</w:t>
+      <w:r>
+        <w:t>mvn clean package -DskipTests</w:t>
       </w:r>
     </w:p>
     <w:p>
@@ -2754,15 +2566,7 @@
         </w:numPr>
       </w:pPr>
       <w:r>
-        <w:t xml:space="preserve">CMD: </w:t>
-      </w:r>
-      <w:proofErr w:type="spellStart"/>
-      <w:r>
-        <w:t>mvn</w:t>
-      </w:r>
-      <w:proofErr w:type="spellEnd"/>
-      <w:r>
-        <w:t xml:space="preserve"> clean package</w:t>
+        <w:t>CMD: mvn clean package</w:t>
       </w:r>
     </w:p>
     <w:p>
@@ -2777,13 +2581,8 @@
         <w:t>Uses tomcat to build image</w:t>
       </w:r>
       <w:r>
-        <w:t xml:space="preserve"> instead of </w:t>
-      </w:r>
-      <w:proofErr w:type="spellStart"/>
-      <w:r>
-        <w:t>jdk</w:t>
-      </w:r>
-      <w:proofErr w:type="spellEnd"/>
+        <w:t xml:space="preserve"> instead of jdk</w:t>
+      </w:r>
     </w:p>
     <w:p>
       <w:r>
@@ -2955,27 +2754,7 @@
           <w:sz w:val="20"/>
           <w:szCs w:val="20"/>
         </w:rPr>
-        <w:t xml:space="preserve"> rm -rf /</w:t>
-      </w:r>
-      <w:proofErr w:type="spellStart"/>
-      <w:r>
-        <w:rPr>
-          <w:rFonts w:ascii="Consolas" w:hAnsi="Consolas" w:cs="Consolas"/>
-          <w:color w:val="AAAAAA"/>
-          <w:sz w:val="20"/>
-          <w:szCs w:val="20"/>
-        </w:rPr>
-        <w:t>usr</w:t>
-      </w:r>
-      <w:proofErr w:type="spellEnd"/>
-      <w:r>
-        <w:rPr>
-          <w:rFonts w:ascii="Consolas" w:hAnsi="Consolas" w:cs="Consolas"/>
-          <w:color w:val="AAAAAA"/>
-          <w:sz w:val="20"/>
-          <w:szCs w:val="20"/>
-        </w:rPr>
-        <w:t>/local/tomcat/webapps/*</w:t>
+        <w:t xml:space="preserve"> rm -rf /usr/local/tomcat/webapps/*</w:t>
       </w:r>
     </w:p>
     <w:p>
@@ -3007,47 +2786,7 @@
           <w:sz w:val="20"/>
           <w:szCs w:val="20"/>
         </w:rPr>
-        <w:t xml:space="preserve"> target/*.war /</w:t>
-      </w:r>
-      <w:proofErr w:type="spellStart"/>
-      <w:r>
-        <w:rPr>
-          <w:rFonts w:ascii="Consolas" w:hAnsi="Consolas" w:cs="Consolas"/>
-          <w:color w:val="AAAAAA"/>
-          <w:sz w:val="20"/>
-          <w:szCs w:val="20"/>
-        </w:rPr>
-        <w:t>usr</w:t>
-      </w:r>
-      <w:proofErr w:type="spellEnd"/>
-      <w:r>
-        <w:rPr>
-          <w:rFonts w:ascii="Consolas" w:hAnsi="Consolas" w:cs="Consolas"/>
-          <w:color w:val="AAAAAA"/>
-          <w:sz w:val="20"/>
-          <w:szCs w:val="20"/>
-        </w:rPr>
-        <w:t>/local/tomcat/webapps/</w:t>
-      </w:r>
-      <w:proofErr w:type="spellStart"/>
-      <w:r>
-        <w:rPr>
-          <w:rFonts w:ascii="Consolas" w:hAnsi="Consolas" w:cs="Consolas"/>
-          <w:color w:val="AAAAAA"/>
-          <w:sz w:val="20"/>
-          <w:szCs w:val="20"/>
-        </w:rPr>
-        <w:t>ROOT.war</w:t>
-      </w:r>
-      <w:proofErr w:type="spellEnd"/>
-      <w:r>
-        <w:rPr>
-          <w:rFonts w:ascii="Consolas" w:hAnsi="Consolas" w:cs="Consolas"/>
-          <w:color w:val="AAAAAA"/>
-          <w:sz w:val="20"/>
-          <w:szCs w:val="20"/>
-        </w:rPr>
-        <w:t xml:space="preserve">  </w:t>
+        <w:t xml:space="preserve"> target/*.war /usr/local/tomcat/webapps/ROOT.war  </w:t>
       </w:r>
     </w:p>
     <w:p>
@@ -3070,65 +2809,43 @@
           <w:szCs w:val="20"/>
           <w:highlight w:val="yellow"/>
         </w:rPr>
-        <w:t xml:space="preserve">//copies </w:t>
-      </w:r>
-      <w:proofErr w:type="spellStart"/>
-      <w:r>
+        <w:t>//copies sinple file or directory</w:t>
+      </w:r>
+    </w:p>
+    <w:p>
+      <w:pPr>
+        <w:rPr>
+          <w:rFonts w:ascii="Consolas" w:hAnsi="Consolas" w:cs="Consolas"/>
+          <w:color w:val="569CD6"/>
+          <w:sz w:val="20"/>
+          <w:szCs w:val="20"/>
+        </w:rPr>
+      </w:pPr>
+    </w:p>
+    <w:p>
+      <w:pPr>
         <w:rPr>
           <w:rFonts w:ascii="Consolas" w:hAnsi="Consolas" w:cs="Consolas"/>
           <w:color w:val="AAAAAA"/>
           <w:sz w:val="20"/>
           <w:szCs w:val="20"/>
-          <w:highlight w:val="yellow"/>
-        </w:rPr>
-        <w:t>sinple</w:t>
-      </w:r>
-      <w:proofErr w:type="spellEnd"/>
+        </w:rPr>
+      </w:pPr>
+      <w:r>
+        <w:rPr>
+          <w:rFonts w:ascii="Consolas" w:hAnsi="Consolas" w:cs="Consolas"/>
+          <w:color w:val="569CD6"/>
+          <w:sz w:val="20"/>
+          <w:szCs w:val="20"/>
+        </w:rPr>
+        <w:t>CMD</w:t>
+      </w:r>
       <w:r>
         <w:rPr>
           <w:rFonts w:ascii="Consolas" w:hAnsi="Consolas" w:cs="Consolas"/>
           <w:color w:val="AAAAAA"/>
           <w:sz w:val="20"/>
           <w:szCs w:val="20"/>
-          <w:highlight w:val="yellow"/>
-        </w:rPr>
-        <w:t xml:space="preserve"> file or directory</w:t>
-      </w:r>
-    </w:p>
-    <w:p>
-      <w:pPr>
-        <w:rPr>
-          <w:rFonts w:ascii="Consolas" w:hAnsi="Consolas" w:cs="Consolas"/>
-          <w:color w:val="569CD6"/>
-          <w:sz w:val="20"/>
-          <w:szCs w:val="20"/>
-        </w:rPr>
-      </w:pPr>
-    </w:p>
-    <w:p>
-      <w:pPr>
-        <w:rPr>
-          <w:rFonts w:ascii="Consolas" w:hAnsi="Consolas" w:cs="Consolas"/>
-          <w:color w:val="AAAAAA"/>
-          <w:sz w:val="20"/>
-          <w:szCs w:val="20"/>
-        </w:rPr>
-      </w:pPr>
-      <w:r>
-        <w:rPr>
-          <w:rFonts w:ascii="Consolas" w:hAnsi="Consolas" w:cs="Consolas"/>
-          <w:color w:val="569CD6"/>
-          <w:sz w:val="20"/>
-          <w:szCs w:val="20"/>
-        </w:rPr>
-        <w:t>CMD</w:t>
-      </w:r>
-      <w:r>
-        <w:rPr>
-          <w:rFonts w:ascii="Consolas" w:hAnsi="Consolas" w:cs="Consolas"/>
-          <w:color w:val="AAAAAA"/>
-          <w:sz w:val="20"/>
-          <w:szCs w:val="20"/>
         </w:rPr>
         <w:t xml:space="preserve"> [</w:t>
       </w:r>
@@ -3139,27 +2856,7 @@
           <w:sz w:val="20"/>
           <w:szCs w:val="20"/>
         </w:rPr>
-        <w:t>"catalina.</w:t>
-      </w:r>
-      <w:proofErr w:type="spellStart"/>
-      <w:r>
-        <w:rPr>
-          <w:rFonts w:ascii="Consolas" w:hAnsi="Consolas" w:cs="Consolas"/>
-          <w:color w:val="CE9178"/>
-          <w:sz w:val="20"/>
-          <w:szCs w:val="20"/>
-        </w:rPr>
-        <w:t>sh</w:t>
-      </w:r>
-      <w:proofErr w:type="spellEnd"/>
-      <w:r>
-        <w:rPr>
-          <w:rFonts w:ascii="Consolas" w:hAnsi="Consolas" w:cs="Consolas"/>
-          <w:color w:val="CE9178"/>
-          <w:sz w:val="20"/>
-          <w:szCs w:val="20"/>
-        </w:rPr>
-        <w:t>"</w:t>
+        <w:t>"catalina.sh"</w:t>
       </w:r>
       <w:r>
         <w:rPr>
@@ -3288,13 +2985,8 @@
     <w:p>
       <w:r>
         <w:lastRenderedPageBreak/>
-        <w:t xml:space="preserve">Update </w:t>
-      </w:r>
-      <w:proofErr w:type="spellStart"/>
-      <w:r>
-        <w:t>pormfile</w:t>
-      </w:r>
-      <w:proofErr w:type="spellEnd"/>
+        <w:t>Update pormfile</w:t>
+      </w:r>
     </w:p>
     <w:p>
       <w:pPr>
@@ -3359,15 +3051,7 @@
         </w:numPr>
       </w:pPr>
       <w:r>
-        <w:t xml:space="preserve">Run </w:t>
-      </w:r>
-      <w:proofErr w:type="spellStart"/>
-      <w:r>
-        <w:t>mvn</w:t>
-      </w:r>
-      <w:proofErr w:type="spellEnd"/>
-      <w:r>
-        <w:t xml:space="preserve"> clean package</w:t>
+        <w:t>Run mvn clean package</w:t>
       </w:r>
     </w:p>
     <w:p>
@@ -3519,17 +3203,8 @@
           <w:b/>
           <w:bCs/>
         </w:rPr>
-        <w:t xml:space="preserve">Connecting and running MYSQL as a Docker container with Java </w:t>
-      </w:r>
-      <w:proofErr w:type="spellStart"/>
-      <w:r>
-        <w:rPr>
-          <w:b/>
-          <w:bCs/>
-        </w:rPr>
-        <w:t>SpringBoot</w:t>
-      </w:r>
-      <w:proofErr w:type="spellEnd"/>
+        <w:t>Connecting and running MYSQL as a Docker container with Java SpringBoot</w:t>
+      </w:r>
     </w:p>
     <w:p>
       <w:pPr>
@@ -3670,39 +3345,7 @@
         </w:numPr>
       </w:pPr>
       <w:r>
-        <w:t>docker run -d -e  MYSQL_ROOT_PASSWORD=</w:t>
-      </w:r>
-      <w:proofErr w:type="spellStart"/>
-      <w:r>
-        <w:t>dummypassword</w:t>
-      </w:r>
-      <w:proofErr w:type="spellEnd"/>
-      <w:r>
-        <w:t xml:space="preserve"> -e MYSQL_DATABASE=</w:t>
-      </w:r>
-      <w:proofErr w:type="spellStart"/>
-      <w:r>
-        <w:t>todos</w:t>
-      </w:r>
-      <w:proofErr w:type="spellEnd"/>
-      <w:r>
-        <w:t xml:space="preserve"> -e MYSQL_USER=</w:t>
-      </w:r>
-      <w:proofErr w:type="spellStart"/>
-      <w:r>
-        <w:t>todos</w:t>
-      </w:r>
-      <w:proofErr w:type="spellEnd"/>
-      <w:r>
-        <w:t>-user -e MYSQL_PASSWORD=</w:t>
-      </w:r>
-      <w:proofErr w:type="spellStart"/>
-      <w:r>
-        <w:t>dummytodos</w:t>
-      </w:r>
-      <w:proofErr w:type="spellEnd"/>
-      <w:r>
-        <w:t xml:space="preserve"> </w:t>
+        <w:t xml:space="preserve">docker run -d -e  MYSQL_ROOT_PASSWORD=dummypassword -e MYSQL_DATABASE=todos -e MYSQL_USER=todos-user -e MYSQL_PASSWORD=dummytodos </w:t>
       </w:r>
       <w:r>
         <w:t xml:space="preserve">-p 3306:3306 </w:t>
@@ -3887,21 +3530,12 @@
           <w:bCs/>
         </w:rPr>
       </w:pPr>
-      <w:proofErr w:type="spellStart"/>
-      <w:r>
-        <w:rPr>
-          <w:b/>
-          <w:bCs/>
-        </w:rPr>
-        <w:t>mvn</w:t>
-      </w:r>
-      <w:proofErr w:type="spellEnd"/>
-      <w:r>
-        <w:rPr>
-          <w:b/>
-          <w:bCs/>
-        </w:rPr>
-        <w:t xml:space="preserve"> clean package -DskipTests</w:t>
+      <w:r>
+        <w:rPr>
+          <w:b/>
+          <w:bCs/>
+        </w:rPr>
+        <w:t>mvn clean package -DskipTests</w:t>
       </w:r>
     </w:p>
     <w:p>
@@ -3917,39 +3551,7 @@
           <w:b/>
           <w:bCs/>
         </w:rPr>
-        <w:t>docker container run -p 8080:8080 --link=</w:t>
-      </w:r>
-      <w:proofErr w:type="spellStart"/>
-      <w:r>
-        <w:rPr>
-          <w:b/>
-          <w:bCs/>
-        </w:rPr>
-        <w:t>mysql</w:t>
-      </w:r>
-      <w:proofErr w:type="spellEnd"/>
-      <w:r>
-        <w:rPr>
-          <w:b/>
-          <w:bCs/>
-        </w:rPr>
-        <w:t xml:space="preserve"> -e RDS_HOSTNAME=</w:t>
-      </w:r>
-      <w:proofErr w:type="spellStart"/>
-      <w:r>
-        <w:rPr>
-          <w:b/>
-          <w:bCs/>
-        </w:rPr>
-        <w:t>mysql</w:t>
-      </w:r>
-      <w:proofErr w:type="spellEnd"/>
-      <w:r>
-        <w:rPr>
-          <w:b/>
-          <w:bCs/>
-        </w:rPr>
-        <w:t xml:space="preserve">  in28min/todo-web-application-mysql:0.0.1-SNAPSHOT</w:t>
+        <w:t>docker container run -p 8080:8080 --link=mysql -e RDS_HOSTNAME=mysql  in28min/todo-web-application-mysql:0.0.1-SNAPSHOT</w:t>
       </w:r>
     </w:p>
     <w:p>
@@ -4178,23 +3780,7 @@
         <w:t xml:space="preserve">Run </w:t>
       </w:r>
       <w:r>
-        <w:t>docker container run -p 8080:8080 --network=web-application-</w:t>
-      </w:r>
-      <w:proofErr w:type="spellStart"/>
-      <w:r>
-        <w:t>mysql</w:t>
-      </w:r>
-      <w:proofErr w:type="spellEnd"/>
-      <w:r>
-        <w:t>-network -e RDS_HOSTNAME=</w:t>
-      </w:r>
-      <w:proofErr w:type="spellStart"/>
-      <w:r>
-        <w:t>mysql</w:t>
-      </w:r>
-      <w:proofErr w:type="spellEnd"/>
-      <w:r>
-        <w:t xml:space="preserve">  in28min/todo-web-application-mysql:0.0.1-SNAPSHOT</w:t>
+        <w:t>docker container run -p 8080:8080 --network=web-application-mysql-network -e RDS_HOSTNAME=mysql  in28min/todo-web-application-mysql:0.0.1-SNAPSHOT</w:t>
       </w:r>
     </w:p>
     <w:p>
@@ -4580,23 +4166,7 @@
           <w:b/>
           <w:bCs/>
         </w:rPr>
-        <w:t xml:space="preserve">Open </w:t>
-      </w:r>
-      <w:proofErr w:type="spellStart"/>
-      <w:r>
-        <w:rPr>
-          <w:b/>
-          <w:bCs/>
-        </w:rPr>
-        <w:t>Todo</w:t>
-      </w:r>
-      <w:proofErr w:type="spellEnd"/>
-      <w:r>
-        <w:rPr>
-          <w:b/>
-          <w:bCs/>
-        </w:rPr>
-        <w:t xml:space="preserve"> app in VSC</w:t>
+        <w:t>Open Todo app in VSC</w:t>
       </w:r>
     </w:p>
     <w:p>
@@ -4638,21 +4208,12 @@
         </w:rPr>
         <w:t xml:space="preserve"> </w:t>
       </w:r>
-      <w:proofErr w:type="spellStart"/>
-      <w:r>
-        <w:rPr>
-          <w:b/>
-          <w:bCs/>
-        </w:rPr>
-        <w:t>Npm</w:t>
-      </w:r>
-      <w:proofErr w:type="spellEnd"/>
-      <w:r>
-        <w:rPr>
-          <w:b/>
-          <w:bCs/>
-        </w:rPr>
-        <w:t xml:space="preserve"> install</w:t>
+      <w:r>
+        <w:rPr>
+          <w:b/>
+          <w:bCs/>
+        </w:rPr>
+        <w:t>Npm install</w:t>
       </w:r>
     </w:p>
     <w:p>
@@ -4667,21 +4228,12 @@
           <w:bCs/>
         </w:rPr>
       </w:pPr>
-      <w:proofErr w:type="spellStart"/>
-      <w:r>
-        <w:rPr>
-          <w:b/>
-          <w:bCs/>
-        </w:rPr>
-        <w:t>Npm</w:t>
-      </w:r>
-      <w:proofErr w:type="spellEnd"/>
-      <w:r>
-        <w:rPr>
-          <w:b/>
-          <w:bCs/>
-        </w:rPr>
-        <w:t xml:space="preserve"> start</w:t>
+      <w:r>
+        <w:rPr>
+          <w:b/>
+          <w:bCs/>
+        </w:rPr>
+        <w:t>Npm start</w:t>
       </w:r>
     </w:p>
     <w:p>
@@ -4939,23 +4491,7 @@
           <w:b/>
           <w:bCs/>
         </w:rPr>
-        <w:t xml:space="preserve">Run </w:t>
-      </w:r>
-      <w:proofErr w:type="spellStart"/>
-      <w:r>
-        <w:rPr>
-          <w:b/>
-          <w:bCs/>
-        </w:rPr>
-        <w:t>mvn</w:t>
-      </w:r>
-      <w:proofErr w:type="spellEnd"/>
-      <w:r>
-        <w:rPr>
-          <w:b/>
-          <w:bCs/>
-        </w:rPr>
-        <w:t xml:space="preserve"> clean package to build image</w:t>
+        <w:t>Run mvn clean package to build image</w:t>
       </w:r>
     </w:p>
     <w:p>
@@ -5218,23 +4754,7 @@
           <w:b/>
           <w:bCs/>
         </w:rPr>
-        <w:t>04-spring-boot-react-full-stack-h2\frontend\</w:t>
-      </w:r>
-      <w:proofErr w:type="spellStart"/>
-      <w:r>
-        <w:rPr>
-          <w:b/>
-          <w:bCs/>
-        </w:rPr>
-        <w:t>todo</w:t>
-      </w:r>
-      <w:proofErr w:type="spellEnd"/>
-      <w:r>
-        <w:rPr>
-          <w:b/>
-          <w:bCs/>
-        </w:rPr>
-        <w:t>-app&gt;</w:t>
+        <w:t>04-spring-boot-react-full-stack-h2\frontend\todo-app&gt;</w:t>
       </w:r>
     </w:p>
     <w:p>
@@ -5254,23 +4774,7 @@
           <w:b/>
           <w:bCs/>
         </w:rPr>
-        <w:t xml:space="preserve">Run </w:t>
-      </w:r>
-      <w:proofErr w:type="spellStart"/>
-      <w:r>
-        <w:rPr>
-          <w:b/>
-          <w:bCs/>
-        </w:rPr>
-        <w:t>npm</w:t>
-      </w:r>
-      <w:proofErr w:type="spellEnd"/>
-      <w:r>
-        <w:rPr>
-          <w:b/>
-          <w:bCs/>
-        </w:rPr>
-        <w:t xml:space="preserve"> build</w:t>
+        <w:t>Run npm build</w:t>
       </w:r>
       <w:r>
         <w:rPr>
@@ -5338,6 +4842,21 @@
     </w:p>
     <w:p>
       <w:pPr>
+        <w:rPr>
+          <w:b/>
+          <w:bCs/>
+        </w:rPr>
+      </w:pPr>
+      <w:r>
+        <w:rPr>
+          <w:b/>
+          <w:bCs/>
+        </w:rPr>
+        <w:t>Create image for nginx</w:t>
+      </w:r>
+    </w:p>
+    <w:p>
+      <w:pPr>
         <w:pStyle w:val="ListParagraph"/>
         <w:numPr>
           <w:ilvl w:val="0"/>
@@ -5353,16 +4872,57 @@
           <w:b/>
           <w:bCs/>
         </w:rPr>
-        <w:t>Create image for nginx</w:t>
-      </w:r>
-    </w:p>
-    <w:p>
-      <w:pPr>
-        <w:rPr>
-          <w:b/>
-          <w:bCs/>
-        </w:rPr>
-      </w:pPr>
+        <w:t>Run docker build .</w:t>
+      </w:r>
+    </w:p>
+    <w:p>
+      <w:pPr>
+        <w:rPr>
+          <w:b/>
+          <w:bCs/>
+        </w:rPr>
+      </w:pPr>
+      <w:r>
+        <w:rPr>
+          <w:noProof/>
+        </w:rPr>
+        <w:lastRenderedPageBreak/>
+        <w:drawing>
+          <wp:inline distT="0" distB="0" distL="0" distR="0" wp14:anchorId="4F3011C5" wp14:editId="5148A1E5">
+            <wp:extent cx="8863330" cy="2509520"/>
+            <wp:effectExtent l="0" t="0" r="0" b="5080"/>
+            <wp:docPr id="41" name="Picture 41"/>
+            <wp:cNvGraphicFramePr>
+              <a:graphicFrameLocks xmlns:a="http://schemas.openxmlformats.org/drawingml/2006/main" noChangeAspect="1"/>
+            </wp:cNvGraphicFramePr>
+            <a:graphic xmlns:a="http://schemas.openxmlformats.org/drawingml/2006/main">
+              <a:graphicData uri="http://schemas.openxmlformats.org/drawingml/2006/picture">
+                <pic:pic xmlns:pic="http://schemas.openxmlformats.org/drawingml/2006/picture">
+                  <pic:nvPicPr>
+                    <pic:cNvPr id="1" name=""/>
+                    <pic:cNvPicPr/>
+                  </pic:nvPicPr>
+                  <pic:blipFill>
+                    <a:blip r:embed="rId46"/>
+                    <a:stretch>
+                      <a:fillRect/>
+                    </a:stretch>
+                  </pic:blipFill>
+                  <pic:spPr>
+                    <a:xfrm>
+                      <a:off x="0" y="0"/>
+                      <a:ext cx="8863330" cy="2509520"/>
+                    </a:xfrm>
+                    <a:prstGeom prst="rect">
+                      <a:avLst/>
+                    </a:prstGeom>
+                  </pic:spPr>
+                </pic:pic>
+              </a:graphicData>
+            </a:graphic>
+          </wp:inline>
+        </w:drawing>
+      </w:r>
     </w:p>
     <w:sectPr>
       <w:pgSz w:w="16838" w:h="11906" w:orient="landscape"/>

--- a/DevOps for Java and Spring Boot/Notes.docx
+++ b/DevOps for Java and Spring Boot/Notes.docx
@@ -4796,9 +4796,9 @@
           <w:noProof/>
         </w:rPr>
         <w:drawing>
-          <wp:inline distT="0" distB="0" distL="0" distR="0" wp14:anchorId="30AF15B6" wp14:editId="0B8933DD">
-            <wp:extent cx="8863330" cy="3181350"/>
-            <wp:effectExtent l="0" t="0" r="0" b="0"/>
+          <wp:inline distT="0" distB="0" distL="0" distR="0" wp14:anchorId="30AF15B6" wp14:editId="65617B01">
+            <wp:extent cx="8863330" cy="3139440"/>
+            <wp:effectExtent l="0" t="0" r="0" b="3810"/>
             <wp:docPr id="40" name="Picture 40"/>
             <wp:cNvGraphicFramePr>
               <a:graphicFrameLocks xmlns:a="http://schemas.openxmlformats.org/drawingml/2006/main" noChangeAspect="1"/>
@@ -4819,7 +4819,7 @@
                   <pic:spPr>
                     <a:xfrm>
                       <a:off x="0" y="0"/>
-                      <a:ext cx="8863330" cy="3181350"/>
+                      <a:ext cx="8863330" cy="3139440"/>
                     </a:xfrm>
                     <a:prstGeom prst="rect">
                       <a:avLst/>
@@ -4847,11 +4847,52 @@
           <w:bCs/>
         </w:rPr>
       </w:pPr>
-      <w:r>
-        <w:rPr>
-          <w:b/>
-          <w:bCs/>
-        </w:rPr>
+    </w:p>
+    <w:p>
+      <w:pPr>
+        <w:rPr>
+          <w:b/>
+          <w:bCs/>
+        </w:rPr>
+      </w:pPr>
+    </w:p>
+    <w:p>
+      <w:pPr>
+        <w:rPr>
+          <w:b/>
+          <w:bCs/>
+        </w:rPr>
+      </w:pPr>
+    </w:p>
+    <w:p>
+      <w:pPr>
+        <w:rPr>
+          <w:b/>
+          <w:bCs/>
+        </w:rPr>
+      </w:pPr>
+    </w:p>
+    <w:p>
+      <w:pPr>
+        <w:rPr>
+          <w:b/>
+          <w:bCs/>
+        </w:rPr>
+      </w:pPr>
+    </w:p>
+    <w:p>
+      <w:pPr>
+        <w:rPr>
+          <w:b/>
+          <w:bCs/>
+        </w:rPr>
+      </w:pPr>
+      <w:r>
+        <w:rPr>
+          <w:b/>
+          <w:bCs/>
+        </w:rPr>
+        <w:lastRenderedPageBreak/>
         <w:t>Create image for nginx</w:t>
       </w:r>
     </w:p>
@@ -4862,16 +4903,8 @@
           <w:ilvl w:val="0"/>
           <w:numId w:val="1"/>
         </w:numPr>
-        <w:rPr>
-          <w:b/>
-          <w:bCs/>
-        </w:rPr>
-      </w:pPr>
-      <w:r>
-        <w:rPr>
-          <w:b/>
-          <w:bCs/>
-        </w:rPr>
+      </w:pPr>
+      <w:r>
         <w:t>Run docker build .</w:t>
       </w:r>
     </w:p>
@@ -4886,11 +4919,10 @@
         <w:rPr>
           <w:noProof/>
         </w:rPr>
-        <w:lastRenderedPageBreak/>
         <w:drawing>
-          <wp:inline distT="0" distB="0" distL="0" distR="0" wp14:anchorId="4F3011C5" wp14:editId="5148A1E5">
-            <wp:extent cx="8863330" cy="2509520"/>
-            <wp:effectExtent l="0" t="0" r="0" b="5080"/>
+          <wp:inline distT="0" distB="0" distL="0" distR="0" wp14:anchorId="4F3011C5" wp14:editId="3647712E">
+            <wp:extent cx="8482330" cy="2151272"/>
+            <wp:effectExtent l="0" t="0" r="0" b="1905"/>
             <wp:docPr id="41" name="Picture 41"/>
             <wp:cNvGraphicFramePr>
               <a:graphicFrameLocks xmlns:a="http://schemas.openxmlformats.org/drawingml/2006/main" noChangeAspect="1"/>
@@ -4911,7 +4943,566 @@
                   <pic:spPr>
                     <a:xfrm>
                       <a:off x="0" y="0"/>
-                      <a:ext cx="8863330" cy="2509520"/>
+                      <a:ext cx="8505867" cy="2157241"/>
+                    </a:xfrm>
+                    <a:prstGeom prst="rect">
+                      <a:avLst/>
+                    </a:prstGeom>
+                  </pic:spPr>
+                </pic:pic>
+              </a:graphicData>
+            </a:graphic>
+          </wp:inline>
+        </w:drawing>
+      </w:r>
+    </w:p>
+    <w:p>
+      <w:pPr>
+        <w:pStyle w:val="ListParagraph"/>
+        <w:numPr>
+          <w:ilvl w:val="0"/>
+          <w:numId w:val="1"/>
+        </w:numPr>
+        <w:rPr>
+          <w:b/>
+          <w:bCs/>
+        </w:rPr>
+      </w:pPr>
+      <w:r>
+        <w:rPr>
+          <w:b/>
+          <w:bCs/>
+        </w:rPr>
+        <w:t>Tag and run the image</w:t>
+      </w:r>
+    </w:p>
+    <w:p>
+      <w:pPr>
+        <w:pStyle w:val="ListParagraph"/>
+        <w:numPr>
+          <w:ilvl w:val="1"/>
+          <w:numId w:val="1"/>
+        </w:numPr>
+      </w:pPr>
+      <w:r>
+        <w:t>docker tag 66add48806ae6f29fa1209434d9ed54e678d1828217e43206e7e2744c30bcb0e in28min/rest-api-full-stack:2stagebuild</w:t>
+      </w:r>
+    </w:p>
+    <w:p>
+      <w:pPr>
+        <w:pStyle w:val="ListParagraph"/>
+        <w:numPr>
+          <w:ilvl w:val="1"/>
+          <w:numId w:val="1"/>
+        </w:numPr>
+      </w:pPr>
+      <w:r>
+        <w:t>docker run -p 8080:8080 in28min/rest-api-full-stack:2stagebuild</w:t>
+      </w:r>
+    </w:p>
+    <w:p>
+      <w:pPr>
+        <w:rPr>
+          <w:b/>
+          <w:bCs/>
+        </w:rPr>
+      </w:pPr>
+      <w:r>
+        <w:rPr>
+          <w:noProof/>
+        </w:rPr>
+        <w:drawing>
+          <wp:inline distT="0" distB="0" distL="0" distR="0" wp14:anchorId="0616C7A4" wp14:editId="0CEFED37">
+            <wp:extent cx="8863330" cy="1059180"/>
+            <wp:effectExtent l="0" t="0" r="0" b="7620"/>
+            <wp:docPr id="42" name="Picture 42"/>
+            <wp:cNvGraphicFramePr>
+              <a:graphicFrameLocks xmlns:a="http://schemas.openxmlformats.org/drawingml/2006/main" noChangeAspect="1"/>
+            </wp:cNvGraphicFramePr>
+            <a:graphic xmlns:a="http://schemas.openxmlformats.org/drawingml/2006/main">
+              <a:graphicData uri="http://schemas.openxmlformats.org/drawingml/2006/picture">
+                <pic:pic xmlns:pic="http://schemas.openxmlformats.org/drawingml/2006/picture">
+                  <pic:nvPicPr>
+                    <pic:cNvPr id="1" name=""/>
+                    <pic:cNvPicPr/>
+                  </pic:nvPicPr>
+                  <pic:blipFill>
+                    <a:blip r:embed="rId47"/>
+                    <a:stretch>
+                      <a:fillRect/>
+                    </a:stretch>
+                  </pic:blipFill>
+                  <pic:spPr>
+                    <a:xfrm>
+                      <a:off x="0" y="0"/>
+                      <a:ext cx="8863330" cy="1059180"/>
+                    </a:xfrm>
+                    <a:prstGeom prst="rect">
+                      <a:avLst/>
+                    </a:prstGeom>
+                  </pic:spPr>
+                </pic:pic>
+              </a:graphicData>
+            </a:graphic>
+          </wp:inline>
+        </w:drawing>
+      </w:r>
+    </w:p>
+    <w:p>
+      <w:pPr>
+        <w:rPr>
+          <w:b/>
+          <w:bCs/>
+        </w:rPr>
+      </w:pPr>
+      <w:r>
+        <w:rPr>
+          <w:noProof/>
+        </w:rPr>
+        <w:drawing>
+          <wp:inline distT="0" distB="0" distL="0" distR="0" wp14:anchorId="0B524C10" wp14:editId="57AFFBF7">
+            <wp:extent cx="8863330" cy="742950"/>
+            <wp:effectExtent l="0" t="0" r="0" b="0"/>
+            <wp:docPr id="43" name="Picture 43"/>
+            <wp:cNvGraphicFramePr>
+              <a:graphicFrameLocks xmlns:a="http://schemas.openxmlformats.org/drawingml/2006/main" noChangeAspect="1"/>
+            </wp:cNvGraphicFramePr>
+            <a:graphic xmlns:a="http://schemas.openxmlformats.org/drawingml/2006/main">
+              <a:graphicData uri="http://schemas.openxmlformats.org/drawingml/2006/picture">
+                <pic:pic xmlns:pic="http://schemas.openxmlformats.org/drawingml/2006/picture">
+                  <pic:nvPicPr>
+                    <pic:cNvPr id="1" name=""/>
+                    <pic:cNvPicPr/>
+                  </pic:nvPicPr>
+                  <pic:blipFill>
+                    <a:blip r:embed="rId48"/>
+                    <a:stretch>
+                      <a:fillRect/>
+                    </a:stretch>
+                  </pic:blipFill>
+                  <pic:spPr>
+                    <a:xfrm>
+                      <a:off x="0" y="0"/>
+                      <a:ext cx="8863330" cy="742950"/>
+                    </a:xfrm>
+                    <a:prstGeom prst="rect">
+                      <a:avLst/>
+                    </a:prstGeom>
+                  </pic:spPr>
+                </pic:pic>
+              </a:graphicData>
+            </a:graphic>
+          </wp:inline>
+        </w:drawing>
+      </w:r>
+    </w:p>
+    <w:p>
+      <w:pPr>
+        <w:rPr>
+          <w:b/>
+          <w:bCs/>
+        </w:rPr>
+      </w:pPr>
+      <w:r>
+        <w:rPr>
+          <w:b/>
+          <w:bCs/>
+        </w:rPr>
+        <w:t>---------------------------------------------------------------------------------------------------------------------------------------------------------------------------------------------------------</w:t>
+      </w:r>
+    </w:p>
+    <w:p>
+      <w:pPr>
+        <w:rPr>
+          <w:b/>
+          <w:bCs/>
+        </w:rPr>
+      </w:pPr>
+      <w:r>
+        <w:rPr>
+          <w:b/>
+          <w:bCs/>
+        </w:rPr>
+        <w:lastRenderedPageBreak/>
+        <w:t>Run Java Spring Boot Microservices</w:t>
+      </w:r>
+    </w:p>
+    <w:p>
+      <w:pPr>
+        <w:pStyle w:val="ListParagraph"/>
+        <w:numPr>
+          <w:ilvl w:val="0"/>
+          <w:numId w:val="1"/>
+        </w:numPr>
+      </w:pPr>
+      <w:r>
+        <w:t>Cd into specific folders</w:t>
+      </w:r>
+    </w:p>
+    <w:p>
+      <w:pPr>
+        <w:pStyle w:val="ListParagraph"/>
+        <w:numPr>
+          <w:ilvl w:val="1"/>
+          <w:numId w:val="1"/>
+        </w:numPr>
+      </w:pPr>
+      <w:r>
+        <w:t>\05-microservices\currency-conversion-service&gt;</w:t>
+      </w:r>
+    </w:p>
+    <w:p>
+      <w:pPr>
+        <w:ind w:left="1080"/>
+      </w:pPr>
+      <w:r>
+        <w:rPr>
+          <w:noProof/>
+        </w:rPr>
+        <w:drawing>
+          <wp:inline distT="0" distB="0" distL="0" distR="0" wp14:anchorId="2F278E3E" wp14:editId="65436D75">
+            <wp:extent cx="8863330" cy="1981200"/>
+            <wp:effectExtent l="0" t="0" r="0" b="0"/>
+            <wp:docPr id="47" name="Picture 47"/>
+            <wp:cNvGraphicFramePr>
+              <a:graphicFrameLocks xmlns:a="http://schemas.openxmlformats.org/drawingml/2006/main" noChangeAspect="1"/>
+            </wp:cNvGraphicFramePr>
+            <a:graphic xmlns:a="http://schemas.openxmlformats.org/drawingml/2006/main">
+              <a:graphicData uri="http://schemas.openxmlformats.org/drawingml/2006/picture">
+                <pic:pic xmlns:pic="http://schemas.openxmlformats.org/drawingml/2006/picture">
+                  <pic:nvPicPr>
+                    <pic:cNvPr id="1" name=""/>
+                    <pic:cNvPicPr/>
+                  </pic:nvPicPr>
+                  <pic:blipFill>
+                    <a:blip r:embed="rId49"/>
+                    <a:stretch>
+                      <a:fillRect/>
+                    </a:stretch>
+                  </pic:blipFill>
+                  <pic:spPr>
+                    <a:xfrm>
+                      <a:off x="0" y="0"/>
+                      <a:ext cx="8863330" cy="1981200"/>
+                    </a:xfrm>
+                    <a:prstGeom prst="rect">
+                      <a:avLst/>
+                    </a:prstGeom>
+                  </pic:spPr>
+                </pic:pic>
+              </a:graphicData>
+            </a:graphic>
+          </wp:inline>
+        </w:drawing>
+      </w:r>
+    </w:p>
+    <w:p>
+      <w:pPr>
+        <w:pStyle w:val="ListParagraph"/>
+        <w:numPr>
+          <w:ilvl w:val="1"/>
+          <w:numId w:val="1"/>
+        </w:numPr>
+      </w:pPr>
+      <w:r>
+        <w:t>\05-microservices\currency-exchange-service&gt;</w:t>
+      </w:r>
+    </w:p>
+    <w:p>
+      <w:pPr>
+        <w:pStyle w:val="ListParagraph"/>
+        <w:ind w:left="1440"/>
+      </w:pPr>
+      <w:r>
+        <w:rPr>
+          <w:noProof/>
+        </w:rPr>
+        <w:drawing>
+          <wp:inline distT="0" distB="0" distL="0" distR="0" wp14:anchorId="75E1ED31" wp14:editId="6849EEB5">
+            <wp:extent cx="8863330" cy="2397125"/>
+            <wp:effectExtent l="0" t="0" r="0" b="3175"/>
+            <wp:docPr id="46" name="Picture 46"/>
+            <wp:cNvGraphicFramePr>
+              <a:graphicFrameLocks xmlns:a="http://schemas.openxmlformats.org/drawingml/2006/main" noChangeAspect="1"/>
+            </wp:cNvGraphicFramePr>
+            <a:graphic xmlns:a="http://schemas.openxmlformats.org/drawingml/2006/main">
+              <a:graphicData uri="http://schemas.openxmlformats.org/drawingml/2006/picture">
+                <pic:pic xmlns:pic="http://schemas.openxmlformats.org/drawingml/2006/picture">
+                  <pic:nvPicPr>
+                    <pic:cNvPr id="1" name=""/>
+                    <pic:cNvPicPr/>
+                  </pic:nvPicPr>
+                  <pic:blipFill>
+                    <a:blip r:embed="rId50"/>
+                    <a:stretch>
+                      <a:fillRect/>
+                    </a:stretch>
+                  </pic:blipFill>
+                  <pic:spPr>
+                    <a:xfrm>
+                      <a:off x="0" y="0"/>
+                      <a:ext cx="8863330" cy="2397125"/>
+                    </a:xfrm>
+                    <a:prstGeom prst="rect">
+                      <a:avLst/>
+                    </a:prstGeom>
+                  </pic:spPr>
+                </pic:pic>
+              </a:graphicData>
+            </a:graphic>
+          </wp:inline>
+        </w:drawing>
+      </w:r>
+    </w:p>
+    <w:p>
+      <w:pPr>
+        <w:pStyle w:val="ListParagraph"/>
+        <w:numPr>
+          <w:ilvl w:val="0"/>
+          <w:numId w:val="1"/>
+        </w:numPr>
+      </w:pPr>
+      <w:r>
+        <w:t>Run mvn clean package</w:t>
+      </w:r>
+      <w:r>
+        <w:t xml:space="preserve"> to build images on both projects</w:t>
+      </w:r>
+    </w:p>
+    <w:p>
+      <w:pPr>
+        <w:pStyle w:val="ListParagraph"/>
+        <w:numPr>
+          <w:ilvl w:val="0"/>
+          <w:numId w:val="1"/>
+        </w:numPr>
+      </w:pPr>
+      <w:r>
+        <w:lastRenderedPageBreak/>
+        <w:t xml:space="preserve">Cd </w:t>
+      </w:r>
+      <w:r>
+        <w:t>05-microservices&gt;</w:t>
+      </w:r>
+    </w:p>
+    <w:p>
+      <w:pPr>
+        <w:pStyle w:val="ListParagraph"/>
+        <w:numPr>
+          <w:ilvl w:val="1"/>
+          <w:numId w:val="1"/>
+        </w:numPr>
+      </w:pPr>
+      <w:r>
+        <w:t>Run docker network create currency-network</w:t>
+      </w:r>
+    </w:p>
+    <w:p>
+      <w:r>
+        <w:rPr>
+          <w:noProof/>
+        </w:rPr>
+        <w:drawing>
+          <wp:inline distT="0" distB="0" distL="0" distR="0" wp14:anchorId="1E95B071" wp14:editId="5A31E58A">
+            <wp:extent cx="8863330" cy="1244600"/>
+            <wp:effectExtent l="0" t="0" r="0" b="0"/>
+            <wp:docPr id="45" name="Picture 45"/>
+            <wp:cNvGraphicFramePr>
+              <a:graphicFrameLocks xmlns:a="http://schemas.openxmlformats.org/drawingml/2006/main" noChangeAspect="1"/>
+            </wp:cNvGraphicFramePr>
+            <a:graphic xmlns:a="http://schemas.openxmlformats.org/drawingml/2006/main">
+              <a:graphicData uri="http://schemas.openxmlformats.org/drawingml/2006/picture">
+                <pic:pic xmlns:pic="http://schemas.openxmlformats.org/drawingml/2006/picture">
+                  <pic:nvPicPr>
+                    <pic:cNvPr id="1" name=""/>
+                    <pic:cNvPicPr/>
+                  </pic:nvPicPr>
+                  <pic:blipFill>
+                    <a:blip r:embed="rId51"/>
+                    <a:stretch>
+                      <a:fillRect/>
+                    </a:stretch>
+                  </pic:blipFill>
+                  <pic:spPr>
+                    <a:xfrm>
+                      <a:off x="0" y="0"/>
+                      <a:ext cx="8863330" cy="1244600"/>
+                    </a:xfrm>
+                    <a:prstGeom prst="rect">
+                      <a:avLst/>
+                    </a:prstGeom>
+                  </pic:spPr>
+                </pic:pic>
+              </a:graphicData>
+            </a:graphic>
+          </wp:inline>
+        </w:drawing>
+      </w:r>
+    </w:p>
+    <w:p>
+      <w:pPr>
+        <w:pStyle w:val="ListParagraph"/>
+        <w:rPr>
+          <w:b/>
+          <w:bCs/>
+        </w:rPr>
+      </w:pPr>
+    </w:p>
+    <w:p>
+      <w:pPr>
+        <w:pStyle w:val="ListParagraph"/>
+        <w:numPr>
+          <w:ilvl w:val="1"/>
+          <w:numId w:val="1"/>
+        </w:numPr>
+      </w:pPr>
+      <w:r>
+        <w:t>Docker network create currency-network</w:t>
+      </w:r>
+    </w:p>
+    <w:p>
+      <w:r>
+        <w:rPr>
+          <w:noProof/>
+        </w:rPr>
+        <w:drawing>
+          <wp:inline distT="0" distB="0" distL="0" distR="0" wp14:anchorId="674AB14A" wp14:editId="67093F33">
+            <wp:extent cx="8863330" cy="450850"/>
+            <wp:effectExtent l="0" t="0" r="0" b="6350"/>
+            <wp:docPr id="48" name="Picture 48"/>
+            <wp:cNvGraphicFramePr>
+              <a:graphicFrameLocks xmlns:a="http://schemas.openxmlformats.org/drawingml/2006/main" noChangeAspect="1"/>
+            </wp:cNvGraphicFramePr>
+            <a:graphic xmlns:a="http://schemas.openxmlformats.org/drawingml/2006/main">
+              <a:graphicData uri="http://schemas.openxmlformats.org/drawingml/2006/picture">
+                <pic:pic xmlns:pic="http://schemas.openxmlformats.org/drawingml/2006/picture">
+                  <pic:nvPicPr>
+                    <pic:cNvPr id="1" name=""/>
+                    <pic:cNvPicPr/>
+                  </pic:nvPicPr>
+                  <pic:blipFill>
+                    <a:blip r:embed="rId52"/>
+                    <a:stretch>
+                      <a:fillRect/>
+                    </a:stretch>
+                  </pic:blipFill>
+                  <pic:spPr>
+                    <a:xfrm>
+                      <a:off x="0" y="0"/>
+                      <a:ext cx="8863330" cy="450850"/>
+                    </a:xfrm>
+                    <a:prstGeom prst="rect">
+                      <a:avLst/>
+                    </a:prstGeom>
+                  </pic:spPr>
+                </pic:pic>
+              </a:graphicData>
+            </a:graphic>
+          </wp:inline>
+        </w:drawing>
+      </w:r>
+    </w:p>
+    <w:p>
+      <w:pPr>
+        <w:pStyle w:val="ListParagraph"/>
+        <w:numPr>
+          <w:ilvl w:val="1"/>
+          <w:numId w:val="1"/>
+        </w:numPr>
+      </w:pPr>
+      <w:r>
+        <w:t>docker run --publish 8000:8000 --network currency-network --name=currency-exchange-service in28min/currency-exchange-service:0.0.1-SNAPSHOT</w:t>
+      </w:r>
+    </w:p>
+    <w:p>
+      <w:pPr>
+        <w:rPr>
+          <w:b/>
+          <w:bCs/>
+        </w:rPr>
+      </w:pPr>
+      <w:r>
+        <w:drawing>
+          <wp:inline distT="0" distB="0" distL="0" distR="0" wp14:anchorId="4FB586A1" wp14:editId="18A81A02">
+            <wp:extent cx="8863330" cy="601980"/>
+            <wp:effectExtent l="0" t="0" r="0" b="7620"/>
+            <wp:docPr id="49" name="Picture 49"/>
+            <wp:cNvGraphicFramePr>
+              <a:graphicFrameLocks xmlns:a="http://schemas.openxmlformats.org/drawingml/2006/main" noChangeAspect="1"/>
+            </wp:cNvGraphicFramePr>
+            <a:graphic xmlns:a="http://schemas.openxmlformats.org/drawingml/2006/main">
+              <a:graphicData uri="http://schemas.openxmlformats.org/drawingml/2006/picture">
+                <pic:pic xmlns:pic="http://schemas.openxmlformats.org/drawingml/2006/picture">
+                  <pic:nvPicPr>
+                    <pic:cNvPr id="1" name=""/>
+                    <pic:cNvPicPr/>
+                  </pic:nvPicPr>
+                  <pic:blipFill>
+                    <a:blip r:embed="rId53"/>
+                    <a:stretch>
+                      <a:fillRect/>
+                    </a:stretch>
+                  </pic:blipFill>
+                  <pic:spPr>
+                    <a:xfrm>
+                      <a:off x="0" y="0"/>
+                      <a:ext cx="8863330" cy="601980"/>
+                    </a:xfrm>
+                    <a:prstGeom prst="rect">
+                      <a:avLst/>
+                    </a:prstGeom>
+                  </pic:spPr>
+                </pic:pic>
+              </a:graphicData>
+            </a:graphic>
+          </wp:inline>
+        </w:drawing>
+      </w:r>
+    </w:p>
+    <w:p>
+      <w:pPr>
+        <w:rPr>
+          <w:b/>
+          <w:bCs/>
+        </w:rPr>
+      </w:pPr>
+    </w:p>
+    <w:p>
+      <w:pPr>
+        <w:rPr>
+          <w:b/>
+          <w:bCs/>
+        </w:rPr>
+      </w:pPr>
+      <w:r>
+        <w:rPr>
+          <w:noProof/>
+        </w:rPr>
+        <w:drawing>
+          <wp:inline distT="0" distB="0" distL="0" distR="0" wp14:anchorId="42E8E01C" wp14:editId="128742D0">
+            <wp:extent cx="8863330" cy="1379220"/>
+            <wp:effectExtent l="0" t="0" r="0" b="0"/>
+            <wp:docPr id="50" name="Picture 50"/>
+            <wp:cNvGraphicFramePr>
+              <a:graphicFrameLocks xmlns:a="http://schemas.openxmlformats.org/drawingml/2006/main" noChangeAspect="1"/>
+            </wp:cNvGraphicFramePr>
+            <a:graphic xmlns:a="http://schemas.openxmlformats.org/drawingml/2006/main">
+              <a:graphicData uri="http://schemas.openxmlformats.org/drawingml/2006/picture">
+                <pic:pic xmlns:pic="http://schemas.openxmlformats.org/drawingml/2006/picture">
+                  <pic:nvPicPr>
+                    <pic:cNvPr id="1" name=""/>
+                    <pic:cNvPicPr/>
+                  </pic:nvPicPr>
+                  <pic:blipFill>
+                    <a:blip r:embed="rId54"/>
+                    <a:stretch>
+                      <a:fillRect/>
+                    </a:stretch>
+                  </pic:blipFill>
+                  <pic:spPr>
+                    <a:xfrm>
+                      <a:off x="0" y="0"/>
+                      <a:ext cx="8863330" cy="1379220"/>
                     </a:xfrm>
                     <a:prstGeom prst="rect">
                       <a:avLst/>
@@ -5050,9 +5641,121 @@
     </w:lvl>
   </w:abstractNum>
   <w:abstractNum w:abstractNumId="1" w15:restartNumberingAfterBreak="0">
+    <w:nsid w:val="3E8B21F7"/>
+    <w:multiLevelType w:val="hybridMultilevel"/>
+    <w:tmpl w:val="81F03BEC"/>
+    <w:lvl w:ilvl="0" w:tplc="7ED08AD2">
+      <w:numFmt w:val="bullet"/>
+      <w:lvlText w:val="-"/>
+      <w:lvlJc w:val="left"/>
+      <w:pPr>
+        <w:ind w:left="1800" w:hanging="360"/>
+      </w:pPr>
+      <w:rPr>
+        <w:rFonts w:ascii="Calibri" w:eastAsiaTheme="minorHAnsi" w:hAnsi="Calibri" w:cs="Calibri" w:hint="default"/>
+      </w:rPr>
+    </w:lvl>
+    <w:lvl w:ilvl="1" w:tplc="1C090003" w:tentative="1">
+      <w:start w:val="1"/>
+      <w:numFmt w:val="bullet"/>
+      <w:lvlText w:val="o"/>
+      <w:lvlJc w:val="left"/>
+      <w:pPr>
+        <w:ind w:left="2520" w:hanging="360"/>
+      </w:pPr>
+      <w:rPr>
+        <w:rFonts w:ascii="Courier New" w:hAnsi="Courier New" w:cs="Courier New" w:hint="default"/>
+      </w:rPr>
+    </w:lvl>
+    <w:lvl w:ilvl="2" w:tplc="1C090005" w:tentative="1">
+      <w:start w:val="1"/>
+      <w:numFmt w:val="bullet"/>
+      <w:lvlText w:val=""/>
+      <w:lvlJc w:val="left"/>
+      <w:pPr>
+        <w:ind w:left="3240" w:hanging="360"/>
+      </w:pPr>
+      <w:rPr>
+        <w:rFonts w:ascii="Wingdings" w:hAnsi="Wingdings" w:hint="default"/>
+      </w:rPr>
+    </w:lvl>
+    <w:lvl w:ilvl="3" w:tplc="1C090001" w:tentative="1">
+      <w:start w:val="1"/>
+      <w:numFmt w:val="bullet"/>
+      <w:lvlText w:val=""/>
+      <w:lvlJc w:val="left"/>
+      <w:pPr>
+        <w:ind w:left="3960" w:hanging="360"/>
+      </w:pPr>
+      <w:rPr>
+        <w:rFonts w:ascii="Symbol" w:hAnsi="Symbol" w:hint="default"/>
+      </w:rPr>
+    </w:lvl>
+    <w:lvl w:ilvl="4" w:tplc="1C090003" w:tentative="1">
+      <w:start w:val="1"/>
+      <w:numFmt w:val="bullet"/>
+      <w:lvlText w:val="o"/>
+      <w:lvlJc w:val="left"/>
+      <w:pPr>
+        <w:ind w:left="4680" w:hanging="360"/>
+      </w:pPr>
+      <w:rPr>
+        <w:rFonts w:ascii="Courier New" w:hAnsi="Courier New" w:cs="Courier New" w:hint="default"/>
+      </w:rPr>
+    </w:lvl>
+    <w:lvl w:ilvl="5" w:tplc="1C090005" w:tentative="1">
+      <w:start w:val="1"/>
+      <w:numFmt w:val="bullet"/>
+      <w:lvlText w:val=""/>
+      <w:lvlJc w:val="left"/>
+      <w:pPr>
+        <w:ind w:left="5400" w:hanging="360"/>
+      </w:pPr>
+      <w:rPr>
+        <w:rFonts w:ascii="Wingdings" w:hAnsi="Wingdings" w:hint="default"/>
+      </w:rPr>
+    </w:lvl>
+    <w:lvl w:ilvl="6" w:tplc="1C090001" w:tentative="1">
+      <w:start w:val="1"/>
+      <w:numFmt w:val="bullet"/>
+      <w:lvlText w:val=""/>
+      <w:lvlJc w:val="left"/>
+      <w:pPr>
+        <w:ind w:left="6120" w:hanging="360"/>
+      </w:pPr>
+      <w:rPr>
+        <w:rFonts w:ascii="Symbol" w:hAnsi="Symbol" w:hint="default"/>
+      </w:rPr>
+    </w:lvl>
+    <w:lvl w:ilvl="7" w:tplc="1C090003" w:tentative="1">
+      <w:start w:val="1"/>
+      <w:numFmt w:val="bullet"/>
+      <w:lvlText w:val="o"/>
+      <w:lvlJc w:val="left"/>
+      <w:pPr>
+        <w:ind w:left="6840" w:hanging="360"/>
+      </w:pPr>
+      <w:rPr>
+        <w:rFonts w:ascii="Courier New" w:hAnsi="Courier New" w:cs="Courier New" w:hint="default"/>
+      </w:rPr>
+    </w:lvl>
+    <w:lvl w:ilvl="8" w:tplc="1C090005" w:tentative="1">
+      <w:start w:val="1"/>
+      <w:numFmt w:val="bullet"/>
+      <w:lvlText w:val=""/>
+      <w:lvlJc w:val="left"/>
+      <w:pPr>
+        <w:ind w:left="7560" w:hanging="360"/>
+      </w:pPr>
+      <w:rPr>
+        <w:rFonts w:ascii="Wingdings" w:hAnsi="Wingdings" w:hint="default"/>
+      </w:rPr>
+    </w:lvl>
+  </w:abstractNum>
+  <w:abstractNum w:abstractNumId="2" w15:restartNumberingAfterBreak="0">
     <w:nsid w:val="44AE0553"/>
     <w:multiLevelType w:val="hybridMultilevel"/>
-    <w:tmpl w:val="5998889E"/>
+    <w:tmpl w:val="1E46DD3A"/>
     <w:lvl w:ilvl="0" w:tplc="7ED08AD2">
       <w:numFmt w:val="bullet"/>
       <w:lvlText w:val="-"/>
@@ -5162,10 +5865,13 @@
     </w:lvl>
   </w:abstractNum>
   <w:num w:numId="1" w16cid:durableId="1241670080">
-    <w:abstractNumId w:val="1"/>
+    <w:abstractNumId w:val="2"/>
   </w:num>
   <w:num w:numId="2" w16cid:durableId="26568671">
     <w:abstractNumId w:val="0"/>
+  </w:num>
+  <w:num w:numId="3" w16cid:durableId="217936791">
+    <w:abstractNumId w:val="1"/>
   </w:num>
 </w:numbering>
 </file>

--- a/DevOps for Java and Spring Boot/Notes.docx
+++ b/DevOps for Java and Spring Boot/Notes.docx
@@ -5515,6 +5515,123 @@
         </w:drawing>
       </w:r>
     </w:p>
+    <w:p>
+      <w:pPr>
+        <w:pStyle w:val="ListParagraph"/>
+        <w:numPr>
+          <w:ilvl w:val="0"/>
+          <w:numId w:val="1"/>
+        </w:numPr>
+        <w:rPr>
+          <w:b/>
+          <w:bCs/>
+        </w:rPr>
+      </w:pPr>
+      <w:r>
+        <w:rPr>
+          <w:b/>
+          <w:bCs/>
+        </w:rPr>
+        <w:lastRenderedPageBreak/>
+        <w:t>docker run -p 8100:8100 --network=currency-network --name=currency-conversion-service --env CURRENCY_EXCHANGE_URI=http://currency-exchange-service:8000 -d in28min/currency-conversion-service:0.0.1-SNAPSHOT</w:t>
+      </w:r>
+    </w:p>
+    <w:p>
+      <w:pPr>
+        <w:rPr>
+          <w:b/>
+          <w:bCs/>
+        </w:rPr>
+      </w:pPr>
+      <w:r>
+        <w:rPr>
+          <w:noProof/>
+        </w:rPr>
+        <w:drawing>
+          <wp:inline distT="0" distB="0" distL="0" distR="0" wp14:anchorId="2DD4F685" wp14:editId="390597C9">
+            <wp:extent cx="8863330" cy="512445"/>
+            <wp:effectExtent l="0" t="0" r="0" b="1905"/>
+            <wp:docPr id="51" name="Picture 51"/>
+            <wp:cNvGraphicFramePr>
+              <a:graphicFrameLocks xmlns:a="http://schemas.openxmlformats.org/drawingml/2006/main" noChangeAspect="1"/>
+            </wp:cNvGraphicFramePr>
+            <a:graphic xmlns:a="http://schemas.openxmlformats.org/drawingml/2006/main">
+              <a:graphicData uri="http://schemas.openxmlformats.org/drawingml/2006/picture">
+                <pic:pic xmlns:pic="http://schemas.openxmlformats.org/drawingml/2006/picture">
+                  <pic:nvPicPr>
+                    <pic:cNvPr id="1" name=""/>
+                    <pic:cNvPicPr/>
+                  </pic:nvPicPr>
+                  <pic:blipFill>
+                    <a:blip r:embed="rId55"/>
+                    <a:stretch>
+                      <a:fillRect/>
+                    </a:stretch>
+                  </pic:blipFill>
+                  <pic:spPr>
+                    <a:xfrm>
+                      <a:off x="0" y="0"/>
+                      <a:ext cx="8863330" cy="512445"/>
+                    </a:xfrm>
+                    <a:prstGeom prst="rect">
+                      <a:avLst/>
+                    </a:prstGeom>
+                  </pic:spPr>
+                </pic:pic>
+              </a:graphicData>
+            </a:graphic>
+          </wp:inline>
+        </w:drawing>
+      </w:r>
+    </w:p>
+    <w:p>
+      <w:pPr>
+        <w:rPr>
+          <w:b/>
+          <w:bCs/>
+        </w:rPr>
+      </w:pPr>
+      <w:r>
+        <w:rPr>
+          <w:noProof/>
+        </w:rPr>
+        <w:drawing>
+          <wp:inline distT="0" distB="0" distL="0" distR="0" wp14:anchorId="1844F07D" wp14:editId="6D01506E">
+            <wp:extent cx="8863330" cy="2101215"/>
+            <wp:effectExtent l="0" t="0" r="0" b="0"/>
+            <wp:docPr id="52" name="Picture 52"/>
+            <wp:cNvGraphicFramePr>
+              <a:graphicFrameLocks xmlns:a="http://schemas.openxmlformats.org/drawingml/2006/main" noChangeAspect="1"/>
+            </wp:cNvGraphicFramePr>
+            <a:graphic xmlns:a="http://schemas.openxmlformats.org/drawingml/2006/main">
+              <a:graphicData uri="http://schemas.openxmlformats.org/drawingml/2006/picture">
+                <pic:pic xmlns:pic="http://schemas.openxmlformats.org/drawingml/2006/picture">
+                  <pic:nvPicPr>
+                    <pic:cNvPr id="1" name=""/>
+                    <pic:cNvPicPr/>
+                  </pic:nvPicPr>
+                  <pic:blipFill>
+                    <a:blip r:embed="rId56"/>
+                    <a:stretch>
+                      <a:fillRect/>
+                    </a:stretch>
+                  </pic:blipFill>
+                  <pic:spPr>
+                    <a:xfrm>
+                      <a:off x="0" y="0"/>
+                      <a:ext cx="8863330" cy="2101215"/>
+                    </a:xfrm>
+                    <a:prstGeom prst="rect">
+                      <a:avLst/>
+                    </a:prstGeom>
+                  </pic:spPr>
+                </pic:pic>
+              </a:graphicData>
+            </a:graphic>
+          </wp:inline>
+        </w:drawing>
+      </w:r>
+    </w:p>
     <w:sectPr>
       <w:pgSz w:w="16838" w:h="11906" w:orient="landscape"/>
       <w:pgMar w:top="1440" w:right="1440" w:bottom="1440" w:left="1440" w:header="708" w:footer="708" w:gutter="0"/>
@@ -5864,6 +5981,118 @@
       </w:rPr>
     </w:lvl>
   </w:abstractNum>
+  <w:abstractNum w:abstractNumId="3" w15:restartNumberingAfterBreak="0">
+    <w:nsid w:val="53C86BF7"/>
+    <w:multiLevelType w:val="hybridMultilevel"/>
+    <w:tmpl w:val="712C049C"/>
+    <w:lvl w:ilvl="0" w:tplc="7ED08AD2">
+      <w:numFmt w:val="bullet"/>
+      <w:lvlText w:val="-"/>
+      <w:lvlJc w:val="left"/>
+      <w:pPr>
+        <w:ind w:left="1080" w:hanging="360"/>
+      </w:pPr>
+      <w:rPr>
+        <w:rFonts w:ascii="Calibri" w:eastAsiaTheme="minorHAnsi" w:hAnsi="Calibri" w:cs="Calibri" w:hint="default"/>
+      </w:rPr>
+    </w:lvl>
+    <w:lvl w:ilvl="1" w:tplc="1C090003" w:tentative="1">
+      <w:start w:val="1"/>
+      <w:numFmt w:val="bullet"/>
+      <w:lvlText w:val="o"/>
+      <w:lvlJc w:val="left"/>
+      <w:pPr>
+        <w:ind w:left="1800" w:hanging="360"/>
+      </w:pPr>
+      <w:rPr>
+        <w:rFonts w:ascii="Courier New" w:hAnsi="Courier New" w:cs="Courier New" w:hint="default"/>
+      </w:rPr>
+    </w:lvl>
+    <w:lvl w:ilvl="2" w:tplc="1C090005" w:tentative="1">
+      <w:start w:val="1"/>
+      <w:numFmt w:val="bullet"/>
+      <w:lvlText w:val=""/>
+      <w:lvlJc w:val="left"/>
+      <w:pPr>
+        <w:ind w:left="2520" w:hanging="360"/>
+      </w:pPr>
+      <w:rPr>
+        <w:rFonts w:ascii="Wingdings" w:hAnsi="Wingdings" w:hint="default"/>
+      </w:rPr>
+    </w:lvl>
+    <w:lvl w:ilvl="3" w:tplc="1C090001" w:tentative="1">
+      <w:start w:val="1"/>
+      <w:numFmt w:val="bullet"/>
+      <w:lvlText w:val=""/>
+      <w:lvlJc w:val="left"/>
+      <w:pPr>
+        <w:ind w:left="3240" w:hanging="360"/>
+      </w:pPr>
+      <w:rPr>
+        <w:rFonts w:ascii="Symbol" w:hAnsi="Symbol" w:hint="default"/>
+      </w:rPr>
+    </w:lvl>
+    <w:lvl w:ilvl="4" w:tplc="1C090003" w:tentative="1">
+      <w:start w:val="1"/>
+      <w:numFmt w:val="bullet"/>
+      <w:lvlText w:val="o"/>
+      <w:lvlJc w:val="left"/>
+      <w:pPr>
+        <w:ind w:left="3960" w:hanging="360"/>
+      </w:pPr>
+      <w:rPr>
+        <w:rFonts w:ascii="Courier New" w:hAnsi="Courier New" w:cs="Courier New" w:hint="default"/>
+      </w:rPr>
+    </w:lvl>
+    <w:lvl w:ilvl="5" w:tplc="1C090005" w:tentative="1">
+      <w:start w:val="1"/>
+      <w:numFmt w:val="bullet"/>
+      <w:lvlText w:val=""/>
+      <w:lvlJc w:val="left"/>
+      <w:pPr>
+        <w:ind w:left="4680" w:hanging="360"/>
+      </w:pPr>
+      <w:rPr>
+        <w:rFonts w:ascii="Wingdings" w:hAnsi="Wingdings" w:hint="default"/>
+      </w:rPr>
+    </w:lvl>
+    <w:lvl w:ilvl="6" w:tplc="1C090001" w:tentative="1">
+      <w:start w:val="1"/>
+      <w:numFmt w:val="bullet"/>
+      <w:lvlText w:val=""/>
+      <w:lvlJc w:val="left"/>
+      <w:pPr>
+        <w:ind w:left="5400" w:hanging="360"/>
+      </w:pPr>
+      <w:rPr>
+        <w:rFonts w:ascii="Symbol" w:hAnsi="Symbol" w:hint="default"/>
+      </w:rPr>
+    </w:lvl>
+    <w:lvl w:ilvl="7" w:tplc="1C090003" w:tentative="1">
+      <w:start w:val="1"/>
+      <w:numFmt w:val="bullet"/>
+      <w:lvlText w:val="o"/>
+      <w:lvlJc w:val="left"/>
+      <w:pPr>
+        <w:ind w:left="6120" w:hanging="360"/>
+      </w:pPr>
+      <w:rPr>
+        <w:rFonts w:ascii="Courier New" w:hAnsi="Courier New" w:cs="Courier New" w:hint="default"/>
+      </w:rPr>
+    </w:lvl>
+    <w:lvl w:ilvl="8" w:tplc="1C090005" w:tentative="1">
+      <w:start w:val="1"/>
+      <w:numFmt w:val="bullet"/>
+      <w:lvlText w:val=""/>
+      <w:lvlJc w:val="left"/>
+      <w:pPr>
+        <w:ind w:left="6840" w:hanging="360"/>
+      </w:pPr>
+      <w:rPr>
+        <w:rFonts w:ascii="Wingdings" w:hAnsi="Wingdings" w:hint="default"/>
+      </w:rPr>
+    </w:lvl>
+  </w:abstractNum>
   <w:num w:numId="1" w16cid:durableId="1241670080">
     <w:abstractNumId w:val="2"/>
   </w:num>
@@ -5872,6 +6101,9 @@
   </w:num>
   <w:num w:numId="3" w16cid:durableId="217936791">
     <w:abstractNumId w:val="1"/>
+  </w:num>
+  <w:num w:numId="4" w16cid:durableId="1326590877">
+    <w:abstractNumId w:val="3"/>
   </w:num>
 </w:numbering>
 </file>

--- a/DevOps for Java and Spring Boot/Notes.docx
+++ b/DevOps for Java and Spring Boot/Notes.docx
@@ -27,7 +27,15 @@
         </w:numPr>
       </w:pPr>
       <w:r>
-        <w:t>docker run -dit openjdk:8-jdk-alpine</w:t>
+        <w:t>docker run -</w:t>
+      </w:r>
+      <w:proofErr w:type="spellStart"/>
+      <w:r>
+        <w:t>dit</w:t>
+      </w:r>
+      <w:proofErr w:type="spellEnd"/>
+      <w:r>
+        <w:t xml:space="preserve"> openjdk:8-jdk-alpine</w:t>
       </w:r>
     </w:p>
     <w:p>
@@ -39,8 +47,21 @@
         </w:numPr>
       </w:pPr>
       <w:r>
-        <w:t>docker container exec naughty_knuth ls /tmp</w:t>
-      </w:r>
+        <w:t xml:space="preserve">docker container exec </w:t>
+      </w:r>
+      <w:proofErr w:type="spellStart"/>
+      <w:r>
+        <w:t>naughty_knuth</w:t>
+      </w:r>
+      <w:proofErr w:type="spellEnd"/>
+      <w:r>
+        <w:t xml:space="preserve"> ls /</w:t>
+      </w:r>
+      <w:proofErr w:type="spellStart"/>
+      <w:r>
+        <w:t>tmp</w:t>
+      </w:r>
+      <w:proofErr w:type="spellEnd"/>
     </w:p>
     <w:p>
       <w:pPr>
@@ -51,8 +72,21 @@
         </w:numPr>
       </w:pPr>
       <w:r>
-        <w:t>docker container cp target/hello-world-rest-api.jar naughty_knuth:/tmp</w:t>
-      </w:r>
+        <w:t xml:space="preserve">docker container cp target/hello-world-rest-api.jar </w:t>
+      </w:r>
+      <w:proofErr w:type="spellStart"/>
+      <w:r>
+        <w:t>naughty_knuth</w:t>
+      </w:r>
+      <w:proofErr w:type="spellEnd"/>
+      <w:r>
+        <w:t>:/</w:t>
+      </w:r>
+      <w:proofErr w:type="spellStart"/>
+      <w:r>
+        <w:t>tmp</w:t>
+      </w:r>
+      <w:proofErr w:type="spellEnd"/>
     </w:p>
     <w:p>
       <w:pPr>
@@ -63,8 +97,21 @@
         </w:numPr>
       </w:pPr>
       <w:r>
-        <w:t>docker container exec naughty_knuth ls /tmp</w:t>
-      </w:r>
+        <w:t xml:space="preserve">docker container exec </w:t>
+      </w:r>
+      <w:proofErr w:type="spellStart"/>
+      <w:r>
+        <w:t>naughty_knuth</w:t>
+      </w:r>
+      <w:proofErr w:type="spellEnd"/>
+      <w:r>
+        <w:t xml:space="preserve"> ls /</w:t>
+      </w:r>
+      <w:proofErr w:type="spellStart"/>
+      <w:r>
+        <w:t>tmp</w:t>
+      </w:r>
+      <w:proofErr w:type="spellEnd"/>
     </w:p>
     <w:p>
       <w:pPr>
@@ -75,7 +122,15 @@
         </w:numPr>
       </w:pPr>
       <w:r>
-        <w:t>docker container commit naughty_knuth in28min/hello-world-rest-api:manual1</w:t>
+        <w:t xml:space="preserve">docker container commit </w:t>
+      </w:r>
+      <w:proofErr w:type="spellStart"/>
+      <w:r>
+        <w:t>naughty_knuth</w:t>
+      </w:r>
+      <w:proofErr w:type="spellEnd"/>
+      <w:r>
+        <w:t xml:space="preserve"> in28min/hello-world-rest-api:manual1</w:t>
       </w:r>
     </w:p>
     <w:p>
@@ -111,7 +166,23 @@
         </w:numPr>
       </w:pPr>
       <w:r>
-        <w:t>docker container commit --change='CMD ["java","-jar","/tmp/hello-world-rest-api.jar"]' naughty_knuth in28min/hello-world-rest-api:manual2</w:t>
+        <w:t>docker container commit --change='CMD ["java","-jar","/</w:t>
+      </w:r>
+      <w:proofErr w:type="spellStart"/>
+      <w:r>
+        <w:t>tmp</w:t>
+      </w:r>
+      <w:proofErr w:type="spellEnd"/>
+      <w:r>
+        <w:t xml:space="preserve">/hello-world-rest-api.jar"]' </w:t>
+      </w:r>
+      <w:proofErr w:type="spellStart"/>
+      <w:r>
+        <w:t>naughty_knuth</w:t>
+      </w:r>
+      <w:proofErr w:type="spellEnd"/>
+      <w:r>
+        <w:t xml:space="preserve"> in28min/hello-world-rest-api:manual2</w:t>
       </w:r>
     </w:p>
     <w:p>
@@ -347,8 +418,22 @@
           <w:shd w:val="clear" w:color="auto" w:fill="FFFFFF"/>
           <w:lang w:eastAsia="en-ZA"/>
         </w:rPr>
-        <w:t>docker-machine ip</w:t>
-      </w:r>
+        <w:t xml:space="preserve">docker-machine </w:t>
+      </w:r>
+      <w:proofErr w:type="spellStart"/>
+      <w:r>
+        <w:rPr>
+          <w:rFonts w:ascii="Consolas" w:eastAsia="Times New Roman" w:hAnsi="Consolas" w:cs="Courier New"/>
+          <w:color w:val="B4690E"/>
+          <w:sz w:val="26"/>
+          <w:szCs w:val="26"/>
+          <w:bdr w:val="single" w:sz="6" w:space="0" w:color="D1D7DC" w:frame="1"/>
+          <w:shd w:val="clear" w:color="auto" w:fill="FFFFFF"/>
+          <w:lang w:eastAsia="en-ZA"/>
+        </w:rPr>
+        <w:t>ip</w:t>
+      </w:r>
+      <w:proofErr w:type="spellEnd"/>
     </w:p>
     <w:p>
       <w:r>
@@ -577,6 +662,7 @@
         </w:rPr>
         <w:t>ENTRYPOINT ["</w:t>
       </w:r>
+      <w:proofErr w:type="spellStart"/>
       <w:r>
         <w:rPr>
           <w:rFonts w:ascii="Consolas" w:hAnsi="Consolas" w:cs="Consolas"/>
@@ -587,6 +673,7 @@
         </w:rPr>
         <w:t>sh</w:t>
       </w:r>
+      <w:proofErr w:type="spellEnd"/>
       <w:r>
         <w:rPr>
           <w:rFonts w:ascii="Consolas" w:hAnsi="Consolas" w:cs="Consolas"/>
@@ -622,15 +709,35 @@
           <w:szCs w:val="20"/>
           <w:highlight w:val="yellow"/>
         </w:rPr>
-        <w:t>(Sets command to run at startup/instruction in the shell)</w:t>
-      </w:r>
-    </w:p>
-    <w:p>
-      <w:pPr>
+        <w:t xml:space="preserve">(Sets command to run at </w:t>
+      </w:r>
+      <w:proofErr w:type="spellStart"/>
+      <w:r>
         <w:rPr>
           <w:rFonts w:ascii="Consolas" w:hAnsi="Consolas" w:cs="Consolas"/>
           <w:sz w:val="20"/>
           <w:szCs w:val="20"/>
+          <w:highlight w:val="yellow"/>
+        </w:rPr>
+        <w:t>startup</w:t>
+      </w:r>
+      <w:proofErr w:type="spellEnd"/>
+      <w:r>
+        <w:rPr>
+          <w:rFonts w:ascii="Consolas" w:hAnsi="Consolas" w:cs="Consolas"/>
+          <w:sz w:val="20"/>
+          <w:szCs w:val="20"/>
+          <w:highlight w:val="yellow"/>
+        </w:rPr>
+        <w:t>/instruction in the shell)</w:t>
+      </w:r>
+    </w:p>
+    <w:p>
+      <w:pPr>
+        <w:rPr>
+          <w:rFonts w:ascii="Consolas" w:hAnsi="Consolas" w:cs="Consolas"/>
+          <w:sz w:val="20"/>
+          <w:szCs w:val="20"/>
           <w:shd w:val="clear" w:color="auto" w:fill="E8F2FE"/>
         </w:rPr>
       </w:pPr>
@@ -649,6 +756,7 @@
         </w:rPr>
         <w:t xml:space="preserve">Docker Commands - Creating Image </w:t>
       </w:r>
+      <w:proofErr w:type="spellStart"/>
       <w:r>
         <w:rPr>
           <w:b/>
@@ -656,6 +764,7 @@
         </w:rPr>
         <w:t>Aumatically</w:t>
       </w:r>
+      <w:proofErr w:type="spellEnd"/>
     </w:p>
     <w:p>
       <w:pPr>
@@ -692,7 +801,23 @@
         <w:t>- run as, maven build, Goals: package DskipTests</w:t>
       </w:r>
       <w:r>
-        <w:t xml:space="preserve"> / from cmd: mvn package -DskipTests</w:t>
+        <w:t xml:space="preserve"> / from </w:t>
+      </w:r>
+      <w:proofErr w:type="spellStart"/>
+      <w:r>
+        <w:t>cmd</w:t>
+      </w:r>
+      <w:proofErr w:type="spellEnd"/>
+      <w:r>
+        <w:t xml:space="preserve">: </w:t>
+      </w:r>
+      <w:proofErr w:type="spellStart"/>
+      <w:r>
+        <w:t>mvn</w:t>
+      </w:r>
+      <w:proofErr w:type="spellEnd"/>
+      <w:r>
+        <w:t xml:space="preserve"> package -DskipTests</w:t>
       </w:r>
     </w:p>
     <w:p>
@@ -1086,7 +1211,23 @@
           <w:b/>
           <w:bCs/>
         </w:rPr>
-        <w:t xml:space="preserve">Building image in cmd </w:t>
+        <w:t xml:space="preserve">Building image in </w:t>
+      </w:r>
+      <w:proofErr w:type="spellStart"/>
+      <w:r>
+        <w:rPr>
+          <w:b/>
+          <w:bCs/>
+        </w:rPr>
+        <w:t>cmd</w:t>
+      </w:r>
+      <w:proofErr w:type="spellEnd"/>
+      <w:r>
+        <w:rPr>
+          <w:b/>
+          <w:bCs/>
+        </w:rPr>
+        <w:t xml:space="preserve"> </w:t>
       </w:r>
     </w:p>
     <w:p>
@@ -1097,11 +1238,19 @@
           <w:numId w:val="1"/>
         </w:numPr>
       </w:pPr>
+      <w:proofErr w:type="spellStart"/>
       <w:r>
         <w:rPr>
           <w:highlight w:val="yellow"/>
         </w:rPr>
-        <w:t>Mvn package -DskipTests</w:t>
+        <w:t>Mvn</w:t>
+      </w:r>
+      <w:proofErr w:type="spellEnd"/>
+      <w:r>
+        <w:rPr>
+          <w:highlight w:val="yellow"/>
+        </w:rPr>
+        <w:t xml:space="preserve"> package -DskipTests</w:t>
       </w:r>
     </w:p>
     <w:p>
@@ -1513,7 +1662,21 @@
         <w:rPr>
           <w:highlight w:val="yellow"/>
         </w:rPr>
-        <w:t>ENTRYPOINT ["sh", "-c", "java -jar /app.jar"]</w:t>
+        <w:t>ENTRYPOINT ["</w:t>
+      </w:r>
+      <w:proofErr w:type="spellStart"/>
+      <w:r>
+        <w:rPr>
+          <w:highlight w:val="yellow"/>
+        </w:rPr>
+        <w:t>sh</w:t>
+      </w:r>
+      <w:proofErr w:type="spellEnd"/>
+      <w:r>
+        <w:rPr>
+          <w:highlight w:val="yellow"/>
+        </w:rPr>
+        <w:t>", "-c", "java -jar /app.jar"]</w:t>
       </w:r>
     </w:p>
     <w:p>
@@ -1554,11 +1717,19 @@
           <w:highlight w:val="yellow"/>
         </w:rPr>
       </w:pPr>
+      <w:proofErr w:type="spellStart"/>
       <w:r>
         <w:rPr>
           <w:highlight w:val="yellow"/>
         </w:rPr>
-        <w:t>mvn clean package -DskipTests</w:t>
+        <w:t>mvn</w:t>
+      </w:r>
+      <w:proofErr w:type="spellEnd"/>
+      <w:r>
+        <w:rPr>
+          <w:highlight w:val="yellow"/>
+        </w:rPr>
+        <w:t xml:space="preserve"> clean package -DskipTests</w:t>
       </w:r>
     </w:p>
     <w:p>
@@ -1956,8 +2127,20 @@
           <w:szCs w:val="20"/>
           <w:lang w:eastAsia="en-ZA"/>
         </w:rPr>
-        <w:t>//runs the webservice using all the liabraries</w:t>
-      </w:r>
+        <w:t xml:space="preserve">//runs the webservice using all the </w:t>
+      </w:r>
+      <w:proofErr w:type="spellStart"/>
+      <w:r>
+        <w:rPr>
+          <w:rFonts w:ascii="Courier New" w:eastAsia="Times New Roman" w:hAnsi="Courier New" w:cs="Courier New"/>
+          <w:color w:val="4444CC"/>
+          <w:sz w:val="20"/>
+          <w:szCs w:val="20"/>
+          <w:lang w:eastAsia="en-ZA"/>
+        </w:rPr>
+        <w:t>liabraries</w:t>
+      </w:r>
+      <w:proofErr w:type="spellEnd"/>
     </w:p>
     <w:p>
       <w:pPr>
@@ -2037,8 +2220,13 @@
           <w:numId w:val="1"/>
         </w:numPr>
       </w:pPr>
-      <w:r>
-        <w:t>mvn clean package -DskipTests</w:t>
+      <w:proofErr w:type="spellStart"/>
+      <w:r>
+        <w:t>mvn</w:t>
+      </w:r>
+      <w:proofErr w:type="spellEnd"/>
+      <w:r>
+        <w:t xml:space="preserve"> clean package -DskipTests</w:t>
       </w:r>
     </w:p>
     <w:p>
@@ -2566,7 +2754,15 @@
         </w:numPr>
       </w:pPr>
       <w:r>
-        <w:t>CMD: mvn clean package</w:t>
+        <w:t xml:space="preserve">CMD: </w:t>
+      </w:r>
+      <w:proofErr w:type="spellStart"/>
+      <w:r>
+        <w:t>mvn</w:t>
+      </w:r>
+      <w:proofErr w:type="spellEnd"/>
+      <w:r>
+        <w:t xml:space="preserve"> clean package</w:t>
       </w:r>
     </w:p>
     <w:p>
@@ -2581,8 +2777,13 @@
         <w:t>Uses tomcat to build image</w:t>
       </w:r>
       <w:r>
-        <w:t xml:space="preserve"> instead of jdk</w:t>
-      </w:r>
+        <w:t xml:space="preserve"> instead of </w:t>
+      </w:r>
+      <w:proofErr w:type="spellStart"/>
+      <w:r>
+        <w:t>jdk</w:t>
+      </w:r>
+      <w:proofErr w:type="spellEnd"/>
     </w:p>
     <w:p>
       <w:r>
@@ -2754,7 +2955,27 @@
           <w:sz w:val="20"/>
           <w:szCs w:val="20"/>
         </w:rPr>
-        <w:t xml:space="preserve"> rm -rf /usr/local/tomcat/webapps/*</w:t>
+        <w:t xml:space="preserve"> rm -rf /</w:t>
+      </w:r>
+      <w:proofErr w:type="spellStart"/>
+      <w:r>
+        <w:rPr>
+          <w:rFonts w:ascii="Consolas" w:hAnsi="Consolas" w:cs="Consolas"/>
+          <w:color w:val="AAAAAA"/>
+          <w:sz w:val="20"/>
+          <w:szCs w:val="20"/>
+        </w:rPr>
+        <w:t>usr</w:t>
+      </w:r>
+      <w:proofErr w:type="spellEnd"/>
+      <w:r>
+        <w:rPr>
+          <w:rFonts w:ascii="Consolas" w:hAnsi="Consolas" w:cs="Consolas"/>
+          <w:color w:val="AAAAAA"/>
+          <w:sz w:val="20"/>
+          <w:szCs w:val="20"/>
+        </w:rPr>
+        <w:t>/local/tomcat/webapps/*</w:t>
       </w:r>
     </w:p>
     <w:p>
@@ -2786,7 +3007,47 @@
           <w:sz w:val="20"/>
           <w:szCs w:val="20"/>
         </w:rPr>
-        <w:t xml:space="preserve"> target/*.war /usr/local/tomcat/webapps/ROOT.war  </w:t>
+        <w:t xml:space="preserve"> target/*.war /</w:t>
+      </w:r>
+      <w:proofErr w:type="spellStart"/>
+      <w:r>
+        <w:rPr>
+          <w:rFonts w:ascii="Consolas" w:hAnsi="Consolas" w:cs="Consolas"/>
+          <w:color w:val="AAAAAA"/>
+          <w:sz w:val="20"/>
+          <w:szCs w:val="20"/>
+        </w:rPr>
+        <w:t>usr</w:t>
+      </w:r>
+      <w:proofErr w:type="spellEnd"/>
+      <w:r>
+        <w:rPr>
+          <w:rFonts w:ascii="Consolas" w:hAnsi="Consolas" w:cs="Consolas"/>
+          <w:color w:val="AAAAAA"/>
+          <w:sz w:val="20"/>
+          <w:szCs w:val="20"/>
+        </w:rPr>
+        <w:t>/local/tomcat/webapps/</w:t>
+      </w:r>
+      <w:proofErr w:type="spellStart"/>
+      <w:r>
+        <w:rPr>
+          <w:rFonts w:ascii="Consolas" w:hAnsi="Consolas" w:cs="Consolas"/>
+          <w:color w:val="AAAAAA"/>
+          <w:sz w:val="20"/>
+          <w:szCs w:val="20"/>
+        </w:rPr>
+        <w:t>ROOT.war</w:t>
+      </w:r>
+      <w:proofErr w:type="spellEnd"/>
+      <w:r>
+        <w:rPr>
+          <w:rFonts w:ascii="Consolas" w:hAnsi="Consolas" w:cs="Consolas"/>
+          <w:color w:val="AAAAAA"/>
+          <w:sz w:val="20"/>
+          <w:szCs w:val="20"/>
+        </w:rPr>
+        <w:t xml:space="preserve">  </w:t>
       </w:r>
     </w:p>
     <w:p>
@@ -2809,7 +3070,29 @@
           <w:szCs w:val="20"/>
           <w:highlight w:val="yellow"/>
         </w:rPr>
-        <w:t>//copies sinple file or directory</w:t>
+        <w:t xml:space="preserve">//copies </w:t>
+      </w:r>
+      <w:proofErr w:type="spellStart"/>
+      <w:r>
+        <w:rPr>
+          <w:rFonts w:ascii="Consolas" w:hAnsi="Consolas" w:cs="Consolas"/>
+          <w:color w:val="AAAAAA"/>
+          <w:sz w:val="20"/>
+          <w:szCs w:val="20"/>
+          <w:highlight w:val="yellow"/>
+        </w:rPr>
+        <w:t>sinple</w:t>
+      </w:r>
+      <w:proofErr w:type="spellEnd"/>
+      <w:r>
+        <w:rPr>
+          <w:rFonts w:ascii="Consolas" w:hAnsi="Consolas" w:cs="Consolas"/>
+          <w:color w:val="AAAAAA"/>
+          <w:sz w:val="20"/>
+          <w:szCs w:val="20"/>
+          <w:highlight w:val="yellow"/>
+        </w:rPr>
+        <w:t xml:space="preserve"> file or directory</w:t>
       </w:r>
     </w:p>
     <w:p>
@@ -2856,7 +3139,27 @@
           <w:sz w:val="20"/>
           <w:szCs w:val="20"/>
         </w:rPr>
-        <w:t>"catalina.sh"</w:t>
+        <w:t>"catalina.</w:t>
+      </w:r>
+      <w:proofErr w:type="spellStart"/>
+      <w:r>
+        <w:rPr>
+          <w:rFonts w:ascii="Consolas" w:hAnsi="Consolas" w:cs="Consolas"/>
+          <w:color w:val="CE9178"/>
+          <w:sz w:val="20"/>
+          <w:szCs w:val="20"/>
+        </w:rPr>
+        <w:t>sh</w:t>
+      </w:r>
+      <w:proofErr w:type="spellEnd"/>
+      <w:r>
+        <w:rPr>
+          <w:rFonts w:ascii="Consolas" w:hAnsi="Consolas" w:cs="Consolas"/>
+          <w:color w:val="CE9178"/>
+          <w:sz w:val="20"/>
+          <w:szCs w:val="20"/>
+        </w:rPr>
+        <w:t>"</w:t>
       </w:r>
       <w:r>
         <w:rPr>
@@ -2985,8 +3288,13 @@
     <w:p>
       <w:r>
         <w:lastRenderedPageBreak/>
-        <w:t>Update pormfile</w:t>
-      </w:r>
+        <w:t xml:space="preserve">Update </w:t>
+      </w:r>
+      <w:proofErr w:type="spellStart"/>
+      <w:r>
+        <w:t>pormfile</w:t>
+      </w:r>
+      <w:proofErr w:type="spellEnd"/>
     </w:p>
     <w:p>
       <w:pPr>
@@ -3051,7 +3359,15 @@
         </w:numPr>
       </w:pPr>
       <w:r>
-        <w:t>Run mvn clean package</w:t>
+        <w:t xml:space="preserve">Run </w:t>
+      </w:r>
+      <w:proofErr w:type="spellStart"/>
+      <w:r>
+        <w:t>mvn</w:t>
+      </w:r>
+      <w:proofErr w:type="spellEnd"/>
+      <w:r>
+        <w:t xml:space="preserve"> clean package</w:t>
       </w:r>
     </w:p>
     <w:p>
@@ -3203,8 +3519,17 @@
           <w:b/>
           <w:bCs/>
         </w:rPr>
-        <w:t>Connecting and running MYSQL as a Docker container with Java SpringBoot</w:t>
-      </w:r>
+        <w:t xml:space="preserve">Connecting and running MYSQL as a Docker container with Java </w:t>
+      </w:r>
+      <w:proofErr w:type="spellStart"/>
+      <w:r>
+        <w:rPr>
+          <w:b/>
+          <w:bCs/>
+        </w:rPr>
+        <w:t>SpringBoot</w:t>
+      </w:r>
+      <w:proofErr w:type="spellEnd"/>
     </w:p>
     <w:p>
       <w:pPr>
@@ -3345,7 +3670,39 @@
         </w:numPr>
       </w:pPr>
       <w:r>
-        <w:t xml:space="preserve">docker run -d -e  MYSQL_ROOT_PASSWORD=dummypassword -e MYSQL_DATABASE=todos -e MYSQL_USER=todos-user -e MYSQL_PASSWORD=dummytodos </w:t>
+        <w:t>docker run -d -e  MYSQL_ROOT_PASSWORD=</w:t>
+      </w:r>
+      <w:proofErr w:type="spellStart"/>
+      <w:r>
+        <w:t>dummypassword</w:t>
+      </w:r>
+      <w:proofErr w:type="spellEnd"/>
+      <w:r>
+        <w:t xml:space="preserve"> -e MYSQL_DATABASE=</w:t>
+      </w:r>
+      <w:proofErr w:type="spellStart"/>
+      <w:r>
+        <w:t>todos</w:t>
+      </w:r>
+      <w:proofErr w:type="spellEnd"/>
+      <w:r>
+        <w:t xml:space="preserve"> -e MYSQL_USER=</w:t>
+      </w:r>
+      <w:proofErr w:type="spellStart"/>
+      <w:r>
+        <w:t>todos</w:t>
+      </w:r>
+      <w:proofErr w:type="spellEnd"/>
+      <w:r>
+        <w:t>-user -e MYSQL_PASSWORD=</w:t>
+      </w:r>
+      <w:proofErr w:type="spellStart"/>
+      <w:r>
+        <w:t>dummytodos</w:t>
+      </w:r>
+      <w:proofErr w:type="spellEnd"/>
+      <w:r>
+        <w:t xml:space="preserve"> </w:t>
       </w:r>
       <w:r>
         <w:t xml:space="preserve">-p 3306:3306 </w:t>
@@ -3530,12 +3887,21 @@
           <w:bCs/>
         </w:rPr>
       </w:pPr>
-      <w:r>
-        <w:rPr>
-          <w:b/>
-          <w:bCs/>
-        </w:rPr>
-        <w:t>mvn clean package -DskipTests</w:t>
+      <w:proofErr w:type="spellStart"/>
+      <w:r>
+        <w:rPr>
+          <w:b/>
+          <w:bCs/>
+        </w:rPr>
+        <w:t>mvn</w:t>
+      </w:r>
+      <w:proofErr w:type="spellEnd"/>
+      <w:r>
+        <w:rPr>
+          <w:b/>
+          <w:bCs/>
+        </w:rPr>
+        <w:t xml:space="preserve"> clean package -DskipTests</w:t>
       </w:r>
     </w:p>
     <w:p>
@@ -3551,7 +3917,39 @@
           <w:b/>
           <w:bCs/>
         </w:rPr>
-        <w:t>docker container run -p 8080:8080 --link=mysql -e RDS_HOSTNAME=mysql  in28min/todo-web-application-mysql:0.0.1-SNAPSHOT</w:t>
+        <w:t>docker container run -p 8080:8080 --link=</w:t>
+      </w:r>
+      <w:proofErr w:type="spellStart"/>
+      <w:r>
+        <w:rPr>
+          <w:b/>
+          <w:bCs/>
+        </w:rPr>
+        <w:t>mysql</w:t>
+      </w:r>
+      <w:proofErr w:type="spellEnd"/>
+      <w:r>
+        <w:rPr>
+          <w:b/>
+          <w:bCs/>
+        </w:rPr>
+        <w:t xml:space="preserve"> -e RDS_HOSTNAME=</w:t>
+      </w:r>
+      <w:proofErr w:type="spellStart"/>
+      <w:r>
+        <w:rPr>
+          <w:b/>
+          <w:bCs/>
+        </w:rPr>
+        <w:t>mysql</w:t>
+      </w:r>
+      <w:proofErr w:type="spellEnd"/>
+      <w:r>
+        <w:rPr>
+          <w:b/>
+          <w:bCs/>
+        </w:rPr>
+        <w:t xml:space="preserve">  in28min/todo-web-application-mysql:0.0.1-SNAPSHOT</w:t>
       </w:r>
     </w:p>
     <w:p>
@@ -3780,7 +4178,23 @@
         <w:t xml:space="preserve">Run </w:t>
       </w:r>
       <w:r>
-        <w:t>docker container run -p 8080:8080 --network=web-application-mysql-network -e RDS_HOSTNAME=mysql  in28min/todo-web-application-mysql:0.0.1-SNAPSHOT</w:t>
+        <w:t>docker container run -p 8080:8080 --network=web-application-</w:t>
+      </w:r>
+      <w:proofErr w:type="spellStart"/>
+      <w:r>
+        <w:t>mysql</w:t>
+      </w:r>
+      <w:proofErr w:type="spellEnd"/>
+      <w:r>
+        <w:t>-network -e RDS_HOSTNAME=</w:t>
+      </w:r>
+      <w:proofErr w:type="spellStart"/>
+      <w:r>
+        <w:t>mysql</w:t>
+      </w:r>
+      <w:proofErr w:type="spellEnd"/>
+      <w:r>
+        <w:t xml:space="preserve">  in28min/todo-web-application-mysql:0.0.1-SNAPSHOT</w:t>
       </w:r>
     </w:p>
     <w:p>
@@ -4166,7 +4580,23 @@
           <w:b/>
           <w:bCs/>
         </w:rPr>
-        <w:t>Open Todo app in VSC</w:t>
+        <w:t xml:space="preserve">Open </w:t>
+      </w:r>
+      <w:proofErr w:type="spellStart"/>
+      <w:r>
+        <w:rPr>
+          <w:b/>
+          <w:bCs/>
+        </w:rPr>
+        <w:t>Todo</w:t>
+      </w:r>
+      <w:proofErr w:type="spellEnd"/>
+      <w:r>
+        <w:rPr>
+          <w:b/>
+          <w:bCs/>
+        </w:rPr>
+        <w:t xml:space="preserve"> app in VSC</w:t>
       </w:r>
     </w:p>
     <w:p>
@@ -4208,12 +4638,21 @@
         </w:rPr>
         <w:t xml:space="preserve"> </w:t>
       </w:r>
-      <w:r>
-        <w:rPr>
-          <w:b/>
-          <w:bCs/>
-        </w:rPr>
-        <w:t>Npm install</w:t>
+      <w:proofErr w:type="spellStart"/>
+      <w:r>
+        <w:rPr>
+          <w:b/>
+          <w:bCs/>
+        </w:rPr>
+        <w:t>Npm</w:t>
+      </w:r>
+      <w:proofErr w:type="spellEnd"/>
+      <w:r>
+        <w:rPr>
+          <w:b/>
+          <w:bCs/>
+        </w:rPr>
+        <w:t xml:space="preserve"> install</w:t>
       </w:r>
     </w:p>
     <w:p>
@@ -4228,12 +4667,21 @@
           <w:bCs/>
         </w:rPr>
       </w:pPr>
-      <w:r>
-        <w:rPr>
-          <w:b/>
-          <w:bCs/>
-        </w:rPr>
-        <w:t>Npm start</w:t>
+      <w:proofErr w:type="spellStart"/>
+      <w:r>
+        <w:rPr>
+          <w:b/>
+          <w:bCs/>
+        </w:rPr>
+        <w:t>Npm</w:t>
+      </w:r>
+      <w:proofErr w:type="spellEnd"/>
+      <w:r>
+        <w:rPr>
+          <w:b/>
+          <w:bCs/>
+        </w:rPr>
+        <w:t xml:space="preserve"> start</w:t>
       </w:r>
     </w:p>
     <w:p>
@@ -4491,7 +4939,23 @@
           <w:b/>
           <w:bCs/>
         </w:rPr>
-        <w:t>Run mvn clean package to build image</w:t>
+        <w:t xml:space="preserve">Run </w:t>
+      </w:r>
+      <w:proofErr w:type="spellStart"/>
+      <w:r>
+        <w:rPr>
+          <w:b/>
+          <w:bCs/>
+        </w:rPr>
+        <w:t>mvn</w:t>
+      </w:r>
+      <w:proofErr w:type="spellEnd"/>
+      <w:r>
+        <w:rPr>
+          <w:b/>
+          <w:bCs/>
+        </w:rPr>
+        <w:t xml:space="preserve"> clean package to build image</w:t>
       </w:r>
     </w:p>
     <w:p>
@@ -4754,7 +5218,23 @@
           <w:b/>
           <w:bCs/>
         </w:rPr>
-        <w:t>04-spring-boot-react-full-stack-h2\frontend\todo-app&gt;</w:t>
+        <w:t>04-spring-boot-react-full-stack-h2\frontend\</w:t>
+      </w:r>
+      <w:proofErr w:type="spellStart"/>
+      <w:r>
+        <w:rPr>
+          <w:b/>
+          <w:bCs/>
+        </w:rPr>
+        <w:t>todo</w:t>
+      </w:r>
+      <w:proofErr w:type="spellEnd"/>
+      <w:r>
+        <w:rPr>
+          <w:b/>
+          <w:bCs/>
+        </w:rPr>
+        <w:t>-app&gt;</w:t>
       </w:r>
     </w:p>
     <w:p>
@@ -4774,7 +5254,23 @@
           <w:b/>
           <w:bCs/>
         </w:rPr>
-        <w:t>Run npm build</w:t>
+        <w:t xml:space="preserve">Run </w:t>
+      </w:r>
+      <w:proofErr w:type="spellStart"/>
+      <w:r>
+        <w:rPr>
+          <w:b/>
+          <w:bCs/>
+        </w:rPr>
+        <w:t>npm</w:t>
+      </w:r>
+      <w:proofErr w:type="spellEnd"/>
+      <w:r>
+        <w:rPr>
+          <w:b/>
+          <w:bCs/>
+        </w:rPr>
+        <w:t xml:space="preserve"> build</w:t>
       </w:r>
       <w:r>
         <w:rPr>
@@ -5263,7 +5759,15 @@
         </w:numPr>
       </w:pPr>
       <w:r>
-        <w:t>Run mvn clean package</w:t>
+        <w:t xml:space="preserve">Run </w:t>
+      </w:r>
+      <w:proofErr w:type="spellStart"/>
+      <w:r>
+        <w:t>mvn</w:t>
+      </w:r>
+      <w:proofErr w:type="spellEnd"/>
+      <w:r>
+        <w:t xml:space="preserve"> clean package</w:t>
       </w:r>
       <w:r>
         <w:t xml:space="preserve"> to build images on both projects</w:t>
@@ -5630,6 +6134,96 @@
             </a:graphic>
           </wp:inline>
         </w:drawing>
+      </w:r>
+    </w:p>
+    <w:p>
+      <w:pPr>
+        <w:rPr>
+          <w:b/>
+          <w:bCs/>
+        </w:rPr>
+      </w:pPr>
+      <w:r>
+        <w:rPr>
+          <w:b/>
+          <w:bCs/>
+        </w:rPr>
+        <w:t>Docker compose</w:t>
+      </w:r>
+    </w:p>
+    <w:p>
+      <w:pPr>
+        <w:pStyle w:val="ListParagraph"/>
+        <w:numPr>
+          <w:ilvl w:val="0"/>
+          <w:numId w:val="1"/>
+        </w:numPr>
+        <w:rPr>
+          <w:b/>
+          <w:bCs/>
+        </w:rPr>
+      </w:pPr>
+      <w:r>
+        <w:rPr>
+          <w:b/>
+          <w:bCs/>
+        </w:rPr>
+        <w:t>Cd 05-microservices&gt;</w:t>
+      </w:r>
+    </w:p>
+    <w:p>
+      <w:pPr>
+        <w:pStyle w:val="ListParagraph"/>
+        <w:numPr>
+          <w:ilvl w:val="0"/>
+          <w:numId w:val="1"/>
+        </w:numPr>
+        <w:rPr>
+          <w:b/>
+          <w:bCs/>
+        </w:rPr>
+      </w:pPr>
+      <w:r>
+        <w:rPr>
+          <w:b/>
+          <w:bCs/>
+        </w:rPr>
+        <w:t>Stop all running apps</w:t>
+      </w:r>
+    </w:p>
+    <w:p>
+      <w:pPr>
+        <w:pStyle w:val="ListParagraph"/>
+        <w:numPr>
+          <w:ilvl w:val="0"/>
+          <w:numId w:val="1"/>
+        </w:numPr>
+        <w:rPr>
+          <w:b/>
+          <w:bCs/>
+        </w:rPr>
+      </w:pPr>
+      <w:r>
+        <w:rPr>
+          <w:b/>
+          <w:bCs/>
+        </w:rPr>
+        <w:t>Docker run docker-compose up</w:t>
+      </w:r>
+    </w:p>
+    <w:p>
+      <w:pPr>
+        <w:rPr>
+          <w:b/>
+          <w:bCs/>
+        </w:rPr>
+      </w:pPr>
+      <w:r>
+        <w:rPr>
+          <w:b/>
+          <w:bCs/>
+        </w:rPr>
+        <w:t>------------------------------------------------------------------------------------------------------------------------------------------------------------------------------------------------------------</w:t>
       </w:r>
     </w:p>
     <w:sectPr>

--- a/DevOps for Java and Spring Boot/Notes.docx
+++ b/DevOps for Java and Spring Boot/Notes.docx
@@ -6218,13 +6218,6 @@
           <w:bCs/>
         </w:rPr>
       </w:pPr>
-      <w:r>
-        <w:rPr>
-          <w:b/>
-          <w:bCs/>
-        </w:rPr>
-        <w:t>------------------------------------------------------------------------------------------------------------------------------------------------------------------------------------------------------------</w:t>
-      </w:r>
     </w:p>
     <w:sectPr>
       <w:pgSz w:w="16838" w:h="11906" w:orient="landscape"/>
